--- a/Project Overview.docx
+++ b/Project Overview.docx
@@ -14,8 +14,6 @@
           <w:szCs w:val="32"/>
         </w:rPr>
       </w:pPr>
-      <w:bookmarkStart w:id="0" w:name="_GoBack"/>
-      <w:bookmarkEnd w:id="0"/>
       <w:r>
         <w:rPr>
           <w:rFonts w:ascii="Arial" w:hAnsi="Arial" w:cs="Arial"/>
@@ -632,6 +630,7 @@
         <w:pStyle w:val="ANormal"/>
         <w:spacing w:after="0"/>
         <w:ind w:left="360"/>
+        <w:jc w:val="center"/>
         <w:rPr>
           <w:rFonts w:ascii="Arial" w:hAnsi="Arial" w:cs="Arial"/>
           <w:color w:val="0000FF"/>
@@ -640,7 +639,7 @@
       <w:r>
         <w:rPr>
           <w:noProof/>
-          <w:lang w:val="en-US" w:eastAsia="en-US"/>
+          <w:lang w:val="en-SG" w:eastAsia="en-SG"/>
         </w:rPr>
         <w:drawing>
           <wp:inline distT="0" distB="0" distL="0" distR="0">
@@ -691,6 +690,8 @@
           </wp:inline>
         </w:drawing>
       </w:r>
+      <w:bookmarkStart w:id="0" w:name="_GoBack"/>
+      <w:bookmarkEnd w:id="0"/>
     </w:p>
     <w:p>
       <w:pPr>
@@ -883,6 +884,2326 @@
           <w:szCs w:val="36"/>
         </w:rPr>
         <w:t>Club member:</w:t>
+      </w:r>
+    </w:p>
+    <w:p>
+      <w:pPr>
+        <w:pStyle w:val="NoSpacing"/>
+        <w:rPr>
+          <w:szCs w:val="24"/>
+        </w:rPr>
+      </w:pPr>
+    </w:p>
+    <w:tbl>
+      <w:tblPr>
+        <w:tblStyle w:val="TableGrid"/>
+        <w:tblW w:w="0" w:type="auto"/>
+        <w:jc w:val="center"/>
+        <w:tblLook w:val="04A0" w:firstRow="1" w:lastRow="0" w:firstColumn="1" w:lastColumn="0" w:noHBand="0" w:noVBand="1"/>
+      </w:tblPr>
+      <w:tblGrid>
+        <w:gridCol w:w="7456"/>
+        <w:gridCol w:w="1786"/>
+      </w:tblGrid>
+      <w:tr>
+        <w:trPr>
+          <w:jc w:val="center"/>
+        </w:trPr>
+        <w:tc>
+          <w:tcPr>
+            <w:tcW w:w="7456" w:type="dxa"/>
+          </w:tcPr>
+          <w:p>
+            <w:pPr>
+              <w:pStyle w:val="NoSpacing"/>
+              <w:rPr>
+                <w:b/>
+                <w:sz w:val="28"/>
+                <w:szCs w:val="28"/>
+              </w:rPr>
+            </w:pPr>
+            <w:r>
+              <w:rPr>
+                <w:b/>
+                <w:sz w:val="28"/>
+                <w:szCs w:val="28"/>
+              </w:rPr>
+              <w:t>Requested Functionality</w:t>
+            </w:r>
+          </w:p>
+        </w:tc>
+        <w:tc>
+          <w:tcPr>
+            <w:tcW w:w="1786" w:type="dxa"/>
+          </w:tcPr>
+          <w:p>
+            <w:pPr>
+              <w:pStyle w:val="NoSpacing"/>
+              <w:rPr>
+                <w:rFonts w:cs="Courier New"/>
+                <w:b/>
+                <w:sz w:val="28"/>
+                <w:szCs w:val="28"/>
+              </w:rPr>
+            </w:pPr>
+            <w:r>
+              <w:rPr>
+                <w:rFonts w:cs="Courier New"/>
+                <w:b/>
+                <w:sz w:val="28"/>
+                <w:szCs w:val="28"/>
+              </w:rPr>
+              <w:t>Implemented</w:t>
+            </w:r>
+          </w:p>
+        </w:tc>
+      </w:tr>
+      <w:tr>
+        <w:trPr>
+          <w:jc w:val="center"/>
+        </w:trPr>
+        <w:tc>
+          <w:tcPr>
+            <w:tcW w:w="7456" w:type="dxa"/>
+          </w:tcPr>
+          <w:p>
+            <w:pPr>
+              <w:pStyle w:val="NoSpacing"/>
+              <w:rPr>
+                <w:rFonts w:cs="Courier New"/>
+                <w:szCs w:val="24"/>
+              </w:rPr>
+            </w:pPr>
+            <w:r>
+              <w:rPr>
+                <w:rFonts w:cs="Courier New"/>
+                <w:szCs w:val="24"/>
+              </w:rPr>
+              <w:t>A Club member</w:t>
+            </w:r>
+            <w:r>
+              <w:rPr>
+                <w:rFonts w:cs="Courier New"/>
+                <w:szCs w:val="24"/>
+              </w:rPr>
+              <w:t xml:space="preserve"> must be able to log into the system</w:t>
+            </w:r>
+            <w:r>
+              <w:rPr>
+                <w:rFonts w:cs="Courier New"/>
+                <w:szCs w:val="24"/>
+              </w:rPr>
+              <w:t>.</w:t>
+            </w:r>
+          </w:p>
+        </w:tc>
+        <w:tc>
+          <w:tcPr>
+            <w:tcW w:w="1786" w:type="dxa"/>
+          </w:tcPr>
+          <w:p>
+            <w:pPr>
+              <w:pStyle w:val="NoSpacing"/>
+              <w:jc w:val="center"/>
+              <w:rPr>
+                <w:rFonts w:cs="Courier New"/>
+                <w:szCs w:val="24"/>
+              </w:rPr>
+            </w:pPr>
+            <w:r>
+              <w:rPr>
+                <w:rFonts w:cs="Courier New"/>
+                <w:szCs w:val="24"/>
+              </w:rPr>
+              <w:t>100%</w:t>
+            </w:r>
+          </w:p>
+        </w:tc>
+      </w:tr>
+      <w:tr>
+        <w:trPr>
+          <w:jc w:val="center"/>
+        </w:trPr>
+        <w:tc>
+          <w:tcPr>
+            <w:tcW w:w="7456" w:type="dxa"/>
+          </w:tcPr>
+          <w:p>
+            <w:pPr>
+              <w:pStyle w:val="NoSpacing"/>
+              <w:rPr>
+                <w:rFonts w:cs="Courier New"/>
+                <w:szCs w:val="24"/>
+              </w:rPr>
+            </w:pPr>
+            <w:r>
+              <w:rPr>
+                <w:rFonts w:cs="Courier New"/>
+                <w:szCs w:val="24"/>
+              </w:rPr>
+              <w:t>A Club member</w:t>
+            </w:r>
+            <w:r>
+              <w:rPr>
+                <w:rFonts w:cs="Courier New"/>
+                <w:szCs w:val="24"/>
+              </w:rPr>
+              <w:t xml:space="preserve"> must be able to book</w:t>
+            </w:r>
+            <w:r>
+              <w:rPr>
+                <w:rFonts w:cs="Courier New"/>
+                <w:szCs w:val="24"/>
+              </w:rPr>
+              <w:t xml:space="preserve"> or search</w:t>
+            </w:r>
+            <w:r>
+              <w:rPr>
+                <w:rFonts w:cs="Courier New"/>
+                <w:szCs w:val="24"/>
+              </w:rPr>
+              <w:t xml:space="preserve"> a</w:t>
+            </w:r>
+            <w:r>
+              <w:rPr>
+                <w:rFonts w:cs="Courier New"/>
+                <w:szCs w:val="24"/>
+              </w:rPr>
+              <w:t xml:space="preserve"> club</w:t>
+            </w:r>
+            <w:r>
+              <w:rPr>
+                <w:rFonts w:cs="Courier New"/>
+                <w:szCs w:val="24"/>
+              </w:rPr>
+              <w:t xml:space="preserve"> </w:t>
+            </w:r>
+            <w:r>
+              <w:rPr>
+                <w:rFonts w:cs="Courier New"/>
+                <w:szCs w:val="24"/>
+              </w:rPr>
+              <w:t>facility.</w:t>
+            </w:r>
+          </w:p>
+        </w:tc>
+        <w:tc>
+          <w:tcPr>
+            <w:tcW w:w="1786" w:type="dxa"/>
+          </w:tcPr>
+          <w:p>
+            <w:pPr>
+              <w:pStyle w:val="NoSpacing"/>
+              <w:jc w:val="center"/>
+              <w:rPr>
+                <w:rFonts w:cs="Courier New"/>
+                <w:szCs w:val="24"/>
+              </w:rPr>
+            </w:pPr>
+            <w:r>
+              <w:rPr>
+                <w:rFonts w:cs="Courier New"/>
+                <w:szCs w:val="24"/>
+              </w:rPr>
+              <w:t>100%</w:t>
+            </w:r>
+          </w:p>
+        </w:tc>
+      </w:tr>
+      <w:tr>
+        <w:trPr>
+          <w:jc w:val="center"/>
+        </w:trPr>
+        <w:tc>
+          <w:tcPr>
+            <w:tcW w:w="7456" w:type="dxa"/>
+          </w:tcPr>
+          <w:p>
+            <w:pPr>
+              <w:pStyle w:val="NoSpacing"/>
+              <w:rPr>
+                <w:rFonts w:cs="Courier New"/>
+                <w:szCs w:val="24"/>
+              </w:rPr>
+            </w:pPr>
+            <w:r>
+              <w:rPr>
+                <w:rFonts w:cs="Courier New"/>
+                <w:szCs w:val="24"/>
+              </w:rPr>
+              <w:t>A Club member must be able to choose a club facility</w:t>
+            </w:r>
+            <w:r>
+              <w:rPr>
+                <w:rFonts w:cs="Courier New"/>
+                <w:szCs w:val="24"/>
+              </w:rPr>
+              <w:t xml:space="preserve"> from a list</w:t>
+            </w:r>
+            <w:r>
+              <w:rPr>
+                <w:rFonts w:cs="Courier New"/>
+                <w:szCs w:val="24"/>
+              </w:rPr>
+              <w:t>.</w:t>
+            </w:r>
+          </w:p>
+        </w:tc>
+        <w:tc>
+          <w:tcPr>
+            <w:tcW w:w="1786" w:type="dxa"/>
+          </w:tcPr>
+          <w:p>
+            <w:pPr>
+              <w:pStyle w:val="NoSpacing"/>
+              <w:jc w:val="center"/>
+              <w:rPr>
+                <w:rFonts w:cs="Courier New"/>
+                <w:szCs w:val="24"/>
+              </w:rPr>
+            </w:pPr>
+            <w:r>
+              <w:rPr>
+                <w:rFonts w:cs="Courier New"/>
+                <w:szCs w:val="24"/>
+              </w:rPr>
+              <w:t>100%</w:t>
+            </w:r>
+          </w:p>
+        </w:tc>
+      </w:tr>
+      <w:tr>
+        <w:trPr>
+          <w:jc w:val="center"/>
+        </w:trPr>
+        <w:tc>
+          <w:tcPr>
+            <w:tcW w:w="7456" w:type="dxa"/>
+          </w:tcPr>
+          <w:p>
+            <w:pPr>
+              <w:pStyle w:val="NoSpacing"/>
+              <w:rPr>
+                <w:rFonts w:cs="Courier New"/>
+                <w:szCs w:val="24"/>
+              </w:rPr>
+            </w:pPr>
+            <w:r>
+              <w:rPr>
+                <w:rFonts w:cs="Courier New"/>
+                <w:szCs w:val="24"/>
+              </w:rPr>
+              <w:t>A Club member</w:t>
+            </w:r>
+            <w:r>
+              <w:rPr>
+                <w:rFonts w:cs="Courier New"/>
+                <w:szCs w:val="24"/>
+              </w:rPr>
+              <w:t xml:space="preserve"> must be able</w:t>
+            </w:r>
+            <w:r>
+              <w:rPr>
+                <w:rFonts w:cs="Courier New"/>
+                <w:szCs w:val="24"/>
+              </w:rPr>
+              <w:t xml:space="preserve"> to choose the time of booking.</w:t>
+            </w:r>
+          </w:p>
+        </w:tc>
+        <w:tc>
+          <w:tcPr>
+            <w:tcW w:w="1786" w:type="dxa"/>
+          </w:tcPr>
+          <w:p>
+            <w:pPr>
+              <w:pStyle w:val="NoSpacing"/>
+              <w:jc w:val="center"/>
+              <w:rPr>
+                <w:rFonts w:cs="Courier New"/>
+                <w:szCs w:val="24"/>
+              </w:rPr>
+            </w:pPr>
+            <w:r>
+              <w:rPr>
+                <w:rFonts w:cs="Courier New"/>
+                <w:szCs w:val="24"/>
+              </w:rPr>
+              <w:t>100%</w:t>
+            </w:r>
+          </w:p>
+        </w:tc>
+      </w:tr>
+      <w:tr>
+        <w:trPr>
+          <w:jc w:val="center"/>
+        </w:trPr>
+        <w:tc>
+          <w:tcPr>
+            <w:tcW w:w="7456" w:type="dxa"/>
+          </w:tcPr>
+          <w:p>
+            <w:pPr>
+              <w:pStyle w:val="NoSpacing"/>
+              <w:rPr>
+                <w:rFonts w:cs="Courier New"/>
+                <w:szCs w:val="24"/>
+              </w:rPr>
+            </w:pPr>
+            <w:r>
+              <w:rPr>
+                <w:rFonts w:cs="Courier New"/>
+                <w:szCs w:val="24"/>
+              </w:rPr>
+              <w:t>A Club member</w:t>
+            </w:r>
+            <w:r>
+              <w:rPr>
+                <w:rFonts w:cs="Courier New"/>
+                <w:szCs w:val="24"/>
+              </w:rPr>
+              <w:t xml:space="preserve"> must be able to choose </w:t>
+            </w:r>
+            <w:r>
+              <w:rPr>
+                <w:rFonts w:cs="Courier New"/>
+                <w:szCs w:val="24"/>
+              </w:rPr>
+              <w:t>the duration of booking.</w:t>
+            </w:r>
+          </w:p>
+        </w:tc>
+        <w:tc>
+          <w:tcPr>
+            <w:tcW w:w="1786" w:type="dxa"/>
+          </w:tcPr>
+          <w:p>
+            <w:pPr>
+              <w:pStyle w:val="NoSpacing"/>
+              <w:jc w:val="center"/>
+              <w:rPr>
+                <w:rFonts w:cs="Courier New"/>
+                <w:szCs w:val="24"/>
+              </w:rPr>
+            </w:pPr>
+            <w:r>
+              <w:rPr>
+                <w:rFonts w:cs="Courier New"/>
+                <w:szCs w:val="24"/>
+              </w:rPr>
+              <w:t>100%</w:t>
+            </w:r>
+          </w:p>
+        </w:tc>
+      </w:tr>
+      <w:tr>
+        <w:trPr>
+          <w:jc w:val="center"/>
+        </w:trPr>
+        <w:tc>
+          <w:tcPr>
+            <w:tcW w:w="7456" w:type="dxa"/>
+          </w:tcPr>
+          <w:p>
+            <w:pPr>
+              <w:pStyle w:val="NoSpacing"/>
+              <w:rPr>
+                <w:rFonts w:cs="Courier New"/>
+                <w:szCs w:val="24"/>
+              </w:rPr>
+            </w:pPr>
+            <w:r>
+              <w:rPr>
+                <w:rFonts w:cs="Courier New"/>
+                <w:szCs w:val="24"/>
+              </w:rPr>
+              <w:t>A Club member</w:t>
+            </w:r>
+            <w:r>
+              <w:rPr>
+                <w:rFonts w:cs="Courier New"/>
+                <w:szCs w:val="24"/>
+              </w:rPr>
+              <w:t xml:space="preserve"> must be able to view the booking they have made with the system</w:t>
+            </w:r>
+            <w:r>
+              <w:rPr>
+                <w:rFonts w:cs="Courier New"/>
+                <w:szCs w:val="24"/>
+              </w:rPr>
+              <w:t xml:space="preserve"> (status, which facility booked, duration of booking, </w:t>
+            </w:r>
+            <w:proofErr w:type="spellStart"/>
+            <w:r>
+              <w:rPr>
+                <w:rFonts w:cs="Courier New"/>
+                <w:szCs w:val="24"/>
+              </w:rPr>
+              <w:t>etc</w:t>
+            </w:r>
+            <w:proofErr w:type="spellEnd"/>
+            <w:r>
+              <w:rPr>
+                <w:rFonts w:cs="Courier New"/>
+                <w:szCs w:val="24"/>
+              </w:rPr>
+              <w:t>)</w:t>
+            </w:r>
+          </w:p>
+        </w:tc>
+        <w:tc>
+          <w:tcPr>
+            <w:tcW w:w="1786" w:type="dxa"/>
+          </w:tcPr>
+          <w:p>
+            <w:pPr>
+              <w:pStyle w:val="NoSpacing"/>
+              <w:jc w:val="center"/>
+              <w:rPr>
+                <w:rFonts w:cs="Courier New"/>
+                <w:szCs w:val="24"/>
+              </w:rPr>
+            </w:pPr>
+            <w:r>
+              <w:rPr>
+                <w:rFonts w:cs="Courier New"/>
+                <w:szCs w:val="24"/>
+              </w:rPr>
+              <w:t>100%</w:t>
+            </w:r>
+          </w:p>
+        </w:tc>
+      </w:tr>
+      <w:tr>
+        <w:trPr>
+          <w:jc w:val="center"/>
+        </w:trPr>
+        <w:tc>
+          <w:tcPr>
+            <w:tcW w:w="7456" w:type="dxa"/>
+          </w:tcPr>
+          <w:p>
+            <w:pPr>
+              <w:pStyle w:val="NoSpacing"/>
+              <w:rPr>
+                <w:rFonts w:cs="Courier New"/>
+                <w:szCs w:val="24"/>
+              </w:rPr>
+            </w:pPr>
+            <w:r>
+              <w:rPr>
+                <w:rFonts w:cs="Courier New"/>
+                <w:szCs w:val="24"/>
+              </w:rPr>
+              <w:t>A Club member</w:t>
+            </w:r>
+            <w:r>
+              <w:rPr>
+                <w:rFonts w:cs="Courier New"/>
+                <w:szCs w:val="24"/>
+              </w:rPr>
+              <w:t xml:space="preserve"> must be able to </w:t>
+            </w:r>
+            <w:r>
+              <w:rPr>
+                <w:rFonts w:cs="Courier New"/>
+                <w:szCs w:val="24"/>
+              </w:rPr>
+              <w:t>log out of the system.</w:t>
+            </w:r>
+          </w:p>
+        </w:tc>
+        <w:tc>
+          <w:tcPr>
+            <w:tcW w:w="1786" w:type="dxa"/>
+          </w:tcPr>
+          <w:p>
+            <w:pPr>
+              <w:pStyle w:val="NoSpacing"/>
+              <w:jc w:val="center"/>
+              <w:rPr>
+                <w:rFonts w:cs="Courier New"/>
+                <w:szCs w:val="24"/>
+              </w:rPr>
+            </w:pPr>
+            <w:r>
+              <w:rPr>
+                <w:rFonts w:cs="Courier New"/>
+                <w:szCs w:val="24"/>
+              </w:rPr>
+              <w:t>100%</w:t>
+            </w:r>
+          </w:p>
+        </w:tc>
+      </w:tr>
+      <w:tr>
+        <w:trPr>
+          <w:jc w:val="center"/>
+        </w:trPr>
+        <w:tc>
+          <w:tcPr>
+            <w:tcW w:w="7456" w:type="dxa"/>
+          </w:tcPr>
+          <w:p>
+            <w:pPr>
+              <w:pStyle w:val="NoSpacing"/>
+              <w:rPr>
+                <w:rFonts w:cs="Courier New"/>
+                <w:szCs w:val="24"/>
+              </w:rPr>
+            </w:pPr>
+            <w:r>
+              <w:rPr>
+                <w:rFonts w:cs="Courier New"/>
+                <w:szCs w:val="24"/>
+              </w:rPr>
+              <w:t>A Club member</w:t>
+            </w:r>
+            <w:r>
+              <w:rPr>
+                <w:rFonts w:cs="Courier New"/>
+                <w:szCs w:val="24"/>
+              </w:rPr>
+              <w:t xml:space="preserve"> must be able to view their own personal details</w:t>
+            </w:r>
+            <w:r>
+              <w:rPr>
+                <w:rFonts w:cs="Courier New"/>
+                <w:szCs w:val="24"/>
+              </w:rPr>
+              <w:t>.</w:t>
+            </w:r>
+          </w:p>
+        </w:tc>
+        <w:tc>
+          <w:tcPr>
+            <w:tcW w:w="1786" w:type="dxa"/>
+          </w:tcPr>
+          <w:p>
+            <w:pPr>
+              <w:pStyle w:val="NoSpacing"/>
+              <w:jc w:val="center"/>
+              <w:rPr>
+                <w:rFonts w:cs="Courier New"/>
+                <w:szCs w:val="24"/>
+              </w:rPr>
+            </w:pPr>
+            <w:r>
+              <w:rPr>
+                <w:rFonts w:cs="Courier New"/>
+                <w:szCs w:val="24"/>
+              </w:rPr>
+              <w:t>100%</w:t>
+            </w:r>
+          </w:p>
+        </w:tc>
+      </w:tr>
+      <w:tr>
+        <w:trPr>
+          <w:jc w:val="center"/>
+        </w:trPr>
+        <w:tc>
+          <w:tcPr>
+            <w:tcW w:w="7456" w:type="dxa"/>
+          </w:tcPr>
+          <w:p>
+            <w:pPr>
+              <w:pStyle w:val="NoSpacing"/>
+              <w:rPr>
+                <w:rFonts w:cs="Courier New"/>
+                <w:szCs w:val="24"/>
+              </w:rPr>
+            </w:pPr>
+            <w:r>
+              <w:rPr>
+                <w:rFonts w:cs="Courier New"/>
+                <w:szCs w:val="24"/>
+              </w:rPr>
+              <w:t>A Club member</w:t>
+            </w:r>
+            <w:r>
+              <w:rPr>
+                <w:rFonts w:cs="Courier New"/>
+                <w:szCs w:val="24"/>
+              </w:rPr>
+              <w:t xml:space="preserve"> must be able to set and modify their own perso</w:t>
+            </w:r>
+            <w:r>
+              <w:rPr>
+                <w:rFonts w:cs="Courier New"/>
+                <w:szCs w:val="24"/>
+              </w:rPr>
+              <w:t>nal details</w:t>
+            </w:r>
+          </w:p>
+        </w:tc>
+        <w:tc>
+          <w:tcPr>
+            <w:tcW w:w="1786" w:type="dxa"/>
+          </w:tcPr>
+          <w:p>
+            <w:pPr>
+              <w:pStyle w:val="NoSpacing"/>
+              <w:jc w:val="center"/>
+              <w:rPr>
+                <w:rFonts w:cs="Courier New"/>
+                <w:szCs w:val="24"/>
+              </w:rPr>
+            </w:pPr>
+            <w:r>
+              <w:rPr>
+                <w:rFonts w:cs="Courier New"/>
+                <w:szCs w:val="24"/>
+              </w:rPr>
+              <w:t>100%</w:t>
+            </w:r>
+          </w:p>
+        </w:tc>
+      </w:tr>
+      <w:tr>
+        <w:trPr>
+          <w:jc w:val="center"/>
+        </w:trPr>
+        <w:tc>
+          <w:tcPr>
+            <w:tcW w:w="7456" w:type="dxa"/>
+          </w:tcPr>
+          <w:p>
+            <w:pPr>
+              <w:pStyle w:val="NoSpacing"/>
+              <w:rPr>
+                <w:rFonts w:cs="Courier New"/>
+                <w:szCs w:val="24"/>
+              </w:rPr>
+            </w:pPr>
+            <w:r>
+              <w:rPr>
+                <w:rFonts w:cs="Courier New"/>
+                <w:szCs w:val="24"/>
+              </w:rPr>
+              <w:t>A Club member must be able to cancel their booking.</w:t>
+            </w:r>
+          </w:p>
+        </w:tc>
+        <w:tc>
+          <w:tcPr>
+            <w:tcW w:w="1786" w:type="dxa"/>
+          </w:tcPr>
+          <w:p>
+            <w:pPr>
+              <w:pStyle w:val="NoSpacing"/>
+              <w:jc w:val="center"/>
+              <w:rPr>
+                <w:rFonts w:cs="Courier New"/>
+                <w:szCs w:val="24"/>
+              </w:rPr>
+            </w:pPr>
+            <w:r>
+              <w:rPr>
+                <w:rFonts w:cs="Courier New"/>
+                <w:szCs w:val="24"/>
+              </w:rPr>
+              <w:t>0%</w:t>
+            </w:r>
+          </w:p>
+        </w:tc>
+      </w:tr>
+      <w:tr>
+        <w:trPr>
+          <w:jc w:val="center"/>
+        </w:trPr>
+        <w:tc>
+          <w:tcPr>
+            <w:tcW w:w="7456" w:type="dxa"/>
+          </w:tcPr>
+          <w:p>
+            <w:pPr>
+              <w:pStyle w:val="NoSpacing"/>
+              <w:rPr>
+                <w:rFonts w:cs="Courier New"/>
+                <w:szCs w:val="24"/>
+              </w:rPr>
+            </w:pPr>
+            <w:r>
+              <w:rPr>
+                <w:rFonts w:cs="Courier New"/>
+                <w:szCs w:val="24"/>
+              </w:rPr>
+              <w:t>A Club member must be able to book club facilities</w:t>
+            </w:r>
+            <w:r>
+              <w:rPr>
+                <w:rFonts w:cs="Courier New"/>
+                <w:szCs w:val="24"/>
+              </w:rPr>
+              <w:t xml:space="preserve"> for people besides themselves</w:t>
+            </w:r>
+            <w:r>
+              <w:rPr>
+                <w:rFonts w:cs="Courier New"/>
+                <w:szCs w:val="24"/>
+              </w:rPr>
+              <w:t>.</w:t>
+            </w:r>
+          </w:p>
+        </w:tc>
+        <w:tc>
+          <w:tcPr>
+            <w:tcW w:w="1786" w:type="dxa"/>
+          </w:tcPr>
+          <w:p>
+            <w:pPr>
+              <w:pStyle w:val="NoSpacing"/>
+              <w:jc w:val="center"/>
+              <w:rPr>
+                <w:rFonts w:cs="Courier New"/>
+                <w:szCs w:val="24"/>
+              </w:rPr>
+            </w:pPr>
+            <w:r>
+              <w:rPr>
+                <w:rFonts w:cs="Courier New"/>
+                <w:szCs w:val="24"/>
+              </w:rPr>
+              <w:t>0%</w:t>
+            </w:r>
+          </w:p>
+        </w:tc>
+      </w:tr>
+    </w:tbl>
+    <w:p>
+      <w:pPr>
+        <w:pStyle w:val="NoSpacing"/>
+        <w:rPr>
+          <w:rFonts w:cs="Courier New"/>
+          <w:b/>
+          <w:sz w:val="36"/>
+          <w:szCs w:val="36"/>
+        </w:rPr>
+      </w:pPr>
+    </w:p>
+    <w:p>
+      <w:pPr>
+        <w:pStyle w:val="NoSpacing"/>
+        <w:rPr>
+          <w:rFonts w:cs="Courier New"/>
+          <w:b/>
+          <w:sz w:val="36"/>
+          <w:szCs w:val="36"/>
+        </w:rPr>
+      </w:pPr>
+      <w:r>
+        <w:rPr>
+          <w:rFonts w:cs="Courier New"/>
+          <w:b/>
+          <w:sz w:val="36"/>
+          <w:szCs w:val="36"/>
+        </w:rPr>
+        <w:t>Club Manager:</w:t>
+      </w:r>
+    </w:p>
+    <w:p>
+      <w:pPr>
+        <w:pStyle w:val="NoSpacing"/>
+        <w:rPr>
+          <w:szCs w:val="24"/>
+        </w:rPr>
+      </w:pPr>
+    </w:p>
+    <w:tbl>
+      <w:tblPr>
+        <w:tblStyle w:val="TableGrid"/>
+        <w:tblW w:w="0" w:type="auto"/>
+        <w:jc w:val="center"/>
+        <w:tblLook w:val="04A0" w:firstRow="1" w:lastRow="0" w:firstColumn="1" w:lastColumn="0" w:noHBand="0" w:noVBand="1"/>
+      </w:tblPr>
+      <w:tblGrid>
+        <w:gridCol w:w="7456"/>
+        <w:gridCol w:w="1786"/>
+      </w:tblGrid>
+      <w:tr>
+        <w:trPr>
+          <w:jc w:val="center"/>
+        </w:trPr>
+        <w:tc>
+          <w:tcPr>
+            <w:tcW w:w="7456" w:type="dxa"/>
+          </w:tcPr>
+          <w:p>
+            <w:pPr>
+              <w:pStyle w:val="NoSpacing"/>
+              <w:rPr>
+                <w:b/>
+                <w:sz w:val="28"/>
+                <w:szCs w:val="28"/>
+              </w:rPr>
+            </w:pPr>
+            <w:r>
+              <w:rPr>
+                <w:b/>
+                <w:sz w:val="28"/>
+                <w:szCs w:val="28"/>
+              </w:rPr>
+              <w:t>Requested Functionality</w:t>
+            </w:r>
+          </w:p>
+        </w:tc>
+        <w:tc>
+          <w:tcPr>
+            <w:tcW w:w="1786" w:type="dxa"/>
+          </w:tcPr>
+          <w:p>
+            <w:pPr>
+              <w:pStyle w:val="NoSpacing"/>
+              <w:rPr>
+                <w:rFonts w:cs="Courier New"/>
+                <w:b/>
+                <w:sz w:val="28"/>
+                <w:szCs w:val="28"/>
+              </w:rPr>
+            </w:pPr>
+            <w:r>
+              <w:rPr>
+                <w:rFonts w:cs="Courier New"/>
+                <w:b/>
+                <w:sz w:val="28"/>
+                <w:szCs w:val="28"/>
+              </w:rPr>
+              <w:t>Implemented</w:t>
+            </w:r>
+          </w:p>
+        </w:tc>
+      </w:tr>
+      <w:tr>
+        <w:trPr>
+          <w:jc w:val="center"/>
+        </w:trPr>
+        <w:tc>
+          <w:tcPr>
+            <w:tcW w:w="7456" w:type="dxa"/>
+          </w:tcPr>
+          <w:p>
+            <w:pPr>
+              <w:pStyle w:val="NoSpacing"/>
+              <w:rPr>
+                <w:rFonts w:cs="Courier New"/>
+                <w:szCs w:val="24"/>
+              </w:rPr>
+            </w:pPr>
+            <w:r>
+              <w:rPr>
+                <w:rFonts w:cs="Courier New"/>
+                <w:szCs w:val="24"/>
+              </w:rPr>
+              <w:t>A Club manager</w:t>
+            </w:r>
+            <w:r>
+              <w:rPr>
+                <w:rFonts w:cs="Courier New"/>
+                <w:szCs w:val="24"/>
+              </w:rPr>
+              <w:t xml:space="preserve"> must be able to </w:t>
+            </w:r>
+            <w:r>
+              <w:rPr>
+                <w:rFonts w:cs="Courier New"/>
+                <w:szCs w:val="24"/>
+              </w:rPr>
+              <w:t>give membership rankings towards club members.</w:t>
+            </w:r>
+          </w:p>
+        </w:tc>
+        <w:tc>
+          <w:tcPr>
+            <w:tcW w:w="1786" w:type="dxa"/>
+          </w:tcPr>
+          <w:p>
+            <w:pPr>
+              <w:pStyle w:val="NoSpacing"/>
+              <w:jc w:val="center"/>
+              <w:rPr>
+                <w:rFonts w:cs="Courier New"/>
+                <w:szCs w:val="24"/>
+              </w:rPr>
+            </w:pPr>
+            <w:r>
+              <w:rPr>
+                <w:rFonts w:cs="Courier New"/>
+                <w:szCs w:val="24"/>
+              </w:rPr>
+              <w:t>100%</w:t>
+            </w:r>
+          </w:p>
+        </w:tc>
+      </w:tr>
+      <w:tr>
+        <w:trPr>
+          <w:jc w:val="center"/>
+        </w:trPr>
+        <w:tc>
+          <w:tcPr>
+            <w:tcW w:w="7456" w:type="dxa"/>
+          </w:tcPr>
+          <w:p>
+            <w:pPr>
+              <w:pStyle w:val="NoSpacing"/>
+              <w:rPr>
+                <w:rFonts w:cs="Courier New"/>
+                <w:szCs w:val="24"/>
+              </w:rPr>
+            </w:pPr>
+            <w:r>
+              <w:rPr>
+                <w:rFonts w:cs="Courier New"/>
+                <w:szCs w:val="24"/>
+              </w:rPr>
+              <w:t>A Club manager</w:t>
+            </w:r>
+            <w:r>
+              <w:rPr>
+                <w:rFonts w:cs="Courier New"/>
+                <w:szCs w:val="24"/>
+              </w:rPr>
+              <w:t xml:space="preserve"> must be able to </w:t>
+            </w:r>
+            <w:r>
+              <w:rPr>
+                <w:szCs w:val="24"/>
+              </w:rPr>
+              <w:t>edit own details</w:t>
+            </w:r>
+            <w:r>
+              <w:rPr>
+                <w:szCs w:val="24"/>
+              </w:rPr>
+              <w:t>.</w:t>
+            </w:r>
+          </w:p>
+        </w:tc>
+        <w:tc>
+          <w:tcPr>
+            <w:tcW w:w="1786" w:type="dxa"/>
+          </w:tcPr>
+          <w:p>
+            <w:pPr>
+              <w:pStyle w:val="NoSpacing"/>
+              <w:jc w:val="center"/>
+              <w:rPr>
+                <w:rFonts w:cs="Courier New"/>
+                <w:szCs w:val="24"/>
+              </w:rPr>
+            </w:pPr>
+            <w:r>
+              <w:rPr>
+                <w:rFonts w:cs="Courier New"/>
+                <w:szCs w:val="24"/>
+              </w:rPr>
+              <w:t>100%</w:t>
+            </w:r>
+          </w:p>
+        </w:tc>
+      </w:tr>
+      <w:tr>
+        <w:trPr>
+          <w:jc w:val="center"/>
+        </w:trPr>
+        <w:tc>
+          <w:tcPr>
+            <w:tcW w:w="7456" w:type="dxa"/>
+          </w:tcPr>
+          <w:p>
+            <w:pPr>
+              <w:pStyle w:val="NoSpacing"/>
+              <w:rPr>
+                <w:rFonts w:cs="Courier New"/>
+                <w:szCs w:val="24"/>
+              </w:rPr>
+            </w:pPr>
+            <w:r>
+              <w:rPr>
+                <w:rFonts w:cs="Courier New"/>
+                <w:szCs w:val="24"/>
+              </w:rPr>
+              <w:t xml:space="preserve">A </w:t>
+            </w:r>
+            <w:r>
+              <w:rPr>
+                <w:szCs w:val="24"/>
+              </w:rPr>
+              <w:t>Club manager must be able to</w:t>
+            </w:r>
+            <w:r>
+              <w:rPr>
+                <w:szCs w:val="24"/>
+              </w:rPr>
+              <w:t xml:space="preserve"> log into</w:t>
+            </w:r>
+            <w:r>
+              <w:rPr>
+                <w:szCs w:val="24"/>
+              </w:rPr>
+              <w:t xml:space="preserve"> the</w:t>
+            </w:r>
+            <w:r>
+              <w:rPr>
+                <w:szCs w:val="24"/>
+              </w:rPr>
+              <w:t xml:space="preserve"> system</w:t>
+            </w:r>
+            <w:r>
+              <w:rPr>
+                <w:szCs w:val="24"/>
+              </w:rPr>
+              <w:t>.</w:t>
+            </w:r>
+          </w:p>
+        </w:tc>
+        <w:tc>
+          <w:tcPr>
+            <w:tcW w:w="1786" w:type="dxa"/>
+          </w:tcPr>
+          <w:p>
+            <w:pPr>
+              <w:pStyle w:val="NoSpacing"/>
+              <w:jc w:val="center"/>
+              <w:rPr>
+                <w:rFonts w:cs="Courier New"/>
+                <w:szCs w:val="24"/>
+              </w:rPr>
+            </w:pPr>
+            <w:r>
+              <w:rPr>
+                <w:rFonts w:cs="Courier New"/>
+                <w:szCs w:val="24"/>
+              </w:rPr>
+              <w:t>100%</w:t>
+            </w:r>
+          </w:p>
+        </w:tc>
+      </w:tr>
+      <w:tr>
+        <w:trPr>
+          <w:jc w:val="center"/>
+        </w:trPr>
+        <w:tc>
+          <w:tcPr>
+            <w:tcW w:w="7456" w:type="dxa"/>
+          </w:tcPr>
+          <w:p>
+            <w:pPr>
+              <w:pStyle w:val="NoSpacing"/>
+              <w:rPr>
+                <w:rFonts w:cs="Courier New"/>
+                <w:szCs w:val="24"/>
+              </w:rPr>
+            </w:pPr>
+            <w:r>
+              <w:rPr>
+                <w:rFonts w:cs="Courier New"/>
+                <w:szCs w:val="24"/>
+              </w:rPr>
+              <w:t>A Club manager</w:t>
+            </w:r>
+            <w:r>
+              <w:rPr>
+                <w:rFonts w:cs="Courier New"/>
+                <w:szCs w:val="24"/>
+              </w:rPr>
+              <w:t xml:space="preserve"> must be able to </w:t>
+            </w:r>
+            <w:r>
+              <w:rPr>
+                <w:szCs w:val="24"/>
+              </w:rPr>
+              <w:t xml:space="preserve">view all bookings made for </w:t>
+            </w:r>
+            <w:r>
+              <w:rPr>
+                <w:szCs w:val="24"/>
+              </w:rPr>
+              <w:t>Club member</w:t>
+            </w:r>
+            <w:r>
+              <w:rPr>
+                <w:szCs w:val="24"/>
+              </w:rPr>
+              <w:t>s.</w:t>
+            </w:r>
+          </w:p>
+        </w:tc>
+        <w:tc>
+          <w:tcPr>
+            <w:tcW w:w="1786" w:type="dxa"/>
+          </w:tcPr>
+          <w:p>
+            <w:pPr>
+              <w:pStyle w:val="NoSpacing"/>
+              <w:jc w:val="center"/>
+              <w:rPr>
+                <w:rFonts w:cs="Courier New"/>
+                <w:szCs w:val="24"/>
+              </w:rPr>
+            </w:pPr>
+            <w:r>
+              <w:rPr>
+                <w:rFonts w:cs="Courier New"/>
+                <w:szCs w:val="24"/>
+              </w:rPr>
+              <w:t>100%</w:t>
+            </w:r>
+          </w:p>
+        </w:tc>
+      </w:tr>
+      <w:tr>
+        <w:trPr>
+          <w:jc w:val="center"/>
+        </w:trPr>
+        <w:tc>
+          <w:tcPr>
+            <w:tcW w:w="7456" w:type="dxa"/>
+          </w:tcPr>
+          <w:p>
+            <w:pPr>
+              <w:pStyle w:val="NoSpacing"/>
+              <w:rPr>
+                <w:rFonts w:cs="Courier New"/>
+                <w:szCs w:val="24"/>
+              </w:rPr>
+            </w:pPr>
+            <w:r>
+              <w:rPr>
+                <w:rFonts w:cs="Courier New"/>
+                <w:szCs w:val="24"/>
+              </w:rPr>
+              <w:t>A Club manager</w:t>
+            </w:r>
+            <w:r>
+              <w:rPr>
+                <w:rFonts w:cs="Courier New"/>
+                <w:szCs w:val="24"/>
+              </w:rPr>
+              <w:t xml:space="preserve"> must be able to modify existing bookings made for </w:t>
+            </w:r>
+            <w:r>
+              <w:rPr>
+                <w:rFonts w:cs="Courier New"/>
+                <w:szCs w:val="24"/>
+              </w:rPr>
+              <w:t>Club member</w:t>
+            </w:r>
+            <w:r>
+              <w:rPr>
+                <w:rFonts w:cs="Courier New"/>
+                <w:szCs w:val="24"/>
+              </w:rPr>
+              <w:t>s.</w:t>
+            </w:r>
+          </w:p>
+        </w:tc>
+        <w:tc>
+          <w:tcPr>
+            <w:tcW w:w="1786" w:type="dxa"/>
+          </w:tcPr>
+          <w:p>
+            <w:pPr>
+              <w:pStyle w:val="NoSpacing"/>
+              <w:jc w:val="center"/>
+              <w:rPr>
+                <w:rFonts w:cs="Courier New"/>
+                <w:szCs w:val="24"/>
+              </w:rPr>
+            </w:pPr>
+            <w:r>
+              <w:rPr>
+                <w:rFonts w:cs="Courier New"/>
+                <w:szCs w:val="24"/>
+              </w:rPr>
+              <w:t>0%</w:t>
+            </w:r>
+          </w:p>
+        </w:tc>
+      </w:tr>
+      <w:tr>
+        <w:trPr>
+          <w:jc w:val="center"/>
+        </w:trPr>
+        <w:tc>
+          <w:tcPr>
+            <w:tcW w:w="7456" w:type="dxa"/>
+          </w:tcPr>
+          <w:p>
+            <w:pPr>
+              <w:pStyle w:val="NoSpacing"/>
+              <w:rPr>
+                <w:rFonts w:cs="Courier New"/>
+                <w:szCs w:val="24"/>
+              </w:rPr>
+            </w:pPr>
+            <w:r>
+              <w:rPr>
+                <w:rFonts w:cs="Courier New"/>
+                <w:szCs w:val="24"/>
+              </w:rPr>
+              <w:t>A Club manager</w:t>
+            </w:r>
+            <w:r>
+              <w:rPr>
+                <w:rFonts w:cs="Courier New"/>
+                <w:szCs w:val="24"/>
+              </w:rPr>
+              <w:t xml:space="preserve"> </w:t>
+            </w:r>
+            <w:r>
+              <w:rPr>
+                <w:rFonts w:cs="Courier New"/>
+                <w:szCs w:val="24"/>
+              </w:rPr>
+              <w:t>must be able to give special privileges to Club members based on their membership rankings.</w:t>
+            </w:r>
+          </w:p>
+        </w:tc>
+        <w:tc>
+          <w:tcPr>
+            <w:tcW w:w="1786" w:type="dxa"/>
+          </w:tcPr>
+          <w:p>
+            <w:pPr>
+              <w:pStyle w:val="NoSpacing"/>
+              <w:jc w:val="center"/>
+              <w:rPr>
+                <w:rFonts w:cs="Courier New"/>
+                <w:szCs w:val="24"/>
+              </w:rPr>
+            </w:pPr>
+            <w:r>
+              <w:rPr>
+                <w:rFonts w:cs="Courier New"/>
+                <w:szCs w:val="24"/>
+              </w:rPr>
+              <w:t>0%</w:t>
+            </w:r>
+          </w:p>
+        </w:tc>
+      </w:tr>
+      <w:tr>
+        <w:trPr>
+          <w:jc w:val="center"/>
+        </w:trPr>
+        <w:tc>
+          <w:tcPr>
+            <w:tcW w:w="7456" w:type="dxa"/>
+          </w:tcPr>
+          <w:p>
+            <w:pPr>
+              <w:pStyle w:val="NoSpacing"/>
+              <w:rPr>
+                <w:rFonts w:cs="Courier New"/>
+                <w:szCs w:val="24"/>
+              </w:rPr>
+            </w:pPr>
+            <w:r>
+              <w:rPr>
+                <w:rFonts w:cs="Courier New"/>
+                <w:szCs w:val="24"/>
+              </w:rPr>
+              <w:t xml:space="preserve">A Club manager must be able to give discounts entitlement pertaining to club’s Search systems (using karaoke, playing billiard, </w:t>
+            </w:r>
+            <w:proofErr w:type="spellStart"/>
+            <w:r>
+              <w:rPr>
+                <w:rFonts w:cs="Courier New"/>
+                <w:szCs w:val="24"/>
+              </w:rPr>
+              <w:t>etc</w:t>
+            </w:r>
+            <w:proofErr w:type="spellEnd"/>
+            <w:r>
+              <w:rPr>
+                <w:rFonts w:cs="Courier New"/>
+                <w:szCs w:val="24"/>
+              </w:rPr>
+              <w:t>)</w:t>
+            </w:r>
+          </w:p>
+        </w:tc>
+        <w:tc>
+          <w:tcPr>
+            <w:tcW w:w="1786" w:type="dxa"/>
+          </w:tcPr>
+          <w:p>
+            <w:pPr>
+              <w:pStyle w:val="NoSpacing"/>
+              <w:jc w:val="center"/>
+              <w:rPr>
+                <w:rFonts w:cs="Courier New"/>
+                <w:szCs w:val="24"/>
+              </w:rPr>
+            </w:pPr>
+            <w:r>
+              <w:rPr>
+                <w:rFonts w:cs="Courier New"/>
+                <w:szCs w:val="24"/>
+              </w:rPr>
+              <w:t>100%</w:t>
+            </w:r>
+          </w:p>
+        </w:tc>
+      </w:tr>
+    </w:tbl>
+    <w:p>
+      <w:pPr>
+        <w:pStyle w:val="NoSpacing"/>
+        <w:rPr>
+          <w:szCs w:val="24"/>
+        </w:rPr>
+      </w:pPr>
+    </w:p>
+    <w:p>
+      <w:pPr>
+        <w:pStyle w:val="NoSpacing"/>
+        <w:rPr>
+          <w:szCs w:val="24"/>
+        </w:rPr>
+      </w:pPr>
+    </w:p>
+    <w:p>
+      <w:pPr>
+        <w:pStyle w:val="NoSpacing"/>
+        <w:rPr>
+          <w:szCs w:val="24"/>
+        </w:rPr>
+      </w:pPr>
+    </w:p>
+    <w:p>
+      <w:pPr>
+        <w:pStyle w:val="NoSpacing"/>
+        <w:rPr>
+          <w:rFonts w:cs="Courier New"/>
+          <w:b/>
+          <w:sz w:val="36"/>
+          <w:szCs w:val="36"/>
+        </w:rPr>
+      </w:pPr>
+    </w:p>
+    <w:tbl>
+      <w:tblPr>
+        <w:tblStyle w:val="TableGrid"/>
+        <w:tblW w:w="0" w:type="auto"/>
+        <w:jc w:val="center"/>
+        <w:tblLook w:val="04A0" w:firstRow="1" w:lastRow="0" w:firstColumn="1" w:lastColumn="0" w:noHBand="0" w:noVBand="1"/>
+      </w:tblPr>
+      <w:tblGrid>
+        <w:gridCol w:w="7456"/>
+        <w:gridCol w:w="1786"/>
+      </w:tblGrid>
+      <w:tr>
+        <w:trPr>
+          <w:jc w:val="center"/>
+        </w:trPr>
+        <w:tc>
+          <w:tcPr>
+            <w:tcW w:w="7456" w:type="dxa"/>
+          </w:tcPr>
+          <w:p>
+            <w:pPr>
+              <w:pStyle w:val="NoSpacing"/>
+              <w:rPr>
+                <w:b/>
+                <w:sz w:val="28"/>
+                <w:szCs w:val="28"/>
+              </w:rPr>
+            </w:pPr>
+            <w:r>
+              <w:rPr>
+                <w:b/>
+                <w:sz w:val="28"/>
+                <w:szCs w:val="28"/>
+              </w:rPr>
+              <w:t>Requested Functionality</w:t>
+            </w:r>
+          </w:p>
+        </w:tc>
+        <w:tc>
+          <w:tcPr>
+            <w:tcW w:w="1786" w:type="dxa"/>
+          </w:tcPr>
+          <w:p>
+            <w:pPr>
+              <w:pStyle w:val="NoSpacing"/>
+              <w:rPr>
+                <w:rFonts w:cs="Courier New"/>
+                <w:b/>
+                <w:sz w:val="28"/>
+                <w:szCs w:val="28"/>
+              </w:rPr>
+            </w:pPr>
+            <w:r>
+              <w:rPr>
+                <w:rFonts w:cs="Courier New"/>
+                <w:b/>
+                <w:sz w:val="28"/>
+                <w:szCs w:val="28"/>
+              </w:rPr>
+              <w:t>Implemented</w:t>
+            </w:r>
+          </w:p>
+        </w:tc>
+      </w:tr>
+      <w:tr>
+        <w:trPr>
+          <w:jc w:val="center"/>
+        </w:trPr>
+        <w:tc>
+          <w:tcPr>
+            <w:tcW w:w="7456" w:type="dxa"/>
+          </w:tcPr>
+          <w:p>
+            <w:pPr>
+              <w:pStyle w:val="NoSpacing"/>
+              <w:rPr>
+                <w:rFonts w:cs="Courier New"/>
+                <w:szCs w:val="24"/>
+              </w:rPr>
+            </w:pPr>
+            <w:r>
+              <w:rPr>
+                <w:rFonts w:cs="Courier New"/>
+                <w:szCs w:val="24"/>
+              </w:rPr>
+              <w:t>A Club manager</w:t>
+            </w:r>
+            <w:r>
+              <w:rPr>
+                <w:rFonts w:cs="Courier New"/>
+                <w:szCs w:val="24"/>
+              </w:rPr>
+              <w:t xml:space="preserve"> must be able to log into the system.</w:t>
+            </w:r>
+          </w:p>
+        </w:tc>
+        <w:tc>
+          <w:tcPr>
+            <w:tcW w:w="1786" w:type="dxa"/>
+          </w:tcPr>
+          <w:p>
+            <w:pPr>
+              <w:pStyle w:val="NoSpacing"/>
+              <w:jc w:val="center"/>
+              <w:rPr>
+                <w:rFonts w:cs="Courier New"/>
+                <w:szCs w:val="24"/>
+              </w:rPr>
+            </w:pPr>
+            <w:r>
+              <w:rPr>
+                <w:rFonts w:cs="Courier New"/>
+                <w:szCs w:val="24"/>
+              </w:rPr>
+              <w:t>100%</w:t>
+            </w:r>
+          </w:p>
+        </w:tc>
+      </w:tr>
+      <w:tr>
+        <w:trPr>
+          <w:jc w:val="center"/>
+        </w:trPr>
+        <w:tc>
+          <w:tcPr>
+            <w:tcW w:w="7456" w:type="dxa"/>
+          </w:tcPr>
+          <w:p>
+            <w:pPr>
+              <w:pStyle w:val="NoSpacing"/>
+              <w:rPr>
+                <w:rFonts w:cs="Courier New"/>
+                <w:szCs w:val="24"/>
+              </w:rPr>
+            </w:pPr>
+            <w:r>
+              <w:rPr>
+                <w:rFonts w:cs="Courier New"/>
+                <w:szCs w:val="24"/>
+              </w:rPr>
+              <w:t>A Club manager</w:t>
+            </w:r>
+            <w:r>
+              <w:rPr>
+                <w:rFonts w:cs="Courier New"/>
+                <w:szCs w:val="24"/>
+              </w:rPr>
+              <w:t xml:space="preserve"> must be able to view a </w:t>
+            </w:r>
+            <w:r>
+              <w:rPr>
+                <w:rFonts w:cs="Courier New"/>
+                <w:szCs w:val="24"/>
+              </w:rPr>
+              <w:t>Club member’</w:t>
+            </w:r>
+            <w:r>
+              <w:rPr>
+                <w:rFonts w:cs="Courier New"/>
+                <w:szCs w:val="24"/>
+              </w:rPr>
+              <w:t>s</w:t>
+            </w:r>
+            <w:r>
+              <w:rPr>
+                <w:rFonts w:cs="Courier New"/>
+                <w:szCs w:val="24"/>
+              </w:rPr>
+              <w:t xml:space="preserve"> </w:t>
+            </w:r>
+            <w:r>
+              <w:rPr>
+                <w:rFonts w:cs="Courier New"/>
+                <w:szCs w:val="24"/>
+              </w:rPr>
+              <w:t>personal details</w:t>
+            </w:r>
+            <w:r>
+              <w:rPr>
+                <w:rFonts w:cs="Courier New"/>
+                <w:szCs w:val="24"/>
+              </w:rPr>
+              <w:t>.</w:t>
+            </w:r>
+          </w:p>
+        </w:tc>
+        <w:tc>
+          <w:tcPr>
+            <w:tcW w:w="1786" w:type="dxa"/>
+          </w:tcPr>
+          <w:p>
+            <w:pPr>
+              <w:pStyle w:val="NoSpacing"/>
+              <w:jc w:val="center"/>
+              <w:rPr>
+                <w:rFonts w:cs="Courier New"/>
+                <w:szCs w:val="24"/>
+              </w:rPr>
+            </w:pPr>
+            <w:r>
+              <w:rPr>
+                <w:rFonts w:cs="Courier New"/>
+                <w:szCs w:val="24"/>
+              </w:rPr>
+              <w:t>100%</w:t>
+            </w:r>
+          </w:p>
+        </w:tc>
+      </w:tr>
+      <w:tr>
+        <w:trPr>
+          <w:jc w:val="center"/>
+        </w:trPr>
+        <w:tc>
+          <w:tcPr>
+            <w:tcW w:w="7456" w:type="dxa"/>
+          </w:tcPr>
+          <w:p>
+            <w:pPr>
+              <w:pStyle w:val="NoSpacing"/>
+              <w:rPr>
+                <w:rFonts w:cs="Courier New"/>
+                <w:szCs w:val="24"/>
+              </w:rPr>
+            </w:pPr>
+            <w:r>
+              <w:rPr>
+                <w:rFonts w:cs="Courier New"/>
+                <w:szCs w:val="24"/>
+              </w:rPr>
+              <w:t>A Club manager</w:t>
+            </w:r>
+            <w:r>
+              <w:rPr>
+                <w:rFonts w:cs="Courier New"/>
+                <w:szCs w:val="24"/>
+              </w:rPr>
+              <w:t xml:space="preserve"> must be able to view a </w:t>
+            </w:r>
+            <w:r>
+              <w:rPr>
+                <w:rFonts w:cs="Courier New"/>
+                <w:szCs w:val="24"/>
+              </w:rPr>
+              <w:t>Club member’</w:t>
+            </w:r>
+            <w:r>
+              <w:rPr>
+                <w:rFonts w:cs="Courier New"/>
+                <w:szCs w:val="24"/>
+              </w:rPr>
+              <w:t>s booking details</w:t>
+            </w:r>
+            <w:r>
+              <w:rPr>
+                <w:rFonts w:cs="Courier New"/>
+                <w:szCs w:val="24"/>
+              </w:rPr>
+              <w:t>.</w:t>
+            </w:r>
+          </w:p>
+        </w:tc>
+        <w:tc>
+          <w:tcPr>
+            <w:tcW w:w="1786" w:type="dxa"/>
+          </w:tcPr>
+          <w:p>
+            <w:pPr>
+              <w:pStyle w:val="NoSpacing"/>
+              <w:jc w:val="center"/>
+              <w:rPr>
+                <w:rFonts w:cs="Courier New"/>
+                <w:szCs w:val="24"/>
+              </w:rPr>
+            </w:pPr>
+          </w:p>
+        </w:tc>
+      </w:tr>
+      <w:tr>
+        <w:trPr>
+          <w:jc w:val="center"/>
+        </w:trPr>
+        <w:tc>
+          <w:tcPr>
+            <w:tcW w:w="7456" w:type="dxa"/>
+          </w:tcPr>
+          <w:p>
+            <w:pPr>
+              <w:pStyle w:val="NoSpacing"/>
+              <w:rPr>
+                <w:rFonts w:cs="Courier New"/>
+                <w:szCs w:val="24"/>
+              </w:rPr>
+            </w:pPr>
+            <w:r>
+              <w:rPr>
+                <w:rFonts w:cs="Courier New"/>
+                <w:szCs w:val="24"/>
+              </w:rPr>
+              <w:t>A Club manager</w:t>
+            </w:r>
+            <w:r>
+              <w:rPr>
+                <w:rFonts w:cs="Courier New"/>
+                <w:szCs w:val="24"/>
+              </w:rPr>
+              <w:t xml:space="preserve"> must be able to search for a </w:t>
+            </w:r>
+            <w:r>
+              <w:rPr>
+                <w:rFonts w:cs="Courier New"/>
+                <w:szCs w:val="24"/>
+              </w:rPr>
+              <w:t>Club member.</w:t>
+            </w:r>
+          </w:p>
+        </w:tc>
+        <w:tc>
+          <w:tcPr>
+            <w:tcW w:w="1786" w:type="dxa"/>
+          </w:tcPr>
+          <w:p>
+            <w:pPr>
+              <w:pStyle w:val="NoSpacing"/>
+              <w:jc w:val="center"/>
+              <w:rPr>
+                <w:rFonts w:cs="Courier New"/>
+                <w:szCs w:val="24"/>
+              </w:rPr>
+            </w:pPr>
+            <w:r>
+              <w:rPr>
+                <w:rFonts w:cs="Courier New"/>
+                <w:szCs w:val="24"/>
+              </w:rPr>
+              <w:t>100%</w:t>
+            </w:r>
+          </w:p>
+        </w:tc>
+      </w:tr>
+    </w:tbl>
+    <w:p>
+      <w:pPr>
+        <w:pStyle w:val="NoSpacing"/>
+        <w:rPr>
+          <w:szCs w:val="24"/>
+        </w:rPr>
+      </w:pPr>
+    </w:p>
+    <w:p>
+      <w:pPr>
+        <w:pStyle w:val="NoSpacing"/>
+        <w:rPr>
+          <w:szCs w:val="24"/>
+        </w:rPr>
+      </w:pPr>
+    </w:p>
+    <w:tbl>
+      <w:tblPr>
+        <w:tblStyle w:val="TableGrid"/>
+        <w:tblW w:w="0" w:type="auto"/>
+        <w:jc w:val="center"/>
+        <w:tblLook w:val="04A0" w:firstRow="1" w:lastRow="0" w:firstColumn="1" w:lastColumn="0" w:noHBand="0" w:noVBand="1"/>
+      </w:tblPr>
+      <w:tblGrid>
+        <w:gridCol w:w="7456"/>
+        <w:gridCol w:w="1786"/>
+      </w:tblGrid>
+      <w:tr>
+        <w:trPr>
+          <w:jc w:val="center"/>
+        </w:trPr>
+        <w:tc>
+          <w:tcPr>
+            <w:tcW w:w="7456" w:type="dxa"/>
+          </w:tcPr>
+          <w:p>
+            <w:pPr>
+              <w:pStyle w:val="NoSpacing"/>
+              <w:rPr>
+                <w:b/>
+                <w:sz w:val="28"/>
+                <w:szCs w:val="28"/>
+              </w:rPr>
+            </w:pPr>
+            <w:r>
+              <w:rPr>
+                <w:b/>
+                <w:sz w:val="28"/>
+                <w:szCs w:val="28"/>
+              </w:rPr>
+              <w:t>Requested Functionality</w:t>
+            </w:r>
+          </w:p>
+        </w:tc>
+        <w:tc>
+          <w:tcPr>
+            <w:tcW w:w="1786" w:type="dxa"/>
+          </w:tcPr>
+          <w:p>
+            <w:pPr>
+              <w:pStyle w:val="NoSpacing"/>
+              <w:rPr>
+                <w:rFonts w:cs="Courier New"/>
+                <w:b/>
+                <w:sz w:val="28"/>
+                <w:szCs w:val="28"/>
+              </w:rPr>
+            </w:pPr>
+            <w:r>
+              <w:rPr>
+                <w:rFonts w:cs="Courier New"/>
+                <w:b/>
+                <w:sz w:val="28"/>
+                <w:szCs w:val="28"/>
+              </w:rPr>
+              <w:t>Implemented</w:t>
+            </w:r>
+          </w:p>
+        </w:tc>
+      </w:tr>
+      <w:tr>
+        <w:trPr>
+          <w:jc w:val="center"/>
+        </w:trPr>
+        <w:tc>
+          <w:tcPr>
+            <w:tcW w:w="7456" w:type="dxa"/>
+          </w:tcPr>
+          <w:p>
+            <w:pPr>
+              <w:pStyle w:val="NoSpacing"/>
+              <w:rPr>
+                <w:rFonts w:cs="Courier New"/>
+                <w:szCs w:val="24"/>
+              </w:rPr>
+            </w:pPr>
+            <w:r>
+              <w:rPr>
+                <w:szCs w:val="24"/>
+              </w:rPr>
+              <w:t xml:space="preserve">A </w:t>
+            </w:r>
+            <w:r>
+              <w:rPr>
+                <w:rFonts w:cs="Courier New"/>
+                <w:szCs w:val="24"/>
+              </w:rPr>
+              <w:t>Club manager</w:t>
+            </w:r>
+            <w:r>
+              <w:rPr>
+                <w:rFonts w:cs="Courier New"/>
+                <w:szCs w:val="24"/>
+              </w:rPr>
+              <w:t xml:space="preserve"> </w:t>
+            </w:r>
+            <w:r>
+              <w:rPr>
+                <w:szCs w:val="24"/>
+              </w:rPr>
+              <w:t xml:space="preserve">must be able to </w:t>
+            </w:r>
+            <w:r>
+              <w:rPr>
+                <w:szCs w:val="24"/>
+              </w:rPr>
+              <w:t>view information related to club facilities.</w:t>
+            </w:r>
+          </w:p>
+        </w:tc>
+        <w:tc>
+          <w:tcPr>
+            <w:tcW w:w="1786" w:type="dxa"/>
+          </w:tcPr>
+          <w:p>
+            <w:pPr>
+              <w:pStyle w:val="NoSpacing"/>
+              <w:jc w:val="center"/>
+              <w:rPr>
+                <w:rFonts w:cs="Courier New"/>
+                <w:szCs w:val="24"/>
+              </w:rPr>
+            </w:pPr>
+          </w:p>
+        </w:tc>
+      </w:tr>
+      <w:tr>
+        <w:trPr>
+          <w:jc w:val="center"/>
+        </w:trPr>
+        <w:tc>
+          <w:tcPr>
+            <w:tcW w:w="7456" w:type="dxa"/>
+          </w:tcPr>
+          <w:p>
+            <w:pPr>
+              <w:pStyle w:val="NoSpacing"/>
+              <w:rPr>
+                <w:rFonts w:cs="Courier New"/>
+                <w:szCs w:val="24"/>
+              </w:rPr>
+            </w:pPr>
+            <w:r>
+              <w:rPr>
+                <w:szCs w:val="24"/>
+              </w:rPr>
+              <w:t xml:space="preserve">A </w:t>
+            </w:r>
+            <w:r>
+              <w:rPr>
+                <w:rFonts w:cs="Courier New"/>
+                <w:szCs w:val="24"/>
+              </w:rPr>
+              <w:t>Club manager</w:t>
+            </w:r>
+            <w:r>
+              <w:rPr>
+                <w:rFonts w:cs="Courier New"/>
+                <w:szCs w:val="24"/>
+              </w:rPr>
+              <w:t xml:space="preserve"> </w:t>
+            </w:r>
+            <w:r>
+              <w:rPr>
+                <w:szCs w:val="24"/>
+              </w:rPr>
+              <w:t>must be able to create, delete, amend and update a club’s facilities for booking.</w:t>
+            </w:r>
+          </w:p>
+        </w:tc>
+        <w:tc>
+          <w:tcPr>
+            <w:tcW w:w="1786" w:type="dxa"/>
+          </w:tcPr>
+          <w:p>
+            <w:pPr>
+              <w:pStyle w:val="NoSpacing"/>
+              <w:jc w:val="center"/>
+              <w:rPr>
+                <w:rFonts w:cs="Courier New"/>
+                <w:szCs w:val="24"/>
+              </w:rPr>
+            </w:pPr>
+          </w:p>
+        </w:tc>
+      </w:tr>
+      <w:tr>
+        <w:trPr>
+          <w:jc w:val="center"/>
+        </w:trPr>
+        <w:tc>
+          <w:tcPr>
+            <w:tcW w:w="7456" w:type="dxa"/>
+          </w:tcPr>
+          <w:p>
+            <w:pPr>
+              <w:pStyle w:val="NoSpacing"/>
+              <w:rPr>
+                <w:rFonts w:cs="Courier New"/>
+                <w:szCs w:val="24"/>
+              </w:rPr>
+            </w:pPr>
+            <w:r>
+              <w:rPr>
+                <w:szCs w:val="24"/>
+              </w:rPr>
+              <w:t xml:space="preserve">A </w:t>
+            </w:r>
+            <w:r>
+              <w:rPr>
+                <w:rFonts w:cs="Courier New"/>
+                <w:szCs w:val="24"/>
+              </w:rPr>
+              <w:t>Club manager</w:t>
+            </w:r>
+            <w:r>
+              <w:rPr>
+                <w:rFonts w:cs="Courier New"/>
+                <w:szCs w:val="24"/>
+              </w:rPr>
+              <w:t xml:space="preserve"> </w:t>
+            </w:r>
+            <w:r>
+              <w:rPr>
+                <w:szCs w:val="24"/>
+              </w:rPr>
+              <w:t xml:space="preserve">must be able </w:t>
+            </w:r>
+            <w:r>
+              <w:rPr>
+                <w:szCs w:val="24"/>
+              </w:rPr>
+              <w:t>to set various charging rates based on peak and off-peak periods.</w:t>
+            </w:r>
+          </w:p>
+        </w:tc>
+        <w:tc>
+          <w:tcPr>
+            <w:tcW w:w="1786" w:type="dxa"/>
+          </w:tcPr>
+          <w:p>
+            <w:pPr>
+              <w:pStyle w:val="NoSpacing"/>
+              <w:jc w:val="center"/>
+              <w:rPr>
+                <w:rFonts w:cs="Courier New"/>
+                <w:szCs w:val="24"/>
+              </w:rPr>
+            </w:pPr>
+          </w:p>
+        </w:tc>
+      </w:tr>
+    </w:tbl>
+    <w:p>
+      <w:pPr>
+        <w:pStyle w:val="NoSpacing"/>
+        <w:rPr>
+          <w:szCs w:val="24"/>
+        </w:rPr>
+      </w:pPr>
+    </w:p>
+    <w:p>
+      <w:pPr>
+        <w:pStyle w:val="NoSpacing"/>
+        <w:rPr>
+          <w:szCs w:val="24"/>
+        </w:rPr>
+      </w:pPr>
+    </w:p>
+    <w:p>
+      <w:pPr>
+        <w:pStyle w:val="NoSpacing"/>
+        <w:rPr>
+          <w:szCs w:val="24"/>
+        </w:rPr>
+      </w:pPr>
+    </w:p>
+    <w:tbl>
+      <w:tblPr>
+        <w:tblStyle w:val="TableGrid"/>
+        <w:tblW w:w="0" w:type="auto"/>
+        <w:jc w:val="center"/>
+        <w:tblLook w:val="04A0" w:firstRow="1" w:lastRow="0" w:firstColumn="1" w:lastColumn="0" w:noHBand="0" w:noVBand="1"/>
+      </w:tblPr>
+      <w:tblGrid>
+        <w:gridCol w:w="7456"/>
+        <w:gridCol w:w="1786"/>
+      </w:tblGrid>
+      <w:tr>
+        <w:trPr>
+          <w:jc w:val="center"/>
+        </w:trPr>
+        <w:tc>
+          <w:tcPr>
+            <w:tcW w:w="7456" w:type="dxa"/>
+          </w:tcPr>
+          <w:p>
+            <w:pPr>
+              <w:pStyle w:val="NoSpacing"/>
+              <w:rPr>
+                <w:b/>
+                <w:sz w:val="28"/>
+                <w:szCs w:val="28"/>
+              </w:rPr>
+            </w:pPr>
+            <w:r>
+              <w:rPr>
+                <w:b/>
+                <w:sz w:val="28"/>
+                <w:szCs w:val="28"/>
+              </w:rPr>
+              <w:t>Requested Functionality</w:t>
+            </w:r>
+          </w:p>
+        </w:tc>
+        <w:tc>
+          <w:tcPr>
+            <w:tcW w:w="1786" w:type="dxa"/>
+          </w:tcPr>
+          <w:p>
+            <w:pPr>
+              <w:pStyle w:val="NoSpacing"/>
+              <w:rPr>
+                <w:rFonts w:cs="Courier New"/>
+                <w:b/>
+                <w:sz w:val="28"/>
+                <w:szCs w:val="28"/>
+              </w:rPr>
+            </w:pPr>
+            <w:r>
+              <w:rPr>
+                <w:rFonts w:cs="Courier New"/>
+                <w:b/>
+                <w:sz w:val="28"/>
+                <w:szCs w:val="28"/>
+              </w:rPr>
+              <w:t>Implemented</w:t>
+            </w:r>
+          </w:p>
+        </w:tc>
+      </w:tr>
+      <w:tr>
+        <w:trPr>
+          <w:jc w:val="center"/>
+        </w:trPr>
+        <w:tc>
+          <w:tcPr>
+            <w:tcW w:w="7456" w:type="dxa"/>
+          </w:tcPr>
+          <w:p>
+            <w:pPr>
+              <w:pStyle w:val="NoSpacing"/>
+              <w:rPr>
+                <w:rFonts w:cs="Courier New"/>
+                <w:szCs w:val="24"/>
+              </w:rPr>
+            </w:pPr>
+            <w:r>
+              <w:rPr>
+                <w:szCs w:val="24"/>
+              </w:rPr>
+              <w:t xml:space="preserve">A </w:t>
+            </w:r>
+            <w:r>
+              <w:rPr>
+                <w:rFonts w:cs="Courier New"/>
+                <w:szCs w:val="24"/>
+              </w:rPr>
+              <w:t>Club manager</w:t>
+            </w:r>
+            <w:r>
+              <w:rPr>
+                <w:rFonts w:cs="Courier New"/>
+                <w:szCs w:val="24"/>
+              </w:rPr>
+              <w:t xml:space="preserve"> </w:t>
+            </w:r>
+            <w:r>
+              <w:rPr>
+                <w:szCs w:val="24"/>
+              </w:rPr>
+              <w:t xml:space="preserve">must be able to modify </w:t>
+            </w:r>
+            <w:r>
+              <w:rPr>
+                <w:szCs w:val="24"/>
+              </w:rPr>
+              <w:t>a club member’s membership rankings and privileges.</w:t>
+            </w:r>
+          </w:p>
+        </w:tc>
+        <w:tc>
+          <w:tcPr>
+            <w:tcW w:w="1786" w:type="dxa"/>
+          </w:tcPr>
+          <w:p>
+            <w:pPr>
+              <w:pStyle w:val="NoSpacing"/>
+              <w:jc w:val="center"/>
+              <w:rPr>
+                <w:rFonts w:cs="Courier New"/>
+                <w:szCs w:val="24"/>
+              </w:rPr>
+            </w:pPr>
+            <w:r>
+              <w:rPr>
+                <w:rFonts w:cs="Courier New"/>
+                <w:szCs w:val="24"/>
+              </w:rPr>
+              <w:t>0%</w:t>
+            </w:r>
+          </w:p>
+        </w:tc>
+      </w:tr>
+      <w:tr>
+        <w:trPr>
+          <w:jc w:val="center"/>
+        </w:trPr>
+        <w:tc>
+          <w:tcPr>
+            <w:tcW w:w="7456" w:type="dxa"/>
+          </w:tcPr>
+          <w:p>
+            <w:pPr>
+              <w:pStyle w:val="NoSpacing"/>
+              <w:rPr>
+                <w:rFonts w:cs="Courier New"/>
+                <w:szCs w:val="24"/>
+              </w:rPr>
+            </w:pPr>
+            <w:r>
+              <w:rPr>
+                <w:szCs w:val="24"/>
+              </w:rPr>
+              <w:t xml:space="preserve">A </w:t>
+            </w:r>
+            <w:r>
+              <w:rPr>
+                <w:rFonts w:cs="Courier New"/>
+                <w:szCs w:val="24"/>
+              </w:rPr>
+              <w:t>Club manager</w:t>
+            </w:r>
+            <w:r>
+              <w:rPr>
+                <w:rFonts w:cs="Courier New"/>
+                <w:szCs w:val="24"/>
+              </w:rPr>
+              <w:t xml:space="preserve"> should be able to </w:t>
+            </w:r>
+            <w:r>
+              <w:rPr>
+                <w:rFonts w:cs="Courier New"/>
+                <w:szCs w:val="24"/>
+              </w:rPr>
+              <w:t>notify club members whenever their booking starts or ends.</w:t>
+            </w:r>
+          </w:p>
+        </w:tc>
+        <w:tc>
+          <w:tcPr>
+            <w:tcW w:w="1786" w:type="dxa"/>
+          </w:tcPr>
+          <w:p>
+            <w:pPr>
+              <w:pStyle w:val="NoSpacing"/>
+              <w:jc w:val="center"/>
+              <w:rPr>
+                <w:rFonts w:cs="Courier New"/>
+                <w:szCs w:val="24"/>
+              </w:rPr>
+            </w:pPr>
+            <w:r>
+              <w:rPr>
+                <w:rFonts w:cs="Courier New"/>
+                <w:szCs w:val="24"/>
+              </w:rPr>
+              <w:t>0%</w:t>
+            </w:r>
+          </w:p>
+        </w:tc>
+      </w:tr>
+    </w:tbl>
+    <w:p>
+      <w:pPr>
+        <w:pStyle w:val="NoSpacing"/>
+        <w:rPr>
+          <w:szCs w:val="24"/>
+        </w:rPr>
+      </w:pPr>
+    </w:p>
+    <w:p>
+      <w:pPr>
+        <w:pStyle w:val="NoSpacing"/>
+        <w:rPr>
+          <w:szCs w:val="24"/>
+        </w:rPr>
+      </w:pPr>
+    </w:p>
+    <w:p>
+      <w:pPr>
+        <w:pStyle w:val="NoSpacing"/>
+        <w:rPr>
+          <w:szCs w:val="24"/>
+        </w:rPr>
+      </w:pPr>
+    </w:p>
+    <w:p>
+      <w:pPr>
+        <w:pStyle w:val="NoSpacing"/>
+        <w:rPr>
+          <w:rFonts w:cs="Courier New"/>
+          <w:b/>
+          <w:sz w:val="36"/>
+          <w:szCs w:val="36"/>
+        </w:rPr>
+      </w:pPr>
+    </w:p>
+    <w:p>
+      <w:pPr>
+        <w:pStyle w:val="NoSpacing"/>
+        <w:rPr>
+          <w:rFonts w:cs="Courier New"/>
+          <w:b/>
+          <w:sz w:val="36"/>
+          <w:szCs w:val="36"/>
+        </w:rPr>
+      </w:pPr>
+    </w:p>
+    <w:p>
+      <w:pPr>
+        <w:pStyle w:val="NoSpacing"/>
+        <w:rPr>
+          <w:rFonts w:cs="Courier New"/>
+          <w:b/>
+          <w:sz w:val="36"/>
+          <w:szCs w:val="36"/>
+        </w:rPr>
+      </w:pPr>
+    </w:p>
+    <w:p>
+      <w:pPr>
+        <w:pStyle w:val="NoSpacing"/>
+        <w:rPr>
+          <w:rFonts w:cs="Courier New"/>
+          <w:b/>
+          <w:sz w:val="36"/>
+          <w:szCs w:val="36"/>
+        </w:rPr>
+      </w:pPr>
+      <w:r>
+        <w:rPr>
+          <w:rFonts w:cs="Courier New"/>
+          <w:b/>
+          <w:sz w:val="36"/>
+          <w:szCs w:val="36"/>
+        </w:rPr>
+        <w:t>Admin:</w:t>
       </w:r>
     </w:p>
     <w:p>
@@ -971,21 +3292,21 @@
                 <w:rFonts w:cs="Courier New"/>
                 <w:szCs w:val="24"/>
               </w:rPr>
-              <w:t>A Club member</w:t>
-            </w:r>
-            <w:r>
-              <w:rPr>
-                <w:rFonts w:cs="Courier New"/>
-                <w:szCs w:val="24"/>
-              </w:rPr>
-              <w:t xml:space="preserve"> must be able to log into the system</w:t>
-            </w:r>
-            <w:r>
-              <w:rPr>
-                <w:rFonts w:cs="Courier New"/>
-                <w:szCs w:val="24"/>
-              </w:rPr>
-              <w:t>.</w:t>
+              <w:t xml:space="preserve">An </w:t>
+            </w:r>
+            <w:r>
+              <w:rPr>
+                <w:rFonts w:cs="Courier New"/>
+                <w:szCs w:val="24"/>
+              </w:rPr>
+              <w:t xml:space="preserve">Admin must be able to </w:t>
+            </w:r>
+            <w:r>
+              <w:rPr>
+                <w:rFonts w:cs="Courier New"/>
+                <w:szCs w:val="24"/>
+              </w:rPr>
+              <w:t>add new club member or club manager</w:t>
             </w:r>
           </w:p>
         </w:tc>
@@ -1002,13 +3323,6 @@
                 <w:szCs w:val="24"/>
               </w:rPr>
             </w:pPr>
-            <w:r>
-              <w:rPr>
-                <w:rFonts w:cs="Courier New"/>
-                <w:szCs w:val="24"/>
-              </w:rPr>
-              <w:t>100%</w:t>
-            </w:r>
           </w:p>
         </w:tc>
       </w:tr>
@@ -1030,49 +3344,21 @@
                 <w:rFonts w:cs="Courier New"/>
                 <w:szCs w:val="24"/>
               </w:rPr>
-              <w:t>A Club member</w:t>
-            </w:r>
-            <w:r>
-              <w:rPr>
-                <w:rFonts w:cs="Courier New"/>
-                <w:szCs w:val="24"/>
-              </w:rPr>
-              <w:t xml:space="preserve"> must be able to book</w:t>
-            </w:r>
-            <w:r>
-              <w:rPr>
-                <w:rFonts w:cs="Courier New"/>
-                <w:szCs w:val="24"/>
-              </w:rPr>
-              <w:t xml:space="preserve"> or search</w:t>
-            </w:r>
-            <w:r>
-              <w:rPr>
-                <w:rFonts w:cs="Courier New"/>
-                <w:szCs w:val="24"/>
-              </w:rPr>
-              <w:t xml:space="preserve"> a</w:t>
-            </w:r>
-            <w:r>
-              <w:rPr>
-                <w:rFonts w:cs="Courier New"/>
-                <w:szCs w:val="24"/>
-              </w:rPr>
-              <w:t xml:space="preserve"> club</w:t>
-            </w:r>
-            <w:r>
-              <w:rPr>
-                <w:rFonts w:cs="Courier New"/>
-                <w:szCs w:val="24"/>
-              </w:rPr>
-              <w:t xml:space="preserve"> </w:t>
-            </w:r>
-            <w:r>
-              <w:rPr>
-                <w:rFonts w:cs="Courier New"/>
-                <w:szCs w:val="24"/>
-              </w:rPr>
-              <w:t>facility.</w:t>
+              <w:t xml:space="preserve">An </w:t>
+            </w:r>
+            <w:r>
+              <w:rPr>
+                <w:rFonts w:cs="Courier New"/>
+                <w:szCs w:val="24"/>
+              </w:rPr>
+              <w:t>Admin must be able to access all other functionality of the system</w:t>
+            </w:r>
+            <w:r>
+              <w:rPr>
+                <w:rFonts w:cs="Courier New"/>
+                <w:szCs w:val="24"/>
+              </w:rPr>
+              <w:t>.</w:t>
             </w:r>
           </w:p>
         </w:tc>
@@ -1089,546 +3375,6 @@
                 <w:szCs w:val="24"/>
               </w:rPr>
             </w:pPr>
-            <w:r>
-              <w:rPr>
-                <w:rFonts w:cs="Courier New"/>
-                <w:szCs w:val="24"/>
-              </w:rPr>
-              <w:t>100%</w:t>
-            </w:r>
-          </w:p>
-        </w:tc>
-      </w:tr>
-      <w:tr>
-        <w:tc>
-          <w:tcPr>
-            <w:tcW w:w="7456" w:type="dxa"/>
-          </w:tcPr>
-          <w:p>
-            <w:pPr>
-              <w:pStyle w:val="NoSpacing"/>
-              <w:rPr>
-                <w:rFonts w:cs="Courier New"/>
-                <w:szCs w:val="24"/>
-              </w:rPr>
-            </w:pPr>
-            <w:r>
-              <w:rPr>
-                <w:rFonts w:cs="Courier New"/>
-                <w:szCs w:val="24"/>
-              </w:rPr>
-              <w:t>A Club member must be able to choose a club facility</w:t>
-            </w:r>
-            <w:r>
-              <w:rPr>
-                <w:rFonts w:cs="Courier New"/>
-                <w:szCs w:val="24"/>
-              </w:rPr>
-              <w:t xml:space="preserve"> from a list</w:t>
-            </w:r>
-            <w:r>
-              <w:rPr>
-                <w:rFonts w:cs="Courier New"/>
-                <w:szCs w:val="24"/>
-              </w:rPr>
-              <w:t>.</w:t>
-            </w:r>
-          </w:p>
-        </w:tc>
-        <w:tc>
-          <w:tcPr>
-            <w:tcW w:w="1786" w:type="dxa"/>
-          </w:tcPr>
-          <w:p>
-            <w:pPr>
-              <w:pStyle w:val="NoSpacing"/>
-              <w:jc w:val="center"/>
-              <w:rPr>
-                <w:rFonts w:cs="Courier New"/>
-                <w:szCs w:val="24"/>
-              </w:rPr>
-            </w:pPr>
-            <w:r>
-              <w:rPr>
-                <w:rFonts w:cs="Courier New"/>
-                <w:szCs w:val="24"/>
-              </w:rPr>
-              <w:t>100%</w:t>
-            </w:r>
-          </w:p>
-        </w:tc>
-      </w:tr>
-      <w:tr>
-        <w:tc>
-          <w:tcPr>
-            <w:tcW w:w="7456" w:type="dxa"/>
-          </w:tcPr>
-          <w:p>
-            <w:pPr>
-              <w:pStyle w:val="NoSpacing"/>
-              <w:rPr>
-                <w:rFonts w:cs="Courier New"/>
-                <w:szCs w:val="24"/>
-              </w:rPr>
-            </w:pPr>
-            <w:r>
-              <w:rPr>
-                <w:rFonts w:cs="Courier New"/>
-                <w:szCs w:val="24"/>
-              </w:rPr>
-              <w:t>A Club member</w:t>
-            </w:r>
-            <w:r>
-              <w:rPr>
-                <w:rFonts w:cs="Courier New"/>
-                <w:szCs w:val="24"/>
-              </w:rPr>
-              <w:t xml:space="preserve"> must be able</w:t>
-            </w:r>
-            <w:r>
-              <w:rPr>
-                <w:rFonts w:cs="Courier New"/>
-                <w:szCs w:val="24"/>
-              </w:rPr>
-              <w:t xml:space="preserve"> to choose the time of booking.</w:t>
-            </w:r>
-          </w:p>
-        </w:tc>
-        <w:tc>
-          <w:tcPr>
-            <w:tcW w:w="1786" w:type="dxa"/>
-          </w:tcPr>
-          <w:p>
-            <w:pPr>
-              <w:pStyle w:val="NoSpacing"/>
-              <w:jc w:val="center"/>
-              <w:rPr>
-                <w:rFonts w:cs="Courier New"/>
-                <w:szCs w:val="24"/>
-              </w:rPr>
-            </w:pPr>
-            <w:r>
-              <w:rPr>
-                <w:rFonts w:cs="Courier New"/>
-                <w:szCs w:val="24"/>
-              </w:rPr>
-              <w:t>100%</w:t>
-            </w:r>
-          </w:p>
-        </w:tc>
-      </w:tr>
-      <w:tr>
-        <w:tc>
-          <w:tcPr>
-            <w:tcW w:w="7456" w:type="dxa"/>
-          </w:tcPr>
-          <w:p>
-            <w:pPr>
-              <w:pStyle w:val="NoSpacing"/>
-              <w:rPr>
-                <w:rFonts w:cs="Courier New"/>
-                <w:szCs w:val="24"/>
-              </w:rPr>
-            </w:pPr>
-            <w:r>
-              <w:rPr>
-                <w:rFonts w:cs="Courier New"/>
-                <w:szCs w:val="24"/>
-              </w:rPr>
-              <w:t>A Club member</w:t>
-            </w:r>
-            <w:r>
-              <w:rPr>
-                <w:rFonts w:cs="Courier New"/>
-                <w:szCs w:val="24"/>
-              </w:rPr>
-              <w:t xml:space="preserve"> must be able to choose </w:t>
-            </w:r>
-            <w:r>
-              <w:rPr>
-                <w:rFonts w:cs="Courier New"/>
-                <w:szCs w:val="24"/>
-              </w:rPr>
-              <w:t>the duration of booking.</w:t>
-            </w:r>
-          </w:p>
-        </w:tc>
-        <w:tc>
-          <w:tcPr>
-            <w:tcW w:w="1786" w:type="dxa"/>
-          </w:tcPr>
-          <w:p>
-            <w:pPr>
-              <w:pStyle w:val="NoSpacing"/>
-              <w:jc w:val="center"/>
-              <w:rPr>
-                <w:rFonts w:cs="Courier New"/>
-                <w:szCs w:val="24"/>
-              </w:rPr>
-            </w:pPr>
-            <w:r>
-              <w:rPr>
-                <w:rFonts w:cs="Courier New"/>
-                <w:szCs w:val="24"/>
-              </w:rPr>
-              <w:t>100%</w:t>
-            </w:r>
-          </w:p>
-        </w:tc>
-      </w:tr>
-      <w:tr>
-        <w:tc>
-          <w:tcPr>
-            <w:tcW w:w="7456" w:type="dxa"/>
-          </w:tcPr>
-          <w:p>
-            <w:pPr>
-              <w:pStyle w:val="NoSpacing"/>
-              <w:rPr>
-                <w:rFonts w:cs="Courier New"/>
-                <w:szCs w:val="24"/>
-              </w:rPr>
-            </w:pPr>
-            <w:r>
-              <w:rPr>
-                <w:rFonts w:cs="Courier New"/>
-                <w:szCs w:val="24"/>
-              </w:rPr>
-              <w:t>A Club member</w:t>
-            </w:r>
-            <w:r>
-              <w:rPr>
-                <w:rFonts w:cs="Courier New"/>
-                <w:szCs w:val="24"/>
-              </w:rPr>
-              <w:t xml:space="preserve"> must be able to view the booking they have made with the system</w:t>
-            </w:r>
-            <w:r>
-              <w:rPr>
-                <w:rFonts w:cs="Courier New"/>
-                <w:szCs w:val="24"/>
-              </w:rPr>
-              <w:t xml:space="preserve"> (status, which facility booked, duration of booking, </w:t>
-            </w:r>
-            <w:proofErr w:type="spellStart"/>
-            <w:r>
-              <w:rPr>
-                <w:rFonts w:cs="Courier New"/>
-                <w:szCs w:val="24"/>
-              </w:rPr>
-              <w:t>etc</w:t>
-            </w:r>
-            <w:proofErr w:type="spellEnd"/>
-            <w:r>
-              <w:rPr>
-                <w:rFonts w:cs="Courier New"/>
-                <w:szCs w:val="24"/>
-              </w:rPr>
-              <w:t>)</w:t>
-            </w:r>
-          </w:p>
-        </w:tc>
-        <w:tc>
-          <w:tcPr>
-            <w:tcW w:w="1786" w:type="dxa"/>
-          </w:tcPr>
-          <w:p>
-            <w:pPr>
-              <w:pStyle w:val="NoSpacing"/>
-              <w:jc w:val="center"/>
-              <w:rPr>
-                <w:rFonts w:cs="Courier New"/>
-                <w:szCs w:val="24"/>
-              </w:rPr>
-            </w:pPr>
-            <w:r>
-              <w:rPr>
-                <w:rFonts w:cs="Courier New"/>
-                <w:szCs w:val="24"/>
-              </w:rPr>
-              <w:t>100%</w:t>
-            </w:r>
-          </w:p>
-        </w:tc>
-      </w:tr>
-      <w:tr>
-        <w:tc>
-          <w:tcPr>
-            <w:tcW w:w="7456" w:type="dxa"/>
-          </w:tcPr>
-          <w:p>
-            <w:pPr>
-              <w:pStyle w:val="NoSpacing"/>
-              <w:rPr>
-                <w:rFonts w:cs="Courier New"/>
-                <w:szCs w:val="24"/>
-              </w:rPr>
-            </w:pPr>
-            <w:r>
-              <w:rPr>
-                <w:rFonts w:cs="Courier New"/>
-                <w:szCs w:val="24"/>
-              </w:rPr>
-              <w:t>A Club member</w:t>
-            </w:r>
-            <w:r>
-              <w:rPr>
-                <w:rFonts w:cs="Courier New"/>
-                <w:szCs w:val="24"/>
-              </w:rPr>
-              <w:t xml:space="preserve"> must be able to </w:t>
-            </w:r>
-            <w:r>
-              <w:rPr>
-                <w:rFonts w:cs="Courier New"/>
-                <w:szCs w:val="24"/>
-              </w:rPr>
-              <w:t>log out of the system.</w:t>
-            </w:r>
-          </w:p>
-        </w:tc>
-        <w:tc>
-          <w:tcPr>
-            <w:tcW w:w="1786" w:type="dxa"/>
-          </w:tcPr>
-          <w:p>
-            <w:pPr>
-              <w:pStyle w:val="NoSpacing"/>
-              <w:jc w:val="center"/>
-              <w:rPr>
-                <w:rFonts w:cs="Courier New"/>
-                <w:szCs w:val="24"/>
-              </w:rPr>
-            </w:pPr>
-            <w:r>
-              <w:rPr>
-                <w:rFonts w:cs="Courier New"/>
-                <w:szCs w:val="24"/>
-              </w:rPr>
-              <w:t>100%</w:t>
-            </w:r>
-          </w:p>
-        </w:tc>
-      </w:tr>
-      <w:tr>
-        <w:tc>
-          <w:tcPr>
-            <w:tcW w:w="7456" w:type="dxa"/>
-          </w:tcPr>
-          <w:p>
-            <w:pPr>
-              <w:pStyle w:val="NoSpacing"/>
-              <w:rPr>
-                <w:rFonts w:cs="Courier New"/>
-                <w:szCs w:val="24"/>
-              </w:rPr>
-            </w:pPr>
-            <w:r>
-              <w:rPr>
-                <w:rFonts w:cs="Courier New"/>
-                <w:szCs w:val="24"/>
-              </w:rPr>
-              <w:t>A Club member</w:t>
-            </w:r>
-            <w:r>
-              <w:rPr>
-                <w:rFonts w:cs="Courier New"/>
-                <w:szCs w:val="24"/>
-              </w:rPr>
-              <w:t xml:space="preserve"> must be able to view their own personal details</w:t>
-            </w:r>
-            <w:r>
-              <w:rPr>
-                <w:rFonts w:cs="Courier New"/>
-                <w:szCs w:val="24"/>
-              </w:rPr>
-              <w:t>.</w:t>
-            </w:r>
-          </w:p>
-        </w:tc>
-        <w:tc>
-          <w:tcPr>
-            <w:tcW w:w="1786" w:type="dxa"/>
-          </w:tcPr>
-          <w:p>
-            <w:pPr>
-              <w:pStyle w:val="NoSpacing"/>
-              <w:jc w:val="center"/>
-              <w:rPr>
-                <w:rFonts w:cs="Courier New"/>
-                <w:szCs w:val="24"/>
-              </w:rPr>
-            </w:pPr>
-            <w:r>
-              <w:rPr>
-                <w:rFonts w:cs="Courier New"/>
-                <w:szCs w:val="24"/>
-              </w:rPr>
-              <w:t>100%</w:t>
-            </w:r>
-          </w:p>
-        </w:tc>
-      </w:tr>
-      <w:tr>
-        <w:tc>
-          <w:tcPr>
-            <w:tcW w:w="7456" w:type="dxa"/>
-          </w:tcPr>
-          <w:p>
-            <w:pPr>
-              <w:pStyle w:val="NoSpacing"/>
-              <w:rPr>
-                <w:rFonts w:cs="Courier New"/>
-                <w:szCs w:val="24"/>
-              </w:rPr>
-            </w:pPr>
-            <w:r>
-              <w:rPr>
-                <w:rFonts w:cs="Courier New"/>
-                <w:szCs w:val="24"/>
-              </w:rPr>
-              <w:t>A Club member</w:t>
-            </w:r>
-            <w:r>
-              <w:rPr>
-                <w:rFonts w:cs="Courier New"/>
-                <w:szCs w:val="24"/>
-              </w:rPr>
-              <w:t xml:space="preserve"> must be able to set and modify their own perso</w:t>
-            </w:r>
-            <w:r>
-              <w:rPr>
-                <w:rFonts w:cs="Courier New"/>
-                <w:szCs w:val="24"/>
-              </w:rPr>
-              <w:t>nal details</w:t>
-            </w:r>
-          </w:p>
-        </w:tc>
-        <w:tc>
-          <w:tcPr>
-            <w:tcW w:w="1786" w:type="dxa"/>
-          </w:tcPr>
-          <w:p>
-            <w:pPr>
-              <w:pStyle w:val="NoSpacing"/>
-              <w:jc w:val="center"/>
-              <w:rPr>
-                <w:rFonts w:cs="Courier New"/>
-                <w:szCs w:val="24"/>
-              </w:rPr>
-            </w:pPr>
-            <w:r>
-              <w:rPr>
-                <w:rFonts w:cs="Courier New"/>
-                <w:szCs w:val="24"/>
-              </w:rPr>
-              <w:t>100%</w:t>
-            </w:r>
-          </w:p>
-        </w:tc>
-      </w:tr>
-      <w:tr>
-        <w:tc>
-          <w:tcPr>
-            <w:tcW w:w="7456" w:type="dxa"/>
-          </w:tcPr>
-          <w:p>
-            <w:pPr>
-              <w:pStyle w:val="NoSpacing"/>
-              <w:rPr>
-                <w:rFonts w:cs="Courier New"/>
-                <w:szCs w:val="24"/>
-              </w:rPr>
-            </w:pPr>
-            <w:r>
-              <w:rPr>
-                <w:rFonts w:cs="Courier New"/>
-                <w:szCs w:val="24"/>
-              </w:rPr>
-              <w:t>A Club member must be able to cancel their booking.</w:t>
-            </w:r>
-          </w:p>
-        </w:tc>
-        <w:tc>
-          <w:tcPr>
-            <w:tcW w:w="1786" w:type="dxa"/>
-          </w:tcPr>
-          <w:p>
-            <w:pPr>
-              <w:pStyle w:val="NoSpacing"/>
-              <w:jc w:val="center"/>
-              <w:rPr>
-                <w:rFonts w:cs="Courier New"/>
-                <w:szCs w:val="24"/>
-              </w:rPr>
-            </w:pPr>
-            <w:r>
-              <w:rPr>
-                <w:rFonts w:cs="Courier New"/>
-                <w:szCs w:val="24"/>
-              </w:rPr>
-              <w:t>0%</w:t>
-            </w:r>
-          </w:p>
-        </w:tc>
-      </w:tr>
-      <w:tr>
-        <w:tc>
-          <w:tcPr>
-            <w:tcW w:w="7456" w:type="dxa"/>
-          </w:tcPr>
-          <w:p>
-            <w:pPr>
-              <w:pStyle w:val="NoSpacing"/>
-              <w:rPr>
-                <w:rFonts w:cs="Courier New"/>
-                <w:szCs w:val="24"/>
-              </w:rPr>
-            </w:pPr>
-            <w:r>
-              <w:rPr>
-                <w:rFonts w:cs="Courier New"/>
-                <w:szCs w:val="24"/>
-              </w:rPr>
-              <w:t>A Club member must be able to book club facilities</w:t>
-            </w:r>
-            <w:r>
-              <w:rPr>
-                <w:rFonts w:cs="Courier New"/>
-                <w:szCs w:val="24"/>
-              </w:rPr>
-              <w:t xml:space="preserve"> for people besides themselves</w:t>
-            </w:r>
-            <w:r>
-              <w:rPr>
-                <w:rFonts w:cs="Courier New"/>
-                <w:szCs w:val="24"/>
-              </w:rPr>
-              <w:t>.</w:t>
-            </w:r>
-          </w:p>
-        </w:tc>
-        <w:tc>
-          <w:tcPr>
-            <w:tcW w:w="1786" w:type="dxa"/>
-          </w:tcPr>
-          <w:p>
-            <w:pPr>
-              <w:pStyle w:val="NoSpacing"/>
-              <w:jc w:val="center"/>
-              <w:rPr>
-                <w:rFonts w:cs="Courier New"/>
-                <w:szCs w:val="24"/>
-              </w:rPr>
-            </w:pPr>
-            <w:r>
-              <w:rPr>
-                <w:rFonts w:cs="Courier New"/>
-                <w:szCs w:val="24"/>
-              </w:rPr>
-              <w:t>0%</w:t>
-            </w:r>
           </w:p>
         </w:tc>
       </w:tr>
@@ -1638,9 +3384,16 @@
         <w:pStyle w:val="NoSpacing"/>
         <w:rPr>
           <w:rFonts w:cs="Courier New"/>
-          <w:b/>
-          <w:sz w:val="36"/>
-          <w:szCs w:val="36"/>
+          <w:szCs w:val="24"/>
+        </w:rPr>
+      </w:pPr>
+    </w:p>
+    <w:p>
+      <w:pPr>
+        <w:pStyle w:val="NoSpacing"/>
+        <w:rPr>
+          <w:rFonts w:cs="Courier New"/>
+          <w:szCs w:val="24"/>
         </w:rPr>
       </w:pPr>
     </w:p>
@@ -1650,18 +3403,25 @@
         <w:rPr>
           <w:rFonts w:cs="Courier New"/>
           <w:b/>
-          <w:sz w:val="36"/>
-          <w:szCs w:val="36"/>
+          <w:sz w:val="48"/>
+          <w:szCs w:val="48"/>
         </w:rPr>
       </w:pPr>
       <w:r>
         <w:rPr>
-          <w:rFonts w:cs="Courier New"/>
           <w:b/>
-          <w:sz w:val="36"/>
-          <w:szCs w:val="36"/>
-        </w:rPr>
-        <w:t>Club Manager:</w:t>
+          <w:sz w:val="48"/>
+          <w:szCs w:val="48"/>
+        </w:rPr>
+        <w:t>System</w:t>
+      </w:r>
+      <w:r>
+        <w:rPr>
+          <w:b/>
+          <w:sz w:val="48"/>
+          <w:szCs w:val="48"/>
+        </w:rPr>
+        <w:t xml:space="preserve"> Requirements:</w:t>
       </w:r>
     </w:p>
     <w:p>
@@ -1676,6 +3436,7 @@
       <w:tblPr>
         <w:tblStyle w:val="TableGrid"/>
         <w:tblW w:w="0" w:type="auto"/>
+        <w:jc w:val="center"/>
         <w:tblLook w:val="04A0" w:firstRow="1" w:lastRow="0" w:firstColumn="1" w:lastColumn="0" w:noHBand="0" w:noVBand="1"/>
       </w:tblPr>
       <w:tblGrid>
@@ -1683,6 +3444,9 @@
         <w:gridCol w:w="1786"/>
       </w:tblGrid>
       <w:tr>
+        <w:trPr>
+          <w:jc w:val="center"/>
+        </w:trPr>
         <w:tc>
           <w:tcPr>
             <w:tcW w:w="7456" w:type="dxa"/>
@@ -1733,6 +3497,9 @@
         </w:tc>
       </w:tr>
       <w:tr>
+        <w:trPr>
+          <w:jc w:val="center"/>
+        </w:trPr>
         <w:tc>
           <w:tcPr>
             <w:tcW w:w="7456" w:type="dxa"/>
@@ -1747,24 +3514,27 @@
             </w:pPr>
             <w:r>
               <w:rPr>
-                <w:rFonts w:cs="Courier New"/>
-                <w:szCs w:val="24"/>
-              </w:rPr>
-              <w:t>A Club manager</w:t>
-            </w:r>
-            <w:r>
-              <w:rPr>
-                <w:rFonts w:cs="Courier New"/>
-                <w:szCs w:val="24"/>
-              </w:rPr>
-              <w:t xml:space="preserve"> must be able to </w:t>
-            </w:r>
-            <w:r>
-              <w:rPr>
-                <w:rFonts w:cs="Courier New"/>
-                <w:szCs w:val="24"/>
-              </w:rPr>
-              <w:t>give membership rankings towards club members.</w:t>
+                <w:szCs w:val="24"/>
+              </w:rPr>
+              <w:t xml:space="preserve">The system requires a </w:t>
+            </w:r>
+            <w:r>
+              <w:rPr>
+                <w:szCs w:val="24"/>
+              </w:rPr>
+              <w:t>persistent data model (</w:t>
+            </w:r>
+            <w:r>
+              <w:rPr>
+                <w:szCs w:val="24"/>
+              </w:rPr>
+              <w:t xml:space="preserve">#58 in </w:t>
+            </w:r>
+            <w:r>
+              <w:rPr>
+                <w:szCs w:val="24"/>
+              </w:rPr>
+              <w:t>SRS).</w:t>
             </w:r>
           </w:p>
         </w:tc>
@@ -1781,17 +3551,13 @@
                 <w:szCs w:val="24"/>
               </w:rPr>
             </w:pPr>
-            <w:r>
-              <w:rPr>
-                <w:rFonts w:cs="Courier New"/>
-                <w:szCs w:val="24"/>
-              </w:rPr>
-              <w:t>100%</w:t>
-            </w:r>
           </w:p>
         </w:tc>
       </w:tr>
       <w:tr>
+        <w:trPr>
+          <w:jc w:val="center"/>
+        </w:trPr>
         <w:tc>
           <w:tcPr>
             <w:tcW w:w="7456" w:type="dxa"/>
@@ -1809,23 +3575,39 @@
                 <w:rFonts w:cs="Courier New"/>
                 <w:szCs w:val="24"/>
               </w:rPr>
-              <w:t>A Club manager</w:t>
-            </w:r>
-            <w:r>
-              <w:rPr>
-                <w:rFonts w:cs="Courier New"/>
-                <w:szCs w:val="24"/>
-              </w:rPr>
-              <w:t xml:space="preserve"> must be able to </w:t>
-            </w:r>
-            <w:r>
-              <w:rPr>
-                <w:szCs w:val="24"/>
-              </w:rPr>
-              <w:t>edit own details</w:t>
-            </w:r>
-            <w:r>
-              <w:rPr>
+              <w:t xml:space="preserve">The system must alert </w:t>
+            </w:r>
+            <w:r>
+              <w:rPr>
+                <w:rFonts w:cs="Courier New"/>
+                <w:szCs w:val="24"/>
+              </w:rPr>
+              <w:t>Club facilities managers</w:t>
+            </w:r>
+            <w:r>
+              <w:rPr>
+                <w:rFonts w:cs="Courier New"/>
+                <w:szCs w:val="24"/>
+              </w:rPr>
+              <w:t xml:space="preserve"> if a ‘watch’ status </w:t>
+            </w:r>
+            <w:r>
+              <w:rPr>
+                <w:rFonts w:cs="Courier New"/>
+                <w:szCs w:val="24"/>
+              </w:rPr>
+              <w:t>Club member</w:t>
+            </w:r>
+            <w:r>
+              <w:rPr>
+                <w:rFonts w:cs="Courier New"/>
+                <w:szCs w:val="24"/>
+              </w:rPr>
+              <w:t xml:space="preserve"> has booked a flight</w:t>
+            </w:r>
+            <w:r>
+              <w:rPr>
+                <w:rFonts w:cs="Courier New"/>
                 <w:szCs w:val="24"/>
               </w:rPr>
               <w:t>.</w:t>
@@ -1845,17 +3627,13 @@
                 <w:szCs w:val="24"/>
               </w:rPr>
             </w:pPr>
-            <w:r>
-              <w:rPr>
-                <w:rFonts w:cs="Courier New"/>
-                <w:szCs w:val="24"/>
-              </w:rPr>
-              <w:t>100%</w:t>
-            </w:r>
           </w:p>
         </w:tc>
       </w:tr>
       <w:tr>
+        <w:trPr>
+          <w:jc w:val="center"/>
+        </w:trPr>
         <w:tc>
           <w:tcPr>
             <w:tcW w:w="7456" w:type="dxa"/>
@@ -1873,37 +3651,28 @@
                 <w:rFonts w:cs="Courier New"/>
                 <w:szCs w:val="24"/>
               </w:rPr>
-              <w:t xml:space="preserve">A </w:t>
-            </w:r>
-            <w:r>
-              <w:rPr>
-                <w:szCs w:val="24"/>
-              </w:rPr>
-              <w:t>Club manager must be able to</w:t>
-            </w:r>
-            <w:r>
-              <w:rPr>
-                <w:szCs w:val="24"/>
-              </w:rPr>
-              <w:t xml:space="preserve"> log into</w:t>
-            </w:r>
-            <w:r>
-              <w:rPr>
-                <w:szCs w:val="24"/>
-              </w:rPr>
-              <w:t xml:space="preserve"> the</w:t>
-            </w:r>
-            <w:r>
-              <w:rPr>
-                <w:szCs w:val="24"/>
-              </w:rPr>
-              <w:t xml:space="preserve"> system</w:t>
-            </w:r>
-            <w:r>
-              <w:rPr>
-                <w:szCs w:val="24"/>
-              </w:rPr>
-              <w:t>.</w:t>
+              <w:t>T</w:t>
+            </w:r>
+            <w:r>
+              <w:rPr>
+                <w:rFonts w:cs="Courier New"/>
+                <w:szCs w:val="24"/>
+              </w:rPr>
+              <w:t>he system must prevent a ‘no-booking</w:t>
+            </w:r>
+            <w:r>
+              <w:rPr>
+                <w:rFonts w:cs="Courier New"/>
+                <w:szCs w:val="24"/>
+              </w:rPr>
+              <w:t xml:space="preserve">’ status </w:t>
+            </w:r>
+            <w:r>
+              <w:rPr>
+                <w:rFonts w:cs="Courier New"/>
+                <w:szCs w:val="24"/>
+              </w:rPr>
+              <w:t>Club member from booking a facility.</w:t>
             </w:r>
           </w:p>
         </w:tc>
@@ -1920,17 +3689,13 @@
                 <w:szCs w:val="24"/>
               </w:rPr>
             </w:pPr>
-            <w:r>
-              <w:rPr>
-                <w:rFonts w:cs="Courier New"/>
-                <w:szCs w:val="24"/>
-              </w:rPr>
-              <w:t>100%</w:t>
-            </w:r>
           </w:p>
         </w:tc>
       </w:tr>
       <w:tr>
+        <w:trPr>
+          <w:jc w:val="center"/>
+        </w:trPr>
         <w:tc>
           <w:tcPr>
             <w:tcW w:w="7456" w:type="dxa"/>
@@ -1948,32 +3713,42 @@
                 <w:rFonts w:cs="Courier New"/>
                 <w:szCs w:val="24"/>
               </w:rPr>
-              <w:t>A Club manager</w:t>
-            </w:r>
-            <w:r>
-              <w:rPr>
-                <w:rFonts w:cs="Courier New"/>
-                <w:szCs w:val="24"/>
-              </w:rPr>
-              <w:t xml:space="preserve"> must be able to </w:t>
-            </w:r>
-            <w:r>
-              <w:rPr>
-                <w:szCs w:val="24"/>
-              </w:rPr>
-              <w:t xml:space="preserve">view all bookings made for </w:t>
-            </w:r>
-            <w:r>
-              <w:rPr>
+              <w:t xml:space="preserve">The </w:t>
+            </w:r>
+            <w:r>
+              <w:rPr>
+                <w:rFonts w:cs="Courier New"/>
+                <w:szCs w:val="24"/>
+              </w:rPr>
+              <w:t>s</w:t>
+            </w:r>
+            <w:r>
+              <w:rPr>
+                <w:rFonts w:cs="Courier New"/>
+                <w:szCs w:val="24"/>
+              </w:rPr>
+              <w:t xml:space="preserve">ystem must charge </w:t>
+            </w:r>
+            <w:r>
+              <w:rPr>
+                <w:rFonts w:cs="Courier New"/>
                 <w:szCs w:val="24"/>
               </w:rPr>
               <w:t>Club member</w:t>
             </w:r>
             <w:r>
               <w:rPr>
-                <w:szCs w:val="24"/>
-              </w:rPr>
-              <w:t>s.</w:t>
+                <w:rFonts w:cs="Courier New"/>
+                <w:szCs w:val="24"/>
+              </w:rPr>
+              <w:t xml:space="preserve">s a cancelation fee if they cancel a </w:t>
+            </w:r>
+            <w:r>
+              <w:rPr>
+                <w:rFonts w:cs="Courier New"/>
+                <w:szCs w:val="24"/>
+              </w:rPr>
+              <w:t>facility booking.</w:t>
             </w:r>
           </w:p>
         </w:tc>
@@ -1990,17 +3765,13 @@
                 <w:szCs w:val="24"/>
               </w:rPr>
             </w:pPr>
-            <w:r>
-              <w:rPr>
-                <w:rFonts w:cs="Courier New"/>
-                <w:szCs w:val="24"/>
-              </w:rPr>
-              <w:t>100%</w:t>
-            </w:r>
           </w:p>
         </w:tc>
       </w:tr>
       <w:tr>
+        <w:trPr>
+          <w:jc w:val="center"/>
+        </w:trPr>
         <w:tc>
           <w:tcPr>
             <w:tcW w:w="7456" w:type="dxa"/>
@@ -2018,28 +3789,56 @@
                 <w:rFonts w:cs="Courier New"/>
                 <w:szCs w:val="24"/>
               </w:rPr>
-              <w:t>A Club manager</w:t>
-            </w:r>
-            <w:r>
-              <w:rPr>
-                <w:rFonts w:cs="Courier New"/>
-                <w:szCs w:val="24"/>
-              </w:rPr>
-              <w:t xml:space="preserve"> must be able to modify existing bookings made for </w:t>
-            </w:r>
-            <w:r>
-              <w:rPr>
-                <w:rFonts w:cs="Courier New"/>
-                <w:szCs w:val="24"/>
-              </w:rPr>
-              <w:t>Club member</w:t>
-            </w:r>
-            <w:r>
-              <w:rPr>
-                <w:rFonts w:cs="Courier New"/>
-                <w:szCs w:val="24"/>
-              </w:rPr>
-              <w:t>s.</w:t>
+              <w:t xml:space="preserve">The </w:t>
+            </w:r>
+            <w:r>
+              <w:rPr>
+                <w:rFonts w:cs="Courier New"/>
+                <w:szCs w:val="24"/>
+              </w:rPr>
+              <w:t>s</w:t>
+            </w:r>
+            <w:r>
+              <w:rPr>
+                <w:rFonts w:cs="Courier New"/>
+                <w:szCs w:val="24"/>
+              </w:rPr>
+              <w:t xml:space="preserve">ystem must keep records of a </w:t>
+            </w:r>
+            <w:r>
+              <w:rPr>
+                <w:rFonts w:cs="Courier New"/>
+                <w:szCs w:val="24"/>
+              </w:rPr>
+              <w:t>Club member’</w:t>
+            </w:r>
+            <w:r>
+              <w:rPr>
+                <w:rFonts w:cs="Courier New"/>
+                <w:szCs w:val="24"/>
+              </w:rPr>
+              <w:t xml:space="preserve">s cancelled </w:t>
+            </w:r>
+            <w:r>
+              <w:rPr>
+                <w:rFonts w:cs="Courier New"/>
+                <w:szCs w:val="24"/>
+              </w:rPr>
+              <w:t>bookings</w:t>
+            </w:r>
+            <w:r>
+              <w:rPr>
+                <w:rFonts w:cs="Courier New"/>
+                <w:szCs w:val="24"/>
+              </w:rPr>
+              <w:t xml:space="preserve"> as well as currently booked </w:t>
+            </w:r>
+            <w:r>
+              <w:rPr>
+                <w:rFonts w:cs="Courier New"/>
+                <w:szCs w:val="24"/>
+              </w:rPr>
+              <w:t>facilities.</w:t>
             </w:r>
           </w:p>
         </w:tc>
@@ -2056,17 +3855,13 @@
                 <w:szCs w:val="24"/>
               </w:rPr>
             </w:pPr>
-            <w:r>
-              <w:rPr>
-                <w:rFonts w:cs="Courier New"/>
-                <w:szCs w:val="24"/>
-              </w:rPr>
-              <w:t>0%</w:t>
-            </w:r>
           </w:p>
         </w:tc>
       </w:tr>
       <w:tr>
+        <w:trPr>
+          <w:jc w:val="center"/>
+        </w:trPr>
         <w:tc>
           <w:tcPr>
             <w:tcW w:w="7456" w:type="dxa"/>
@@ -2084,7 +3879,42 @@
                 <w:rFonts w:cs="Courier New"/>
                 <w:szCs w:val="24"/>
               </w:rPr>
-              <w:t>A Club manager</w:t>
+              <w:t xml:space="preserve">The </w:t>
+            </w:r>
+            <w:r>
+              <w:rPr>
+                <w:rFonts w:cs="Courier New"/>
+                <w:szCs w:val="24"/>
+              </w:rPr>
+              <w:t>s</w:t>
+            </w:r>
+            <w:r>
+              <w:rPr>
+                <w:rFonts w:cs="Courier New"/>
+                <w:szCs w:val="24"/>
+              </w:rPr>
+              <w:t xml:space="preserve">ystem should provide a </w:t>
+            </w:r>
+            <w:r>
+              <w:rPr>
+                <w:rFonts w:cs="Courier New"/>
+                <w:szCs w:val="24"/>
+              </w:rPr>
+              <w:t>GUI</w:t>
+            </w:r>
+            <w:r>
+              <w:rPr>
+                <w:rFonts w:cs="Courier New"/>
+                <w:szCs w:val="24"/>
+              </w:rPr>
+              <w:t xml:space="preserve"> to all users</w:t>
+            </w:r>
+            <w:r>
+              <w:rPr>
+                <w:rFonts w:cs="Courier New"/>
+                <w:szCs w:val="24"/>
+              </w:rPr>
+              <w:t>.</w:t>
             </w:r>
             <w:r>
               <w:rPr>
@@ -2096,9 +3926,10 @@
             <w:r>
               <w:rPr>
                 <w:rFonts w:cs="Courier New"/>
-                <w:szCs w:val="24"/>
-              </w:rPr>
-              <w:t>must be able to give special privileges to Club members based on their membership rankings.</w:t>
+                <w:color w:val="FF0000"/>
+                <w:szCs w:val="24"/>
+              </w:rPr>
+              <w:t>(low priority)</w:t>
             </w:r>
           </w:p>
         </w:tc>
@@ -2120,12 +3951,15 @@
                 <w:rFonts w:cs="Courier New"/>
                 <w:szCs w:val="24"/>
               </w:rPr>
-              <w:t>0%</w:t>
+              <w:t>NOT DOING</w:t>
             </w:r>
           </w:p>
         </w:tc>
       </w:tr>
       <w:tr>
+        <w:trPr>
+          <w:jc w:val="center"/>
+        </w:trPr>
         <w:tc>
           <w:tcPr>
             <w:tcW w:w="7456" w:type="dxa"/>
@@ -2143,23 +3977,37 @@
                 <w:rFonts w:cs="Courier New"/>
                 <w:szCs w:val="24"/>
               </w:rPr>
-              <w:t xml:space="preserve">A Club manager must be able to give discounts entitlement pertaining to club’s Search systems (using karaoke, playing billiard, </w:t>
-            </w:r>
-            <w:proofErr w:type="spellStart"/>
-            <w:r>
-              <w:rPr>
-                <w:rFonts w:cs="Courier New"/>
-                <w:szCs w:val="24"/>
-              </w:rPr>
-              <w:t>etc</w:t>
-            </w:r>
-            <w:proofErr w:type="spellEnd"/>
-            <w:r>
-              <w:rPr>
-                <w:rFonts w:cs="Courier New"/>
-                <w:szCs w:val="24"/>
-              </w:rPr>
-              <w:t>)</w:t>
+              <w:t>M</w:t>
+            </w:r>
+            <w:r>
+              <w:rPr>
+                <w:rFonts w:cs="Courier New"/>
+                <w:szCs w:val="24"/>
+              </w:rPr>
+              <w:t>ultiple users should be able to access the system concurrently</w:t>
+            </w:r>
+            <w:r>
+              <w:rPr>
+                <w:rFonts w:cs="Courier New"/>
+                <w:szCs w:val="24"/>
+              </w:rPr>
+              <w:t xml:space="preserve">. </w:t>
+            </w:r>
+            <w:r>
+              <w:rPr>
+                <w:rFonts w:cs="Courier New"/>
+                <w:color w:val="FF0000"/>
+                <w:szCs w:val="24"/>
+              </w:rPr>
+              <w:t>(low</w:t>
+            </w:r>
+            <w:r>
+              <w:rPr>
+                <w:rFonts w:cs="Courier New"/>
+                <w:color w:val="FF0000"/>
+                <w:szCs w:val="24"/>
+              </w:rPr>
+              <w:t xml:space="preserve"> priority)</w:t>
             </w:r>
           </w:p>
         </w:tc>
@@ -2181,108 +4029,15 @@
                 <w:rFonts w:cs="Courier New"/>
                 <w:szCs w:val="24"/>
               </w:rPr>
-              <w:t>100%</w:t>
-            </w:r>
-          </w:p>
-        </w:tc>
-      </w:tr>
-    </w:tbl>
-    <w:p>
-      <w:pPr>
-        <w:pStyle w:val="NoSpacing"/>
-        <w:rPr>
-          <w:szCs w:val="24"/>
-        </w:rPr>
-      </w:pPr>
-    </w:p>
-    <w:p>
-      <w:pPr>
-        <w:pStyle w:val="NoSpacing"/>
-        <w:rPr>
-          <w:szCs w:val="24"/>
-        </w:rPr>
-      </w:pPr>
-    </w:p>
-    <w:p>
-      <w:pPr>
-        <w:pStyle w:val="NoSpacing"/>
-        <w:rPr>
-          <w:szCs w:val="24"/>
-        </w:rPr>
-      </w:pPr>
-    </w:p>
-    <w:p>
-      <w:pPr>
-        <w:pStyle w:val="NoSpacing"/>
-        <w:rPr>
-          <w:rFonts w:cs="Courier New"/>
-          <w:b/>
-          <w:sz w:val="36"/>
-          <w:szCs w:val="36"/>
-        </w:rPr>
-      </w:pPr>
-    </w:p>
-    <w:tbl>
-      <w:tblPr>
-        <w:tblStyle w:val="TableGrid"/>
-        <w:tblW w:w="0" w:type="auto"/>
-        <w:tblLook w:val="04A0" w:firstRow="1" w:lastRow="0" w:firstColumn="1" w:lastColumn="0" w:noHBand="0" w:noVBand="1"/>
-      </w:tblPr>
-      <w:tblGrid>
-        <w:gridCol w:w="7456"/>
-        <w:gridCol w:w="1786"/>
-      </w:tblGrid>
-      <w:tr>
-        <w:tc>
-          <w:tcPr>
-            <w:tcW w:w="7456" w:type="dxa"/>
-          </w:tcPr>
-          <w:p>
-            <w:pPr>
-              <w:pStyle w:val="NoSpacing"/>
-              <w:rPr>
-                <w:b/>
-                <w:sz w:val="28"/>
-                <w:szCs w:val="28"/>
-              </w:rPr>
-            </w:pPr>
-            <w:r>
-              <w:rPr>
-                <w:b/>
-                <w:sz w:val="28"/>
-                <w:szCs w:val="28"/>
-              </w:rPr>
-              <w:t>Requested Functionality</w:t>
-            </w:r>
-          </w:p>
-        </w:tc>
-        <w:tc>
-          <w:tcPr>
-            <w:tcW w:w="1786" w:type="dxa"/>
-          </w:tcPr>
-          <w:p>
-            <w:pPr>
-              <w:pStyle w:val="NoSpacing"/>
-              <w:rPr>
-                <w:rFonts w:cs="Courier New"/>
-                <w:b/>
-                <w:sz w:val="28"/>
-                <w:szCs w:val="28"/>
-              </w:rPr>
-            </w:pPr>
-            <w:r>
-              <w:rPr>
-                <w:rFonts w:cs="Courier New"/>
-                <w:b/>
-                <w:sz w:val="28"/>
-                <w:szCs w:val="28"/>
-              </w:rPr>
-              <w:t>Implemented</w:t>
+              <w:t>NOT DOING</w:t>
             </w:r>
           </w:p>
         </w:tc>
       </w:tr>
       <w:tr>
+        <w:trPr>
+          <w:jc w:val="center"/>
+        </w:trPr>
         <w:tc>
           <w:tcPr>
             <w:tcW w:w="7456" w:type="dxa"/>
@@ -2300,14 +4055,35 @@
                 <w:rFonts w:cs="Courier New"/>
                 <w:szCs w:val="24"/>
               </w:rPr>
-              <w:t>A Club manager</w:t>
-            </w:r>
-            <w:r>
-              <w:rPr>
-                <w:rFonts w:cs="Courier New"/>
-                <w:szCs w:val="24"/>
-              </w:rPr>
-              <w:t xml:space="preserve"> must be able to log into the system.</w:t>
+              <w:t>The System should run on W</w:t>
+            </w:r>
+            <w:r>
+              <w:rPr>
+                <w:rFonts w:cs="Courier New"/>
+                <w:szCs w:val="24"/>
+              </w:rPr>
+              <w:t>indows and</w:t>
+            </w:r>
+            <w:r>
+              <w:rPr>
+                <w:rFonts w:cs="Courier New"/>
+                <w:szCs w:val="24"/>
+              </w:rPr>
+              <w:t>/or</w:t>
+            </w:r>
+            <w:r>
+              <w:rPr>
+                <w:rFonts w:cs="Courier New"/>
+                <w:szCs w:val="24"/>
+              </w:rPr>
+              <w:t xml:space="preserve"> </w:t>
+            </w:r>
+            <w:r>
+              <w:rPr>
+                <w:rFonts w:cs="Courier New"/>
+                <w:szCs w:val="24"/>
+              </w:rPr>
+              <w:t>VMWare Ubuntu.</w:t>
             </w:r>
           </w:p>
         </w:tc>
@@ -2335,6 +4111,9 @@
         </w:tc>
       </w:tr>
       <w:tr>
+        <w:trPr>
+          <w:jc w:val="center"/>
+        </w:trPr>
         <w:tc>
           <w:tcPr>
             <w:tcW w:w="7456" w:type="dxa"/>
@@ -2352,49 +4131,28 @@
                 <w:rFonts w:cs="Courier New"/>
                 <w:szCs w:val="24"/>
               </w:rPr>
-              <w:t>A Club manager</w:t>
-            </w:r>
-            <w:r>
-              <w:rPr>
-                <w:rFonts w:cs="Courier New"/>
-                <w:szCs w:val="24"/>
-              </w:rPr>
-              <w:t xml:space="preserve"> must be able to view a </w:t>
-            </w:r>
-            <w:r>
-              <w:rPr>
-                <w:rFonts w:cs="Courier New"/>
-                <w:szCs w:val="24"/>
-              </w:rPr>
-              <w:t>Club member’</w:t>
-            </w:r>
-            <w:r>
-              <w:rPr>
-                <w:rFonts w:cs="Courier New"/>
-                <w:szCs w:val="24"/>
-              </w:rPr>
-              <w:t>s</w:t>
-            </w:r>
-            <w:r>
-              <w:rPr>
-                <w:rFonts w:cs="Courier New"/>
-                <w:szCs w:val="24"/>
-              </w:rPr>
-              <w:t xml:space="preserve"> </w:t>
-            </w:r>
-            <w:r>
-              <w:rPr>
-                <w:rFonts w:cs="Courier New"/>
-                <w:szCs w:val="24"/>
-              </w:rPr>
-              <w:t>personal details</w:t>
-            </w:r>
-            <w:r>
-              <w:rPr>
-                <w:rFonts w:cs="Courier New"/>
-                <w:szCs w:val="24"/>
-              </w:rPr>
-              <w:t>.</w:t>
+              <w:t xml:space="preserve">Alerts should be issued to </w:t>
+            </w:r>
+            <w:r>
+              <w:rPr>
+                <w:rFonts w:cs="Courier New"/>
+                <w:szCs w:val="24"/>
+              </w:rPr>
+              <w:t>Club member</w:t>
+            </w:r>
+            <w:r>
+              <w:rPr>
+                <w:rFonts w:cs="Courier New"/>
+                <w:szCs w:val="24"/>
+              </w:rPr>
+              <w:t xml:space="preserve">s that are booked on a flight that has been cancelled by the </w:t>
+            </w:r>
+            <w:r>
+              <w:rPr>
+                <w:rFonts w:cs="Courier New"/>
+                <w:szCs w:val="24"/>
+              </w:rPr>
+              <w:t>club facilities manager.</w:t>
             </w:r>
           </w:p>
         </w:tc>
@@ -2411,17 +4169,13 @@
                 <w:szCs w:val="24"/>
               </w:rPr>
             </w:pPr>
-            <w:r>
-              <w:rPr>
-                <w:rFonts w:cs="Courier New"/>
-                <w:szCs w:val="24"/>
-              </w:rPr>
-              <w:t>100%</w:t>
-            </w:r>
           </w:p>
         </w:tc>
       </w:tr>
       <w:tr>
+        <w:trPr>
+          <w:jc w:val="center"/>
+        </w:trPr>
         <w:tc>
           <w:tcPr>
             <w:tcW w:w="7456" w:type="dxa"/>
@@ -2439,35 +4193,14 @@
                 <w:rFonts w:cs="Courier New"/>
                 <w:szCs w:val="24"/>
               </w:rPr>
-              <w:t>A Club manager</w:t>
-            </w:r>
-            <w:r>
-              <w:rPr>
-                <w:rFonts w:cs="Courier New"/>
-                <w:szCs w:val="24"/>
-              </w:rPr>
-              <w:t xml:space="preserve"> must be able to view a </w:t>
-            </w:r>
-            <w:r>
-              <w:rPr>
-                <w:rFonts w:cs="Courier New"/>
-                <w:szCs w:val="24"/>
-              </w:rPr>
-              <w:t>Club member’</w:t>
-            </w:r>
-            <w:r>
-              <w:rPr>
-                <w:rFonts w:cs="Courier New"/>
-                <w:szCs w:val="24"/>
-              </w:rPr>
-              <w:t>s booking details</w:t>
-            </w:r>
-            <w:r>
-              <w:rPr>
-                <w:rFonts w:cs="Courier New"/>
-                <w:szCs w:val="24"/>
-              </w:rPr>
-              <w:t>.</w:t>
+              <w:t>Reports should be interesting</w:t>
+            </w:r>
+            <w:r>
+              <w:rPr>
+                <w:rFonts w:cs="Courier New"/>
+                <w:szCs w:val="24"/>
+              </w:rPr>
+              <w:t xml:space="preserve"> computations and compilations of data used by the system. Provide informative information to the company managers.</w:t>
             </w:r>
           </w:p>
         </w:tc>
@@ -2488,6 +4221,9 @@
         </w:tc>
       </w:tr>
       <w:tr>
+        <w:trPr>
+          <w:jc w:val="center"/>
+        </w:trPr>
         <w:tc>
           <w:tcPr>
             <w:tcW w:w="7456" w:type="dxa"/>
@@ -2505,21 +4241,77 @@
                 <w:rFonts w:cs="Courier New"/>
                 <w:szCs w:val="24"/>
               </w:rPr>
-              <w:t>A Club manager</w:t>
-            </w:r>
-            <w:r>
-              <w:rPr>
-                <w:rFonts w:cs="Courier New"/>
-                <w:szCs w:val="24"/>
-              </w:rPr>
-              <w:t xml:space="preserve"> must be able to search for a </w:t>
-            </w:r>
-            <w:r>
-              <w:rPr>
-                <w:rFonts w:cs="Courier New"/>
-                <w:szCs w:val="24"/>
-              </w:rPr>
-              <w:t>Club member.</w:t>
+              <w:t>Club member</w:t>
+            </w:r>
+            <w:r>
+              <w:rPr>
+                <w:rFonts w:cs="Courier New"/>
+                <w:szCs w:val="24"/>
+              </w:rPr>
+              <w:t xml:space="preserve">s who book through a </w:t>
+            </w:r>
+            <w:r>
+              <w:rPr>
+                <w:rFonts w:cs="Courier New"/>
+                <w:szCs w:val="24"/>
+              </w:rPr>
+              <w:t>friend (another club member)</w:t>
+            </w:r>
+            <w:r>
+              <w:rPr>
+                <w:rFonts w:cs="Courier New"/>
+                <w:szCs w:val="24"/>
+              </w:rPr>
+              <w:t xml:space="preserve"> must provide </w:t>
+            </w:r>
+            <w:r>
+              <w:rPr>
+                <w:rFonts w:cs="Courier New"/>
+                <w:szCs w:val="24"/>
+              </w:rPr>
+              <w:t xml:space="preserve">the system </w:t>
+            </w:r>
+            <w:r>
+              <w:rPr>
+                <w:rFonts w:cs="Courier New"/>
+                <w:szCs w:val="24"/>
+              </w:rPr>
+              <w:t xml:space="preserve">all the same details that are required in </w:t>
+            </w:r>
+            <w:r>
+              <w:rPr>
+                <w:rFonts w:cs="Courier New"/>
+                <w:szCs w:val="24"/>
+              </w:rPr>
+              <w:t xml:space="preserve">a </w:t>
+            </w:r>
+            <w:r>
+              <w:rPr>
+                <w:rFonts w:cs="Courier New"/>
+                <w:szCs w:val="24"/>
+              </w:rPr>
+              <w:t xml:space="preserve">normal </w:t>
+            </w:r>
+            <w:r>
+              <w:rPr>
+                <w:rFonts w:cs="Courier New"/>
+                <w:szCs w:val="24"/>
+              </w:rPr>
+              <w:t>Club member</w:t>
+            </w:r>
+            <w:r>
+              <w:rPr>
+                <w:rFonts w:cs="Courier New"/>
+                <w:szCs w:val="24"/>
+              </w:rPr>
+              <w:t xml:space="preserve"> registration</w:t>
+            </w:r>
+            <w:r>
+              <w:rPr>
+                <w:rFonts w:cs="Courier New"/>
+                <w:szCs w:val="24"/>
+              </w:rPr>
+              <w:t>.</w:t>
             </w:r>
           </w:p>
         </w:tc>
@@ -2536,94 +4328,13 @@
                 <w:szCs w:val="24"/>
               </w:rPr>
             </w:pPr>
-            <w:r>
-              <w:rPr>
-                <w:rFonts w:cs="Courier New"/>
-                <w:szCs w:val="24"/>
-              </w:rPr>
-              <w:t>100%</w:t>
-            </w:r>
-          </w:p>
-        </w:tc>
-      </w:tr>
-    </w:tbl>
-    <w:p>
-      <w:pPr>
-        <w:pStyle w:val="NoSpacing"/>
-        <w:rPr>
-          <w:szCs w:val="24"/>
-        </w:rPr>
-      </w:pPr>
-    </w:p>
-    <w:p>
-      <w:pPr>
-        <w:pStyle w:val="NoSpacing"/>
-        <w:rPr>
-          <w:szCs w:val="24"/>
-        </w:rPr>
-      </w:pPr>
-    </w:p>
-    <w:tbl>
-      <w:tblPr>
-        <w:tblStyle w:val="TableGrid"/>
-        <w:tblW w:w="0" w:type="auto"/>
-        <w:tblLook w:val="04A0" w:firstRow="1" w:lastRow="0" w:firstColumn="1" w:lastColumn="0" w:noHBand="0" w:noVBand="1"/>
-      </w:tblPr>
-      <w:tblGrid>
-        <w:gridCol w:w="7456"/>
-        <w:gridCol w:w="1786"/>
-      </w:tblGrid>
-      <w:tr>
-        <w:tc>
-          <w:tcPr>
-            <w:tcW w:w="7456" w:type="dxa"/>
-          </w:tcPr>
-          <w:p>
-            <w:pPr>
-              <w:pStyle w:val="NoSpacing"/>
-              <w:rPr>
-                <w:b/>
-                <w:sz w:val="28"/>
-                <w:szCs w:val="28"/>
-              </w:rPr>
-            </w:pPr>
-            <w:r>
-              <w:rPr>
-                <w:b/>
-                <w:sz w:val="28"/>
-                <w:szCs w:val="28"/>
-              </w:rPr>
-              <w:t>Requested Functionality</w:t>
-            </w:r>
-          </w:p>
-        </w:tc>
-        <w:tc>
-          <w:tcPr>
-            <w:tcW w:w="1786" w:type="dxa"/>
-          </w:tcPr>
-          <w:p>
-            <w:pPr>
-              <w:pStyle w:val="NoSpacing"/>
-              <w:rPr>
-                <w:rFonts w:cs="Courier New"/>
-                <w:b/>
-                <w:sz w:val="28"/>
-                <w:szCs w:val="28"/>
-              </w:rPr>
-            </w:pPr>
-            <w:r>
-              <w:rPr>
-                <w:rFonts w:cs="Courier New"/>
-                <w:b/>
-                <w:sz w:val="28"/>
-                <w:szCs w:val="28"/>
-              </w:rPr>
-              <w:t>Implemented</w:t>
-            </w:r>
           </w:p>
         </w:tc>
       </w:tr>
       <w:tr>
+        <w:trPr>
+          <w:jc w:val="center"/>
+        </w:trPr>
         <w:tc>
           <w:tcPr>
             <w:tcW w:w="7456" w:type="dxa"/>
@@ -2638,16 +4349,52 @@
             </w:pPr>
             <w:r>
               <w:rPr>
-                <w:szCs w:val="24"/>
-              </w:rPr>
-              <w:t xml:space="preserve">A </w:t>
-            </w:r>
-            <w:r>
-              <w:rPr>
-                <w:rFonts w:cs="Courier New"/>
-                <w:szCs w:val="24"/>
-              </w:rPr>
-              <w:t>Club manager</w:t>
+                <w:rFonts w:cs="Courier New"/>
+                <w:szCs w:val="24"/>
+              </w:rPr>
+              <w:t xml:space="preserve">During </w:t>
+            </w:r>
+            <w:r>
+              <w:rPr>
+                <w:rFonts w:cs="Courier New"/>
+                <w:szCs w:val="24"/>
+              </w:rPr>
+              <w:t xml:space="preserve">a </w:t>
+            </w:r>
+            <w:r>
+              <w:rPr>
+                <w:rFonts w:cs="Courier New"/>
+                <w:szCs w:val="24"/>
+              </w:rPr>
+              <w:t xml:space="preserve">booking, the </w:t>
+            </w:r>
+            <w:r>
+              <w:rPr>
+                <w:rFonts w:cs="Courier New"/>
+                <w:szCs w:val="24"/>
+              </w:rPr>
+              <w:t>Club member</w:t>
+            </w:r>
+            <w:r>
+              <w:rPr>
+                <w:rFonts w:cs="Courier New"/>
+                <w:szCs w:val="24"/>
+              </w:rPr>
+              <w:t xml:space="preserve"> should receive a list of </w:t>
+            </w:r>
+            <w:r>
+              <w:rPr>
+                <w:rFonts w:cs="Courier New"/>
+                <w:szCs w:val="24"/>
+              </w:rPr>
+              <w:t xml:space="preserve">facilities yet unbooked that includes facilities </w:t>
+            </w:r>
+            <w:r>
+              <w:rPr>
+                <w:rFonts w:cs="Courier New"/>
+                <w:szCs w:val="24"/>
+              </w:rPr>
+              <w:t>up</w:t>
             </w:r>
             <w:r>
               <w:rPr>
@@ -2658,15 +4405,17 @@
             </w:r>
             <w:r>
               <w:rPr>
-                <w:szCs w:val="24"/>
-              </w:rPr>
-              <w:t xml:space="preserve">must be able to </w:t>
-            </w:r>
-            <w:r>
-              <w:rPr>
-                <w:szCs w:val="24"/>
-              </w:rPr>
-              <w:t>view information related to club facilities.</w:t>
+                <w:rFonts w:cs="Courier New"/>
+                <w:szCs w:val="24"/>
+              </w:rPr>
+              <w:t xml:space="preserve">to a week away </w:t>
+            </w:r>
+            <w:r>
+              <w:rPr>
+                <w:rFonts w:cs="Courier New"/>
+                <w:szCs w:val="24"/>
+              </w:rPr>
+              <w:t>from the search date.</w:t>
             </w:r>
           </w:p>
         </w:tc>
@@ -2687,6 +4436,9 @@
         </w:tc>
       </w:tr>
       <w:tr>
+        <w:trPr>
+          <w:jc w:val="center"/>
+        </w:trPr>
         <w:tc>
           <w:tcPr>
             <w:tcW w:w="7456" w:type="dxa"/>
@@ -2701,6 +4453,7 @@
             </w:pPr>
             <w:r>
               <w:rPr>
+                <w:rFonts w:cs="Courier New"/>
                 <w:szCs w:val="24"/>
               </w:rPr>
               <w:t xml:space="preserve">A </w:t>
@@ -2710,20 +4463,28 @@
                 <w:rFonts w:cs="Courier New"/>
                 <w:szCs w:val="24"/>
               </w:rPr>
-              <w:t>Club manager</w:t>
-            </w:r>
-            <w:r>
-              <w:rPr>
-                <w:rFonts w:cs="Courier New"/>
-                <w:szCs w:val="24"/>
-              </w:rPr>
-              <w:t xml:space="preserve"> </w:t>
-            </w:r>
-            <w:r>
-              <w:rPr>
-                <w:szCs w:val="24"/>
-              </w:rPr>
-              <w:t>must be able to create, delete, amend and update a club’s facilities for booking.</w:t>
+              <w:t>Club member</w:t>
+            </w:r>
+            <w:r>
+              <w:rPr>
+                <w:rFonts w:cs="Courier New"/>
+                <w:szCs w:val="24"/>
+              </w:rPr>
+              <w:t xml:space="preserve"> should have the option to revise boo</w:t>
+            </w:r>
+            <w:r>
+              <w:rPr>
+                <w:rFonts w:cs="Courier New"/>
+                <w:szCs w:val="24"/>
+              </w:rPr>
+              <w:t>king details before confirming</w:t>
+            </w:r>
+            <w:r>
+              <w:rPr>
+                <w:rFonts w:cs="Courier New"/>
+                <w:szCs w:val="24"/>
+              </w:rPr>
+              <w:t>.</w:t>
             </w:r>
           </w:p>
         </w:tc>
@@ -2744,6 +4505,9 @@
         </w:tc>
       </w:tr>
       <w:tr>
+        <w:trPr>
+          <w:jc w:val="center"/>
+        </w:trPr>
         <w:tc>
           <w:tcPr>
             <w:tcW w:w="7456" w:type="dxa"/>
@@ -2758,35 +4522,10 @@
             </w:pPr>
             <w:r>
               <w:rPr>
-                <w:szCs w:val="24"/>
-              </w:rPr>
-              <w:t xml:space="preserve">A </w:t>
-            </w:r>
-            <w:r>
-              <w:rPr>
-                <w:rFonts w:cs="Courier New"/>
-                <w:szCs w:val="24"/>
-              </w:rPr>
-              <w:t>Club manager</w:t>
-            </w:r>
-            <w:r>
-              <w:rPr>
-                <w:rFonts w:cs="Courier New"/>
-                <w:szCs w:val="24"/>
-              </w:rPr>
-              <w:t xml:space="preserve"> </w:t>
-            </w:r>
-            <w:r>
-              <w:rPr>
-                <w:szCs w:val="24"/>
-              </w:rPr>
-              <w:t xml:space="preserve">must be able </w:t>
-            </w:r>
-            <w:r>
-              <w:rPr>
-                <w:szCs w:val="24"/>
-              </w:rPr>
-              <w:t>to set various charging rates based on peak and off-peak periods.</w:t>
+                <w:rFonts w:cs="Courier New"/>
+                <w:szCs w:val="24"/>
+              </w:rPr>
+              <w:t>Passwords must be hidden by asterisks.</w:t>
             </w:r>
           </w:p>
         </w:tc>
@@ -2803,1608 +4542,20 @@
                 <w:szCs w:val="24"/>
               </w:rPr>
             </w:pPr>
-          </w:p>
-        </w:tc>
-      </w:tr>
-    </w:tbl>
-    <w:p>
-      <w:pPr>
-        <w:pStyle w:val="NoSpacing"/>
-        <w:rPr>
-          <w:szCs w:val="24"/>
-        </w:rPr>
-      </w:pPr>
-    </w:p>
-    <w:p>
-      <w:pPr>
-        <w:pStyle w:val="NoSpacing"/>
-        <w:rPr>
-          <w:szCs w:val="24"/>
-        </w:rPr>
-      </w:pPr>
-    </w:p>
-    <w:p>
-      <w:pPr>
-        <w:pStyle w:val="NoSpacing"/>
-        <w:rPr>
-          <w:szCs w:val="24"/>
-        </w:rPr>
-      </w:pPr>
-    </w:p>
-    <w:tbl>
-      <w:tblPr>
-        <w:tblStyle w:val="TableGrid"/>
-        <w:tblW w:w="0" w:type="auto"/>
-        <w:tblLook w:val="04A0" w:firstRow="1" w:lastRow="0" w:firstColumn="1" w:lastColumn="0" w:noHBand="0" w:noVBand="1"/>
-      </w:tblPr>
-      <w:tblGrid>
-        <w:gridCol w:w="7456"/>
-        <w:gridCol w:w="1786"/>
-      </w:tblGrid>
-      <w:tr>
-        <w:tc>
-          <w:tcPr>
-            <w:tcW w:w="7456" w:type="dxa"/>
-          </w:tcPr>
-          <w:p>
-            <w:pPr>
-              <w:pStyle w:val="NoSpacing"/>
-              <w:rPr>
-                <w:b/>
-                <w:sz w:val="28"/>
-                <w:szCs w:val="28"/>
-              </w:rPr>
-            </w:pPr>
-            <w:r>
-              <w:rPr>
-                <w:b/>
-                <w:sz w:val="28"/>
-                <w:szCs w:val="28"/>
-              </w:rPr>
-              <w:t>Requested Functionality</w:t>
-            </w:r>
-          </w:p>
-        </w:tc>
-        <w:tc>
-          <w:tcPr>
-            <w:tcW w:w="1786" w:type="dxa"/>
-          </w:tcPr>
-          <w:p>
-            <w:pPr>
-              <w:pStyle w:val="NoSpacing"/>
-              <w:rPr>
-                <w:rFonts w:cs="Courier New"/>
-                <w:b/>
-                <w:sz w:val="28"/>
-                <w:szCs w:val="28"/>
-              </w:rPr>
-            </w:pPr>
-            <w:r>
-              <w:rPr>
-                <w:rFonts w:cs="Courier New"/>
-                <w:b/>
-                <w:sz w:val="28"/>
-                <w:szCs w:val="28"/>
-              </w:rPr>
-              <w:t>Implemented</w:t>
+            <w:r>
+              <w:rPr>
+                <w:rFonts w:cs="Courier New"/>
+                <w:szCs w:val="24"/>
+              </w:rPr>
+              <w:t>NOT DOING</w:t>
             </w:r>
           </w:p>
         </w:tc>
       </w:tr>
       <w:tr>
-        <w:tc>
-          <w:tcPr>
-            <w:tcW w:w="7456" w:type="dxa"/>
-          </w:tcPr>
-          <w:p>
-            <w:pPr>
-              <w:pStyle w:val="NoSpacing"/>
-              <w:rPr>
-                <w:rFonts w:cs="Courier New"/>
-                <w:szCs w:val="24"/>
-              </w:rPr>
-            </w:pPr>
-            <w:r>
-              <w:rPr>
-                <w:szCs w:val="24"/>
-              </w:rPr>
-              <w:t xml:space="preserve">A </w:t>
-            </w:r>
-            <w:r>
-              <w:rPr>
-                <w:rFonts w:cs="Courier New"/>
-                <w:szCs w:val="24"/>
-              </w:rPr>
-              <w:t>Club manager</w:t>
-            </w:r>
-            <w:r>
-              <w:rPr>
-                <w:rFonts w:cs="Courier New"/>
-                <w:szCs w:val="24"/>
-              </w:rPr>
-              <w:t xml:space="preserve"> </w:t>
-            </w:r>
-            <w:r>
-              <w:rPr>
-                <w:szCs w:val="24"/>
-              </w:rPr>
-              <w:t xml:space="preserve">must be able to modify </w:t>
-            </w:r>
-            <w:r>
-              <w:rPr>
-                <w:szCs w:val="24"/>
-              </w:rPr>
-              <w:t>a club member’s membership rankings and privileges.</w:t>
-            </w:r>
-          </w:p>
-        </w:tc>
-        <w:tc>
-          <w:tcPr>
-            <w:tcW w:w="1786" w:type="dxa"/>
-          </w:tcPr>
-          <w:p>
-            <w:pPr>
-              <w:pStyle w:val="NoSpacing"/>
-              <w:jc w:val="center"/>
-              <w:rPr>
-                <w:rFonts w:cs="Courier New"/>
-                <w:szCs w:val="24"/>
-              </w:rPr>
-            </w:pPr>
-            <w:r>
-              <w:rPr>
-                <w:rFonts w:cs="Courier New"/>
-                <w:szCs w:val="24"/>
-              </w:rPr>
-              <w:t>0%</w:t>
-            </w:r>
-          </w:p>
-        </w:tc>
-      </w:tr>
-      <w:tr>
-        <w:tc>
-          <w:tcPr>
-            <w:tcW w:w="7456" w:type="dxa"/>
-          </w:tcPr>
-          <w:p>
-            <w:pPr>
-              <w:pStyle w:val="NoSpacing"/>
-              <w:rPr>
-                <w:rFonts w:cs="Courier New"/>
-                <w:szCs w:val="24"/>
-              </w:rPr>
-            </w:pPr>
-            <w:r>
-              <w:rPr>
-                <w:szCs w:val="24"/>
-              </w:rPr>
-              <w:t xml:space="preserve">A </w:t>
-            </w:r>
-            <w:r>
-              <w:rPr>
-                <w:rFonts w:cs="Courier New"/>
-                <w:szCs w:val="24"/>
-              </w:rPr>
-              <w:t>Club manager</w:t>
-            </w:r>
-            <w:r>
-              <w:rPr>
-                <w:rFonts w:cs="Courier New"/>
-                <w:szCs w:val="24"/>
-              </w:rPr>
-              <w:t xml:space="preserve"> should be able to </w:t>
-            </w:r>
-            <w:r>
-              <w:rPr>
-                <w:rFonts w:cs="Courier New"/>
-                <w:szCs w:val="24"/>
-              </w:rPr>
-              <w:t>notify club members whenever their booking starts or ends.</w:t>
-            </w:r>
-          </w:p>
-        </w:tc>
-        <w:tc>
-          <w:tcPr>
-            <w:tcW w:w="1786" w:type="dxa"/>
-          </w:tcPr>
-          <w:p>
-            <w:pPr>
-              <w:pStyle w:val="NoSpacing"/>
-              <w:jc w:val="center"/>
-              <w:rPr>
-                <w:rFonts w:cs="Courier New"/>
-                <w:szCs w:val="24"/>
-              </w:rPr>
-            </w:pPr>
-            <w:r>
-              <w:rPr>
-                <w:rFonts w:cs="Courier New"/>
-                <w:szCs w:val="24"/>
-              </w:rPr>
-              <w:t>0%</w:t>
-            </w:r>
-          </w:p>
-        </w:tc>
-      </w:tr>
-    </w:tbl>
-    <w:p>
-      <w:pPr>
-        <w:pStyle w:val="NoSpacing"/>
-        <w:rPr>
-          <w:szCs w:val="24"/>
-        </w:rPr>
-      </w:pPr>
-    </w:p>
-    <w:p>
-      <w:pPr>
-        <w:pStyle w:val="NoSpacing"/>
-        <w:rPr>
-          <w:szCs w:val="24"/>
-        </w:rPr>
-      </w:pPr>
-    </w:p>
-    <w:p>
-      <w:pPr>
-        <w:pStyle w:val="NoSpacing"/>
-        <w:rPr>
-          <w:szCs w:val="24"/>
-        </w:rPr>
-      </w:pPr>
-    </w:p>
-    <w:p>
-      <w:pPr>
-        <w:pStyle w:val="NoSpacing"/>
-        <w:rPr>
-          <w:rFonts w:cs="Courier New"/>
-          <w:b/>
-          <w:sz w:val="36"/>
-          <w:szCs w:val="36"/>
-        </w:rPr>
-      </w:pPr>
-    </w:p>
-    <w:p>
-      <w:pPr>
-        <w:pStyle w:val="NoSpacing"/>
-        <w:rPr>
-          <w:rFonts w:cs="Courier New"/>
-          <w:b/>
-          <w:sz w:val="36"/>
-          <w:szCs w:val="36"/>
-        </w:rPr>
-      </w:pPr>
-    </w:p>
-    <w:p>
-      <w:pPr>
-        <w:pStyle w:val="NoSpacing"/>
-        <w:rPr>
-          <w:rFonts w:cs="Courier New"/>
-          <w:b/>
-          <w:sz w:val="36"/>
-          <w:szCs w:val="36"/>
-        </w:rPr>
-      </w:pPr>
-    </w:p>
-    <w:p>
-      <w:pPr>
-        <w:pStyle w:val="NoSpacing"/>
-        <w:rPr>
-          <w:rFonts w:cs="Courier New"/>
-          <w:b/>
-          <w:sz w:val="36"/>
-          <w:szCs w:val="36"/>
-        </w:rPr>
-      </w:pPr>
-      <w:r>
-        <w:rPr>
-          <w:rFonts w:cs="Courier New"/>
-          <w:b/>
-          <w:sz w:val="36"/>
-          <w:szCs w:val="36"/>
-        </w:rPr>
-        <w:t>Admin:</w:t>
-      </w:r>
-    </w:p>
-    <w:p>
-      <w:pPr>
-        <w:pStyle w:val="NoSpacing"/>
-        <w:rPr>
-          <w:szCs w:val="24"/>
-        </w:rPr>
-      </w:pPr>
-    </w:p>
-    <w:tbl>
-      <w:tblPr>
-        <w:tblStyle w:val="TableGrid"/>
-        <w:tblW w:w="0" w:type="auto"/>
-        <w:tblLook w:val="04A0" w:firstRow="1" w:lastRow="0" w:firstColumn="1" w:lastColumn="0" w:noHBand="0" w:noVBand="1"/>
-      </w:tblPr>
-      <w:tblGrid>
-        <w:gridCol w:w="7456"/>
-        <w:gridCol w:w="1786"/>
-      </w:tblGrid>
-      <w:tr>
-        <w:tc>
-          <w:tcPr>
-            <w:tcW w:w="7456" w:type="dxa"/>
-          </w:tcPr>
-          <w:p>
-            <w:pPr>
-              <w:pStyle w:val="NoSpacing"/>
-              <w:rPr>
-                <w:b/>
-                <w:sz w:val="28"/>
-                <w:szCs w:val="28"/>
-              </w:rPr>
-            </w:pPr>
-            <w:r>
-              <w:rPr>
-                <w:b/>
-                <w:sz w:val="28"/>
-                <w:szCs w:val="28"/>
-              </w:rPr>
-              <w:t>Requested Functionality</w:t>
-            </w:r>
-          </w:p>
-        </w:tc>
-        <w:tc>
-          <w:tcPr>
-            <w:tcW w:w="1786" w:type="dxa"/>
-          </w:tcPr>
-          <w:p>
-            <w:pPr>
-              <w:pStyle w:val="NoSpacing"/>
-              <w:rPr>
-                <w:rFonts w:cs="Courier New"/>
-                <w:b/>
-                <w:sz w:val="28"/>
-                <w:szCs w:val="28"/>
-              </w:rPr>
-            </w:pPr>
-            <w:r>
-              <w:rPr>
-                <w:rFonts w:cs="Courier New"/>
-                <w:b/>
-                <w:sz w:val="28"/>
-                <w:szCs w:val="28"/>
-              </w:rPr>
-              <w:t>Implemented</w:t>
-            </w:r>
-          </w:p>
-        </w:tc>
-      </w:tr>
-      <w:tr>
-        <w:tc>
-          <w:tcPr>
-            <w:tcW w:w="7456" w:type="dxa"/>
-          </w:tcPr>
-          <w:p>
-            <w:pPr>
-              <w:pStyle w:val="NoSpacing"/>
-              <w:rPr>
-                <w:rFonts w:cs="Courier New"/>
-                <w:szCs w:val="24"/>
-              </w:rPr>
-            </w:pPr>
-            <w:r>
-              <w:rPr>
-                <w:rFonts w:cs="Courier New"/>
-                <w:szCs w:val="24"/>
-              </w:rPr>
-              <w:t xml:space="preserve">An </w:t>
-            </w:r>
-            <w:r>
-              <w:rPr>
-                <w:rFonts w:cs="Courier New"/>
-                <w:szCs w:val="24"/>
-              </w:rPr>
-              <w:t xml:space="preserve">Admin must be able to </w:t>
-            </w:r>
-            <w:r>
-              <w:rPr>
-                <w:rFonts w:cs="Courier New"/>
-                <w:szCs w:val="24"/>
-              </w:rPr>
-              <w:t>add new club member or club manager</w:t>
-            </w:r>
-          </w:p>
-        </w:tc>
-        <w:tc>
-          <w:tcPr>
-            <w:tcW w:w="1786" w:type="dxa"/>
-          </w:tcPr>
-          <w:p>
-            <w:pPr>
-              <w:pStyle w:val="NoSpacing"/>
-              <w:jc w:val="center"/>
-              <w:rPr>
-                <w:rFonts w:cs="Courier New"/>
-                <w:szCs w:val="24"/>
-              </w:rPr>
-            </w:pPr>
-          </w:p>
-        </w:tc>
-      </w:tr>
-      <w:tr>
-        <w:tc>
-          <w:tcPr>
-            <w:tcW w:w="7456" w:type="dxa"/>
-          </w:tcPr>
-          <w:p>
-            <w:pPr>
-              <w:pStyle w:val="NoSpacing"/>
-              <w:rPr>
-                <w:rFonts w:cs="Courier New"/>
-                <w:szCs w:val="24"/>
-              </w:rPr>
-            </w:pPr>
-            <w:r>
-              <w:rPr>
-                <w:rFonts w:cs="Courier New"/>
-                <w:szCs w:val="24"/>
-              </w:rPr>
-              <w:t xml:space="preserve">An </w:t>
-            </w:r>
-            <w:r>
-              <w:rPr>
-                <w:rFonts w:cs="Courier New"/>
-                <w:szCs w:val="24"/>
-              </w:rPr>
-              <w:t>Admin must be able to access all other functionality of the system</w:t>
-            </w:r>
-            <w:r>
-              <w:rPr>
-                <w:rFonts w:cs="Courier New"/>
-                <w:szCs w:val="24"/>
-              </w:rPr>
-              <w:t>.</w:t>
-            </w:r>
-          </w:p>
-        </w:tc>
-        <w:tc>
-          <w:tcPr>
-            <w:tcW w:w="1786" w:type="dxa"/>
-          </w:tcPr>
-          <w:p>
-            <w:pPr>
-              <w:pStyle w:val="NoSpacing"/>
-              <w:jc w:val="center"/>
-              <w:rPr>
-                <w:rFonts w:cs="Courier New"/>
-                <w:szCs w:val="24"/>
-              </w:rPr>
-            </w:pPr>
-          </w:p>
-        </w:tc>
-      </w:tr>
-    </w:tbl>
-    <w:p>
-      <w:pPr>
-        <w:pStyle w:val="NoSpacing"/>
-        <w:rPr>
-          <w:rFonts w:cs="Courier New"/>
-          <w:szCs w:val="24"/>
-        </w:rPr>
-      </w:pPr>
-    </w:p>
-    <w:p>
-      <w:pPr>
-        <w:pStyle w:val="NoSpacing"/>
-        <w:rPr>
-          <w:rFonts w:cs="Courier New"/>
-          <w:szCs w:val="24"/>
-        </w:rPr>
-      </w:pPr>
-    </w:p>
-    <w:p>
-      <w:pPr>
-        <w:pStyle w:val="NoSpacing"/>
-        <w:rPr>
-          <w:rFonts w:cs="Courier New"/>
-          <w:b/>
-          <w:sz w:val="48"/>
-          <w:szCs w:val="48"/>
-        </w:rPr>
-      </w:pPr>
-      <w:r>
-        <w:rPr>
-          <w:b/>
-          <w:sz w:val="48"/>
-          <w:szCs w:val="48"/>
-        </w:rPr>
-        <w:t>System</w:t>
-      </w:r>
-      <w:r>
-        <w:rPr>
-          <w:b/>
-          <w:sz w:val="48"/>
-          <w:szCs w:val="48"/>
-        </w:rPr>
-        <w:t xml:space="preserve"> Requirements:</w:t>
-      </w:r>
-    </w:p>
-    <w:p>
-      <w:pPr>
-        <w:pStyle w:val="NoSpacing"/>
-        <w:rPr>
-          <w:szCs w:val="24"/>
-        </w:rPr>
-      </w:pPr>
-    </w:p>
-    <w:tbl>
-      <w:tblPr>
-        <w:tblStyle w:val="TableGrid"/>
-        <w:tblW w:w="0" w:type="auto"/>
-        <w:tblLook w:val="04A0" w:firstRow="1" w:lastRow="0" w:firstColumn="1" w:lastColumn="0" w:noHBand="0" w:noVBand="1"/>
-      </w:tblPr>
-      <w:tblGrid>
-        <w:gridCol w:w="7456"/>
-        <w:gridCol w:w="1786"/>
-      </w:tblGrid>
-      <w:tr>
-        <w:tc>
-          <w:tcPr>
-            <w:tcW w:w="7456" w:type="dxa"/>
-          </w:tcPr>
-          <w:p>
-            <w:pPr>
-              <w:pStyle w:val="NoSpacing"/>
-              <w:rPr>
-                <w:b/>
-                <w:sz w:val="28"/>
-                <w:szCs w:val="28"/>
-              </w:rPr>
-            </w:pPr>
-            <w:r>
-              <w:rPr>
-                <w:b/>
-                <w:sz w:val="28"/>
-                <w:szCs w:val="28"/>
-              </w:rPr>
-              <w:t>Requested Functionality</w:t>
-            </w:r>
-          </w:p>
-        </w:tc>
-        <w:tc>
-          <w:tcPr>
-            <w:tcW w:w="1786" w:type="dxa"/>
-          </w:tcPr>
-          <w:p>
-            <w:pPr>
-              <w:pStyle w:val="NoSpacing"/>
-              <w:rPr>
-                <w:rFonts w:cs="Courier New"/>
-                <w:b/>
-                <w:sz w:val="28"/>
-                <w:szCs w:val="28"/>
-              </w:rPr>
-            </w:pPr>
-            <w:r>
-              <w:rPr>
-                <w:rFonts w:cs="Courier New"/>
-                <w:b/>
-                <w:sz w:val="28"/>
-                <w:szCs w:val="28"/>
-              </w:rPr>
-              <w:t>Implemented</w:t>
-            </w:r>
-          </w:p>
-        </w:tc>
-      </w:tr>
-      <w:tr>
-        <w:tc>
-          <w:tcPr>
-            <w:tcW w:w="7456" w:type="dxa"/>
-          </w:tcPr>
-          <w:p>
-            <w:pPr>
-              <w:pStyle w:val="NoSpacing"/>
-              <w:rPr>
-                <w:rFonts w:cs="Courier New"/>
-                <w:szCs w:val="24"/>
-              </w:rPr>
-            </w:pPr>
-            <w:r>
-              <w:rPr>
-                <w:szCs w:val="24"/>
-              </w:rPr>
-              <w:t xml:space="preserve">The system requires a </w:t>
-            </w:r>
-            <w:r>
-              <w:rPr>
-                <w:szCs w:val="24"/>
-              </w:rPr>
-              <w:t>persistent data model (</w:t>
-            </w:r>
-            <w:r>
-              <w:rPr>
-                <w:szCs w:val="24"/>
-              </w:rPr>
-              <w:t xml:space="preserve">#58 in </w:t>
-            </w:r>
-            <w:r>
-              <w:rPr>
-                <w:szCs w:val="24"/>
-              </w:rPr>
-              <w:t>SRS).</w:t>
-            </w:r>
-          </w:p>
-        </w:tc>
-        <w:tc>
-          <w:tcPr>
-            <w:tcW w:w="1786" w:type="dxa"/>
-          </w:tcPr>
-          <w:p>
-            <w:pPr>
-              <w:pStyle w:val="NoSpacing"/>
-              <w:jc w:val="center"/>
-              <w:rPr>
-                <w:rFonts w:cs="Courier New"/>
-                <w:szCs w:val="24"/>
-              </w:rPr>
-            </w:pPr>
-          </w:p>
-        </w:tc>
-      </w:tr>
-      <w:tr>
-        <w:tc>
-          <w:tcPr>
-            <w:tcW w:w="7456" w:type="dxa"/>
-          </w:tcPr>
-          <w:p>
-            <w:pPr>
-              <w:pStyle w:val="NoSpacing"/>
-              <w:rPr>
-                <w:rFonts w:cs="Courier New"/>
-                <w:szCs w:val="24"/>
-              </w:rPr>
-            </w:pPr>
-            <w:r>
-              <w:rPr>
-                <w:rFonts w:cs="Courier New"/>
-                <w:szCs w:val="24"/>
-              </w:rPr>
-              <w:t xml:space="preserve">The system must alert </w:t>
-            </w:r>
-            <w:r>
-              <w:rPr>
-                <w:rFonts w:cs="Courier New"/>
-                <w:szCs w:val="24"/>
-              </w:rPr>
-              <w:t>Club facilities managers</w:t>
-            </w:r>
-            <w:r>
-              <w:rPr>
-                <w:rFonts w:cs="Courier New"/>
-                <w:szCs w:val="24"/>
-              </w:rPr>
-              <w:t xml:space="preserve"> if a ‘watch’ status </w:t>
-            </w:r>
-            <w:r>
-              <w:rPr>
-                <w:rFonts w:cs="Courier New"/>
-                <w:szCs w:val="24"/>
-              </w:rPr>
-              <w:t>Club member</w:t>
-            </w:r>
-            <w:r>
-              <w:rPr>
-                <w:rFonts w:cs="Courier New"/>
-                <w:szCs w:val="24"/>
-              </w:rPr>
-              <w:t xml:space="preserve"> has booked a flight</w:t>
-            </w:r>
-            <w:r>
-              <w:rPr>
-                <w:rFonts w:cs="Courier New"/>
-                <w:szCs w:val="24"/>
-              </w:rPr>
-              <w:t>.</w:t>
-            </w:r>
-          </w:p>
-        </w:tc>
-        <w:tc>
-          <w:tcPr>
-            <w:tcW w:w="1786" w:type="dxa"/>
-          </w:tcPr>
-          <w:p>
-            <w:pPr>
-              <w:pStyle w:val="NoSpacing"/>
-              <w:jc w:val="center"/>
-              <w:rPr>
-                <w:rFonts w:cs="Courier New"/>
-                <w:szCs w:val="24"/>
-              </w:rPr>
-            </w:pPr>
-          </w:p>
-        </w:tc>
-      </w:tr>
-      <w:tr>
-        <w:tc>
-          <w:tcPr>
-            <w:tcW w:w="7456" w:type="dxa"/>
-          </w:tcPr>
-          <w:p>
-            <w:pPr>
-              <w:pStyle w:val="NoSpacing"/>
-              <w:rPr>
-                <w:rFonts w:cs="Courier New"/>
-                <w:szCs w:val="24"/>
-              </w:rPr>
-            </w:pPr>
-            <w:r>
-              <w:rPr>
-                <w:rFonts w:cs="Courier New"/>
-                <w:szCs w:val="24"/>
-              </w:rPr>
-              <w:t>T</w:t>
-            </w:r>
-            <w:r>
-              <w:rPr>
-                <w:rFonts w:cs="Courier New"/>
-                <w:szCs w:val="24"/>
-              </w:rPr>
-              <w:t>he system must prevent a ‘no-booking</w:t>
-            </w:r>
-            <w:r>
-              <w:rPr>
-                <w:rFonts w:cs="Courier New"/>
-                <w:szCs w:val="24"/>
-              </w:rPr>
-              <w:t xml:space="preserve">’ status </w:t>
-            </w:r>
-            <w:r>
-              <w:rPr>
-                <w:rFonts w:cs="Courier New"/>
-                <w:szCs w:val="24"/>
-              </w:rPr>
-              <w:t>Club member from booking a facility.</w:t>
-            </w:r>
-          </w:p>
-        </w:tc>
-        <w:tc>
-          <w:tcPr>
-            <w:tcW w:w="1786" w:type="dxa"/>
-          </w:tcPr>
-          <w:p>
-            <w:pPr>
-              <w:pStyle w:val="NoSpacing"/>
-              <w:jc w:val="center"/>
-              <w:rPr>
-                <w:rFonts w:cs="Courier New"/>
-                <w:szCs w:val="24"/>
-              </w:rPr>
-            </w:pPr>
-          </w:p>
-        </w:tc>
-      </w:tr>
-      <w:tr>
-        <w:tc>
-          <w:tcPr>
-            <w:tcW w:w="7456" w:type="dxa"/>
-          </w:tcPr>
-          <w:p>
-            <w:pPr>
-              <w:pStyle w:val="NoSpacing"/>
-              <w:rPr>
-                <w:rFonts w:cs="Courier New"/>
-                <w:szCs w:val="24"/>
-              </w:rPr>
-            </w:pPr>
-            <w:r>
-              <w:rPr>
-                <w:rFonts w:cs="Courier New"/>
-                <w:szCs w:val="24"/>
-              </w:rPr>
-              <w:t xml:space="preserve">The </w:t>
-            </w:r>
-            <w:r>
-              <w:rPr>
-                <w:rFonts w:cs="Courier New"/>
-                <w:szCs w:val="24"/>
-              </w:rPr>
-              <w:t>s</w:t>
-            </w:r>
-            <w:r>
-              <w:rPr>
-                <w:rFonts w:cs="Courier New"/>
-                <w:szCs w:val="24"/>
-              </w:rPr>
-              <w:t xml:space="preserve">ystem must charge </w:t>
-            </w:r>
-            <w:r>
-              <w:rPr>
-                <w:rFonts w:cs="Courier New"/>
-                <w:szCs w:val="24"/>
-              </w:rPr>
-              <w:t>Club member</w:t>
-            </w:r>
-            <w:r>
-              <w:rPr>
-                <w:rFonts w:cs="Courier New"/>
-                <w:szCs w:val="24"/>
-              </w:rPr>
-              <w:t xml:space="preserve">s a cancelation fee if they cancel a </w:t>
-            </w:r>
-            <w:r>
-              <w:rPr>
-                <w:rFonts w:cs="Courier New"/>
-                <w:szCs w:val="24"/>
-              </w:rPr>
-              <w:t>facility booking.</w:t>
-            </w:r>
-          </w:p>
-        </w:tc>
-        <w:tc>
-          <w:tcPr>
-            <w:tcW w:w="1786" w:type="dxa"/>
-          </w:tcPr>
-          <w:p>
-            <w:pPr>
-              <w:pStyle w:val="NoSpacing"/>
-              <w:jc w:val="center"/>
-              <w:rPr>
-                <w:rFonts w:cs="Courier New"/>
-                <w:szCs w:val="24"/>
-              </w:rPr>
-            </w:pPr>
-          </w:p>
-        </w:tc>
-      </w:tr>
-      <w:tr>
-        <w:tc>
-          <w:tcPr>
-            <w:tcW w:w="7456" w:type="dxa"/>
-          </w:tcPr>
-          <w:p>
-            <w:pPr>
-              <w:pStyle w:val="NoSpacing"/>
-              <w:rPr>
-                <w:rFonts w:cs="Courier New"/>
-                <w:szCs w:val="24"/>
-              </w:rPr>
-            </w:pPr>
-            <w:r>
-              <w:rPr>
-                <w:rFonts w:cs="Courier New"/>
-                <w:szCs w:val="24"/>
-              </w:rPr>
-              <w:t xml:space="preserve">The </w:t>
-            </w:r>
-            <w:r>
-              <w:rPr>
-                <w:rFonts w:cs="Courier New"/>
-                <w:szCs w:val="24"/>
-              </w:rPr>
-              <w:t>s</w:t>
-            </w:r>
-            <w:r>
-              <w:rPr>
-                <w:rFonts w:cs="Courier New"/>
-                <w:szCs w:val="24"/>
-              </w:rPr>
-              <w:t xml:space="preserve">ystem must keep records of a </w:t>
-            </w:r>
-            <w:r>
-              <w:rPr>
-                <w:rFonts w:cs="Courier New"/>
-                <w:szCs w:val="24"/>
-              </w:rPr>
-              <w:t>Club member’</w:t>
-            </w:r>
-            <w:r>
-              <w:rPr>
-                <w:rFonts w:cs="Courier New"/>
-                <w:szCs w:val="24"/>
-              </w:rPr>
-              <w:t xml:space="preserve">s cancelled </w:t>
-            </w:r>
-            <w:r>
-              <w:rPr>
-                <w:rFonts w:cs="Courier New"/>
-                <w:szCs w:val="24"/>
-              </w:rPr>
-              <w:t>bookings</w:t>
-            </w:r>
-            <w:r>
-              <w:rPr>
-                <w:rFonts w:cs="Courier New"/>
-                <w:szCs w:val="24"/>
-              </w:rPr>
-              <w:t xml:space="preserve"> as well as currently booked </w:t>
-            </w:r>
-            <w:r>
-              <w:rPr>
-                <w:rFonts w:cs="Courier New"/>
-                <w:szCs w:val="24"/>
-              </w:rPr>
-              <w:t>facilities.</w:t>
-            </w:r>
-          </w:p>
-        </w:tc>
-        <w:tc>
-          <w:tcPr>
-            <w:tcW w:w="1786" w:type="dxa"/>
-          </w:tcPr>
-          <w:p>
-            <w:pPr>
-              <w:pStyle w:val="NoSpacing"/>
-              <w:jc w:val="center"/>
-              <w:rPr>
-                <w:rFonts w:cs="Courier New"/>
-                <w:szCs w:val="24"/>
-              </w:rPr>
-            </w:pPr>
-          </w:p>
-        </w:tc>
-      </w:tr>
-      <w:tr>
-        <w:tc>
-          <w:tcPr>
-            <w:tcW w:w="7456" w:type="dxa"/>
-          </w:tcPr>
-          <w:p>
-            <w:pPr>
-              <w:pStyle w:val="NoSpacing"/>
-              <w:rPr>
-                <w:rFonts w:cs="Courier New"/>
-                <w:szCs w:val="24"/>
-              </w:rPr>
-            </w:pPr>
-            <w:r>
-              <w:rPr>
-                <w:rFonts w:cs="Courier New"/>
-                <w:szCs w:val="24"/>
-              </w:rPr>
-              <w:t xml:space="preserve">The </w:t>
-            </w:r>
-            <w:r>
-              <w:rPr>
-                <w:rFonts w:cs="Courier New"/>
-                <w:szCs w:val="24"/>
-              </w:rPr>
-              <w:t>s</w:t>
-            </w:r>
-            <w:r>
-              <w:rPr>
-                <w:rFonts w:cs="Courier New"/>
-                <w:szCs w:val="24"/>
-              </w:rPr>
-              <w:t xml:space="preserve">ystem should provide a </w:t>
-            </w:r>
-            <w:r>
-              <w:rPr>
-                <w:rFonts w:cs="Courier New"/>
-                <w:szCs w:val="24"/>
-              </w:rPr>
-              <w:t>GUI</w:t>
-            </w:r>
-            <w:r>
-              <w:rPr>
-                <w:rFonts w:cs="Courier New"/>
-                <w:szCs w:val="24"/>
-              </w:rPr>
-              <w:t xml:space="preserve"> to all users</w:t>
-            </w:r>
-            <w:r>
-              <w:rPr>
-                <w:rFonts w:cs="Courier New"/>
-                <w:szCs w:val="24"/>
-              </w:rPr>
-              <w:t>.</w:t>
-            </w:r>
-            <w:r>
-              <w:rPr>
-                <w:rFonts w:cs="Courier New"/>
-                <w:szCs w:val="24"/>
-              </w:rPr>
-              <w:t xml:space="preserve"> </w:t>
-            </w:r>
-            <w:r>
-              <w:rPr>
-                <w:rFonts w:cs="Courier New"/>
-                <w:color w:val="FF0000"/>
-                <w:szCs w:val="24"/>
-              </w:rPr>
-              <w:t>(low priority)</w:t>
-            </w:r>
-          </w:p>
-        </w:tc>
-        <w:tc>
-          <w:tcPr>
-            <w:tcW w:w="1786" w:type="dxa"/>
-          </w:tcPr>
-          <w:p>
-            <w:pPr>
-              <w:pStyle w:val="NoSpacing"/>
-              <w:jc w:val="center"/>
-              <w:rPr>
-                <w:rFonts w:cs="Courier New"/>
-                <w:szCs w:val="24"/>
-              </w:rPr>
-            </w:pPr>
-            <w:r>
-              <w:rPr>
-                <w:rFonts w:cs="Courier New"/>
-                <w:szCs w:val="24"/>
-              </w:rPr>
-              <w:t>NOT DOING</w:t>
-            </w:r>
-          </w:p>
-        </w:tc>
-      </w:tr>
-      <w:tr>
-        <w:tc>
-          <w:tcPr>
-            <w:tcW w:w="7456" w:type="dxa"/>
-          </w:tcPr>
-          <w:p>
-            <w:pPr>
-              <w:pStyle w:val="NoSpacing"/>
-              <w:rPr>
-                <w:rFonts w:cs="Courier New"/>
-                <w:szCs w:val="24"/>
-              </w:rPr>
-            </w:pPr>
-            <w:r>
-              <w:rPr>
-                <w:rFonts w:cs="Courier New"/>
-                <w:szCs w:val="24"/>
-              </w:rPr>
-              <w:t>M</w:t>
-            </w:r>
-            <w:r>
-              <w:rPr>
-                <w:rFonts w:cs="Courier New"/>
-                <w:szCs w:val="24"/>
-              </w:rPr>
-              <w:t>ultiple users should be able to access the system concurrently</w:t>
-            </w:r>
-            <w:r>
-              <w:rPr>
-                <w:rFonts w:cs="Courier New"/>
-                <w:szCs w:val="24"/>
-              </w:rPr>
-              <w:t xml:space="preserve">. </w:t>
-            </w:r>
-            <w:r>
-              <w:rPr>
-                <w:rFonts w:cs="Courier New"/>
-                <w:color w:val="FF0000"/>
-                <w:szCs w:val="24"/>
-              </w:rPr>
-              <w:t>(low</w:t>
-            </w:r>
-            <w:r>
-              <w:rPr>
-                <w:rFonts w:cs="Courier New"/>
-                <w:color w:val="FF0000"/>
-                <w:szCs w:val="24"/>
-              </w:rPr>
-              <w:t xml:space="preserve"> priority)</w:t>
-            </w:r>
-          </w:p>
-        </w:tc>
-        <w:tc>
-          <w:tcPr>
-            <w:tcW w:w="1786" w:type="dxa"/>
-          </w:tcPr>
-          <w:p>
-            <w:pPr>
-              <w:pStyle w:val="NoSpacing"/>
-              <w:jc w:val="center"/>
-              <w:rPr>
-                <w:rFonts w:cs="Courier New"/>
-                <w:szCs w:val="24"/>
-              </w:rPr>
-            </w:pPr>
-            <w:r>
-              <w:rPr>
-                <w:rFonts w:cs="Courier New"/>
-                <w:szCs w:val="24"/>
-              </w:rPr>
-              <w:t>NOT DOING</w:t>
-            </w:r>
-          </w:p>
-        </w:tc>
-      </w:tr>
-      <w:tr>
-        <w:tc>
-          <w:tcPr>
-            <w:tcW w:w="7456" w:type="dxa"/>
-          </w:tcPr>
-          <w:p>
-            <w:pPr>
-              <w:pStyle w:val="NoSpacing"/>
-              <w:rPr>
-                <w:rFonts w:cs="Courier New"/>
-                <w:szCs w:val="24"/>
-              </w:rPr>
-            </w:pPr>
-            <w:r>
-              <w:rPr>
-                <w:rFonts w:cs="Courier New"/>
-                <w:szCs w:val="24"/>
-              </w:rPr>
-              <w:t>The System should run on W</w:t>
-            </w:r>
-            <w:r>
-              <w:rPr>
-                <w:rFonts w:cs="Courier New"/>
-                <w:szCs w:val="24"/>
-              </w:rPr>
-              <w:t>indows and</w:t>
-            </w:r>
-            <w:r>
-              <w:rPr>
-                <w:rFonts w:cs="Courier New"/>
-                <w:szCs w:val="24"/>
-              </w:rPr>
-              <w:t>/or</w:t>
-            </w:r>
-            <w:r>
-              <w:rPr>
-                <w:rFonts w:cs="Courier New"/>
-                <w:szCs w:val="24"/>
-              </w:rPr>
-              <w:t xml:space="preserve"> </w:t>
-            </w:r>
-            <w:r>
-              <w:rPr>
-                <w:rFonts w:cs="Courier New"/>
-                <w:szCs w:val="24"/>
-              </w:rPr>
-              <w:t>VMWare Ubuntu.</w:t>
-            </w:r>
-          </w:p>
-        </w:tc>
-        <w:tc>
-          <w:tcPr>
-            <w:tcW w:w="1786" w:type="dxa"/>
-          </w:tcPr>
-          <w:p>
-            <w:pPr>
-              <w:pStyle w:val="NoSpacing"/>
-              <w:jc w:val="center"/>
-              <w:rPr>
-                <w:rFonts w:cs="Courier New"/>
-                <w:szCs w:val="24"/>
-              </w:rPr>
-            </w:pPr>
-            <w:r>
-              <w:rPr>
-                <w:rFonts w:cs="Courier New"/>
-                <w:szCs w:val="24"/>
-              </w:rPr>
-              <w:t>100%</w:t>
-            </w:r>
-          </w:p>
-        </w:tc>
-      </w:tr>
-      <w:tr>
-        <w:tc>
-          <w:tcPr>
-            <w:tcW w:w="7456" w:type="dxa"/>
-          </w:tcPr>
-          <w:p>
-            <w:pPr>
-              <w:pStyle w:val="NoSpacing"/>
-              <w:rPr>
-                <w:rFonts w:cs="Courier New"/>
-                <w:szCs w:val="24"/>
-              </w:rPr>
-            </w:pPr>
-            <w:r>
-              <w:rPr>
-                <w:rFonts w:cs="Courier New"/>
-                <w:szCs w:val="24"/>
-              </w:rPr>
-              <w:t xml:space="preserve">Alerts should be issued to </w:t>
-            </w:r>
-            <w:r>
-              <w:rPr>
-                <w:rFonts w:cs="Courier New"/>
-                <w:szCs w:val="24"/>
-              </w:rPr>
-              <w:t>Club member</w:t>
-            </w:r>
-            <w:r>
-              <w:rPr>
-                <w:rFonts w:cs="Courier New"/>
-                <w:szCs w:val="24"/>
-              </w:rPr>
-              <w:t xml:space="preserve">s that are booked on a flight that has been cancelled by the </w:t>
-            </w:r>
-            <w:r>
-              <w:rPr>
-                <w:rFonts w:cs="Courier New"/>
-                <w:szCs w:val="24"/>
-              </w:rPr>
-              <w:t>club facilities manager.</w:t>
-            </w:r>
-          </w:p>
-        </w:tc>
-        <w:tc>
-          <w:tcPr>
-            <w:tcW w:w="1786" w:type="dxa"/>
-          </w:tcPr>
-          <w:p>
-            <w:pPr>
-              <w:pStyle w:val="NoSpacing"/>
-              <w:jc w:val="center"/>
-              <w:rPr>
-                <w:rFonts w:cs="Courier New"/>
-                <w:szCs w:val="24"/>
-              </w:rPr>
-            </w:pPr>
-          </w:p>
-        </w:tc>
-      </w:tr>
-      <w:tr>
-        <w:tc>
-          <w:tcPr>
-            <w:tcW w:w="7456" w:type="dxa"/>
-          </w:tcPr>
-          <w:p>
-            <w:pPr>
-              <w:pStyle w:val="NoSpacing"/>
-              <w:rPr>
-                <w:rFonts w:cs="Courier New"/>
-                <w:szCs w:val="24"/>
-              </w:rPr>
-            </w:pPr>
-            <w:r>
-              <w:rPr>
-                <w:rFonts w:cs="Courier New"/>
-                <w:szCs w:val="24"/>
-              </w:rPr>
-              <w:t>Reports should be interesting</w:t>
-            </w:r>
-            <w:r>
-              <w:rPr>
-                <w:rFonts w:cs="Courier New"/>
-                <w:szCs w:val="24"/>
-              </w:rPr>
-              <w:t xml:space="preserve"> computations and compilations of data used by the system. Provide informative information to the company managers.</w:t>
-            </w:r>
-          </w:p>
-        </w:tc>
-        <w:tc>
-          <w:tcPr>
-            <w:tcW w:w="1786" w:type="dxa"/>
-          </w:tcPr>
-          <w:p>
-            <w:pPr>
-              <w:pStyle w:val="NoSpacing"/>
-              <w:jc w:val="center"/>
-              <w:rPr>
-                <w:rFonts w:cs="Courier New"/>
-                <w:szCs w:val="24"/>
-              </w:rPr>
-            </w:pPr>
-          </w:p>
-        </w:tc>
-      </w:tr>
-      <w:tr>
-        <w:tc>
-          <w:tcPr>
-            <w:tcW w:w="7456" w:type="dxa"/>
-          </w:tcPr>
-          <w:p>
-            <w:pPr>
-              <w:pStyle w:val="NoSpacing"/>
-              <w:rPr>
-                <w:rFonts w:cs="Courier New"/>
-                <w:szCs w:val="24"/>
-              </w:rPr>
-            </w:pPr>
-            <w:r>
-              <w:rPr>
-                <w:rFonts w:cs="Courier New"/>
-                <w:szCs w:val="24"/>
-              </w:rPr>
-              <w:t>Club member</w:t>
-            </w:r>
-            <w:r>
-              <w:rPr>
-                <w:rFonts w:cs="Courier New"/>
-                <w:szCs w:val="24"/>
-              </w:rPr>
-              <w:t xml:space="preserve">s who book through a </w:t>
-            </w:r>
-            <w:r>
-              <w:rPr>
-                <w:rFonts w:cs="Courier New"/>
-                <w:szCs w:val="24"/>
-              </w:rPr>
-              <w:t>friend (another club member)</w:t>
-            </w:r>
-            <w:r>
-              <w:rPr>
-                <w:rFonts w:cs="Courier New"/>
-                <w:szCs w:val="24"/>
-              </w:rPr>
-              <w:t xml:space="preserve"> must provide </w:t>
-            </w:r>
-            <w:r>
-              <w:rPr>
-                <w:rFonts w:cs="Courier New"/>
-                <w:szCs w:val="24"/>
-              </w:rPr>
-              <w:t xml:space="preserve">the system </w:t>
-            </w:r>
-            <w:r>
-              <w:rPr>
-                <w:rFonts w:cs="Courier New"/>
-                <w:szCs w:val="24"/>
-              </w:rPr>
-              <w:t xml:space="preserve">all the same details that are required in </w:t>
-            </w:r>
-            <w:r>
-              <w:rPr>
-                <w:rFonts w:cs="Courier New"/>
-                <w:szCs w:val="24"/>
-              </w:rPr>
-              <w:t xml:space="preserve">a </w:t>
-            </w:r>
-            <w:r>
-              <w:rPr>
-                <w:rFonts w:cs="Courier New"/>
-                <w:szCs w:val="24"/>
-              </w:rPr>
-              <w:t xml:space="preserve">normal </w:t>
-            </w:r>
-            <w:r>
-              <w:rPr>
-                <w:rFonts w:cs="Courier New"/>
-                <w:szCs w:val="24"/>
-              </w:rPr>
-              <w:t>Club member</w:t>
-            </w:r>
-            <w:r>
-              <w:rPr>
-                <w:rFonts w:cs="Courier New"/>
-                <w:szCs w:val="24"/>
-              </w:rPr>
-              <w:t xml:space="preserve"> registration</w:t>
-            </w:r>
-            <w:r>
-              <w:rPr>
-                <w:rFonts w:cs="Courier New"/>
-                <w:szCs w:val="24"/>
-              </w:rPr>
-              <w:t>.</w:t>
-            </w:r>
-          </w:p>
-        </w:tc>
-        <w:tc>
-          <w:tcPr>
-            <w:tcW w:w="1786" w:type="dxa"/>
-          </w:tcPr>
-          <w:p>
-            <w:pPr>
-              <w:pStyle w:val="NoSpacing"/>
-              <w:jc w:val="center"/>
-              <w:rPr>
-                <w:rFonts w:cs="Courier New"/>
-                <w:szCs w:val="24"/>
-              </w:rPr>
-            </w:pPr>
-          </w:p>
-        </w:tc>
-      </w:tr>
-      <w:tr>
-        <w:tc>
-          <w:tcPr>
-            <w:tcW w:w="7456" w:type="dxa"/>
-          </w:tcPr>
-          <w:p>
-            <w:pPr>
-              <w:pStyle w:val="NoSpacing"/>
-              <w:rPr>
-                <w:rFonts w:cs="Courier New"/>
-                <w:szCs w:val="24"/>
-              </w:rPr>
-            </w:pPr>
-            <w:r>
-              <w:rPr>
-                <w:rFonts w:cs="Courier New"/>
-                <w:szCs w:val="24"/>
-              </w:rPr>
-              <w:t xml:space="preserve">During </w:t>
-            </w:r>
-            <w:r>
-              <w:rPr>
-                <w:rFonts w:cs="Courier New"/>
-                <w:szCs w:val="24"/>
-              </w:rPr>
-              <w:t xml:space="preserve">a </w:t>
-            </w:r>
-            <w:r>
-              <w:rPr>
-                <w:rFonts w:cs="Courier New"/>
-                <w:szCs w:val="24"/>
-              </w:rPr>
-              <w:t xml:space="preserve">booking, the </w:t>
-            </w:r>
-            <w:r>
-              <w:rPr>
-                <w:rFonts w:cs="Courier New"/>
-                <w:szCs w:val="24"/>
-              </w:rPr>
-              <w:t>Club member</w:t>
-            </w:r>
-            <w:r>
-              <w:rPr>
-                <w:rFonts w:cs="Courier New"/>
-                <w:szCs w:val="24"/>
-              </w:rPr>
-              <w:t xml:space="preserve"> should receive a list of </w:t>
-            </w:r>
-            <w:r>
-              <w:rPr>
-                <w:rFonts w:cs="Courier New"/>
-                <w:szCs w:val="24"/>
-              </w:rPr>
-              <w:t xml:space="preserve">facilities yet unbooked that includes facilities </w:t>
-            </w:r>
-            <w:r>
-              <w:rPr>
-                <w:rFonts w:cs="Courier New"/>
-                <w:szCs w:val="24"/>
-              </w:rPr>
-              <w:t>up</w:t>
-            </w:r>
-            <w:r>
-              <w:rPr>
-                <w:rFonts w:cs="Courier New"/>
-                <w:szCs w:val="24"/>
-              </w:rPr>
-              <w:t xml:space="preserve"> </w:t>
-            </w:r>
-            <w:r>
-              <w:rPr>
-                <w:rFonts w:cs="Courier New"/>
-                <w:szCs w:val="24"/>
-              </w:rPr>
-              <w:t xml:space="preserve">to a week away </w:t>
-            </w:r>
-            <w:r>
-              <w:rPr>
-                <w:rFonts w:cs="Courier New"/>
-                <w:szCs w:val="24"/>
-              </w:rPr>
-              <w:t>from the search date.</w:t>
-            </w:r>
-          </w:p>
-        </w:tc>
-        <w:tc>
-          <w:tcPr>
-            <w:tcW w:w="1786" w:type="dxa"/>
-          </w:tcPr>
-          <w:p>
-            <w:pPr>
-              <w:pStyle w:val="NoSpacing"/>
-              <w:jc w:val="center"/>
-              <w:rPr>
-                <w:rFonts w:cs="Courier New"/>
-                <w:szCs w:val="24"/>
-              </w:rPr>
-            </w:pPr>
-          </w:p>
-        </w:tc>
-      </w:tr>
-      <w:tr>
-        <w:tc>
-          <w:tcPr>
-            <w:tcW w:w="7456" w:type="dxa"/>
-          </w:tcPr>
-          <w:p>
-            <w:pPr>
-              <w:pStyle w:val="NoSpacing"/>
-              <w:rPr>
-                <w:rFonts w:cs="Courier New"/>
-                <w:szCs w:val="24"/>
-              </w:rPr>
-            </w:pPr>
-            <w:r>
-              <w:rPr>
-                <w:rFonts w:cs="Courier New"/>
-                <w:szCs w:val="24"/>
-              </w:rPr>
-              <w:t xml:space="preserve">A </w:t>
-            </w:r>
-            <w:r>
-              <w:rPr>
-                <w:rFonts w:cs="Courier New"/>
-                <w:szCs w:val="24"/>
-              </w:rPr>
-              <w:t>Club member</w:t>
-            </w:r>
-            <w:r>
-              <w:rPr>
-                <w:rFonts w:cs="Courier New"/>
-                <w:szCs w:val="24"/>
-              </w:rPr>
-              <w:t xml:space="preserve"> should have the option to revise boo</w:t>
-            </w:r>
-            <w:r>
-              <w:rPr>
-                <w:rFonts w:cs="Courier New"/>
-                <w:szCs w:val="24"/>
-              </w:rPr>
-              <w:t>king details before confirming</w:t>
-            </w:r>
-            <w:r>
-              <w:rPr>
-                <w:rFonts w:cs="Courier New"/>
-                <w:szCs w:val="24"/>
-              </w:rPr>
-              <w:t>.</w:t>
-            </w:r>
-          </w:p>
-        </w:tc>
-        <w:tc>
-          <w:tcPr>
-            <w:tcW w:w="1786" w:type="dxa"/>
-          </w:tcPr>
-          <w:p>
-            <w:pPr>
-              <w:pStyle w:val="NoSpacing"/>
-              <w:jc w:val="center"/>
-              <w:rPr>
-                <w:rFonts w:cs="Courier New"/>
-                <w:szCs w:val="24"/>
-              </w:rPr>
-            </w:pPr>
-          </w:p>
-        </w:tc>
-      </w:tr>
-      <w:tr>
-        <w:tc>
-          <w:tcPr>
-            <w:tcW w:w="7456" w:type="dxa"/>
-          </w:tcPr>
-          <w:p>
-            <w:pPr>
-              <w:pStyle w:val="NoSpacing"/>
-              <w:rPr>
-                <w:rFonts w:cs="Courier New"/>
-                <w:szCs w:val="24"/>
-              </w:rPr>
-            </w:pPr>
-            <w:r>
-              <w:rPr>
-                <w:rFonts w:cs="Courier New"/>
-                <w:szCs w:val="24"/>
-              </w:rPr>
-              <w:t>Passwords must be hidden by asterisks.</w:t>
-            </w:r>
-          </w:p>
-        </w:tc>
-        <w:tc>
-          <w:tcPr>
-            <w:tcW w:w="1786" w:type="dxa"/>
-          </w:tcPr>
-          <w:p>
-            <w:pPr>
-              <w:pStyle w:val="NoSpacing"/>
-              <w:jc w:val="center"/>
-              <w:rPr>
-                <w:rFonts w:cs="Courier New"/>
-                <w:szCs w:val="24"/>
-              </w:rPr>
-            </w:pPr>
-            <w:r>
-              <w:rPr>
-                <w:rFonts w:cs="Courier New"/>
-                <w:szCs w:val="24"/>
-              </w:rPr>
-              <w:t>NOT DOING</w:t>
-            </w:r>
-          </w:p>
-        </w:tc>
-      </w:tr>
-      <w:tr>
+        <w:trPr>
+          <w:jc w:val="center"/>
+        </w:trPr>
         <w:tc>
           <w:tcPr>
             <w:tcW w:w="7456" w:type="dxa"/>
@@ -4665,6 +4816,7 @@
       <w:pPr>
         <w:pStyle w:val="ANormal"/>
         <w:spacing w:after="0"/>
+        <w:jc w:val="center"/>
         <w:rPr>
           <w:rFonts w:ascii="Arial" w:hAnsi="Arial" w:cs="Arial"/>
           <w:color w:val="0000FF"/>
@@ -4673,7 +4825,7 @@
       <w:r>
         <w:rPr>
           <w:noProof/>
-          <w:lang w:val="en-US" w:eastAsia="en-US"/>
+          <w:lang w:val="en-SG" w:eastAsia="en-SG"/>
         </w:rPr>
         <w:drawing>
           <wp:inline distT="0" distB="0" distL="0" distR="0" wp14:anchorId="1009315E" wp14:editId="6C1B4FE8">
@@ -4756,7 +4908,7 @@
         <w:autoSpaceDE w:val="0"/>
         <w:autoSpaceDN w:val="0"/>
         <w:adjustRightInd w:val="0"/>
-        <w:jc w:val="both"/>
+        <w:jc w:val="center"/>
         <w:rPr>
           <w:rFonts w:ascii="Arial" w:hAnsi="Arial" w:cs="Arial"/>
           <w:u w:val="single"/>
@@ -4766,7 +4918,7 @@
       <w:r>
         <w:rPr>
           <w:noProof/>
-          <w:lang w:eastAsia="en-US"/>
+          <w:lang w:val="en-SG" w:eastAsia="en-SG"/>
         </w:rPr>
         <w:drawing>
           <wp:inline distT="0" distB="0" distL="0" distR="0" wp14:anchorId="41033180" wp14:editId="5F08BF7A">
@@ -4849,7 +5001,7 @@
         <w:autoSpaceDE w:val="0"/>
         <w:autoSpaceDN w:val="0"/>
         <w:adjustRightInd w:val="0"/>
-        <w:jc w:val="both"/>
+        <w:jc w:val="center"/>
         <w:rPr>
           <w:rFonts w:ascii="Arial" w:hAnsi="Arial" w:cs="Arial"/>
           <w:u w:val="single"/>
@@ -4859,7 +5011,7 @@
       <w:r>
         <w:rPr>
           <w:noProof/>
-          <w:lang w:eastAsia="en-US"/>
+          <w:lang w:val="en-SG" w:eastAsia="en-SG"/>
         </w:rPr>
         <w:drawing>
           <wp:inline distT="0" distB="0" distL="0" distR="0" wp14:anchorId="0C251778" wp14:editId="11FC3C50">
@@ -5027,7 +5179,7 @@
     <w:tbl>
       <w:tblPr>
         <w:tblW w:w="10706" w:type="dxa"/>
-        <w:tblInd w:w="-14" w:type="dxa"/>
+        <w:jc w:val="center"/>
         <w:tblBorders>
           <w:top w:val="single" w:sz="4" w:space="0" w:color="auto"/>
           <w:left w:val="single" w:sz="4" w:space="0" w:color="auto"/>
@@ -5045,6 +5197,9 @@
         <w:gridCol w:w="4844"/>
       </w:tblGrid>
       <w:tr>
+        <w:trPr>
+          <w:jc w:val="center"/>
+        </w:trPr>
         <w:tc>
           <w:tcPr>
             <w:tcW w:w="10706" w:type="dxa"/>
@@ -5100,6 +5255,9 @@
         </w:tc>
       </w:tr>
       <w:tr>
+        <w:trPr>
+          <w:jc w:val="center"/>
+        </w:trPr>
         <w:tc>
           <w:tcPr>
             <w:tcW w:w="402" w:type="dxa"/>
@@ -5238,6 +5396,9 @@
         </w:tc>
       </w:tr>
       <w:tr>
+        <w:trPr>
+          <w:jc w:val="center"/>
+        </w:trPr>
         <w:tc>
           <w:tcPr>
             <w:tcW w:w="402" w:type="dxa"/>
@@ -5311,16 +5472,8 @@
               <w:rPr>
                 <w:rFonts w:ascii="Arial" w:hAnsi="Arial" w:cs="Arial"/>
               </w:rPr>
-              <w:t xml:space="preserve"> </w:t>
-            </w:r>
-            <w:proofErr w:type="spellStart"/>
-            <w:r>
-              <w:rPr>
-                <w:rFonts w:ascii="Arial" w:hAnsi="Arial" w:cs="Arial"/>
-              </w:rPr>
-              <w:t>Anh</w:t>
-            </w:r>
-            <w:proofErr w:type="spellEnd"/>
+              <w:t xml:space="preserve"> Anh</w:t>
+            </w:r>
           </w:p>
         </w:tc>
         <w:tc>
@@ -5379,6 +5532,9 @@
         </w:tc>
       </w:tr>
       <w:tr>
+        <w:trPr>
+          <w:jc w:val="center"/>
+        </w:trPr>
         <w:tc>
           <w:tcPr>
             <w:tcW w:w="402" w:type="dxa"/>
@@ -5526,6 +5682,9 @@
         </w:tc>
       </w:tr>
       <w:tr>
+        <w:trPr>
+          <w:jc w:val="center"/>
+        </w:trPr>
         <w:tc>
           <w:tcPr>
             <w:tcW w:w="402" w:type="dxa"/>
@@ -5687,6 +5846,9 @@
         </w:tc>
       </w:tr>
       <w:tr>
+        <w:trPr>
+          <w:jc w:val="center"/>
+        </w:trPr>
         <w:tc>
           <w:tcPr>
             <w:tcW w:w="402" w:type="dxa"/>
@@ -5736,16 +5898,8 @@
               <w:rPr>
                 <w:rFonts w:ascii="Arial" w:hAnsi="Arial" w:cs="Arial"/>
               </w:rPr>
-              <w:t xml:space="preserve">Wu Chin </w:t>
-            </w:r>
-            <w:proofErr w:type="spellStart"/>
-            <w:r>
-              <w:rPr>
-                <w:rFonts w:ascii="Arial" w:hAnsi="Arial" w:cs="Arial"/>
-              </w:rPr>
-              <w:t>Hwa</w:t>
-            </w:r>
-            <w:proofErr w:type="spellEnd"/>
+              <w:t>Wu Chin Hwa</w:t>
+            </w:r>
           </w:p>
           <w:p>
             <w:pPr>
@@ -5834,6 +5988,9 @@
         </w:tc>
       </w:tr>
       <w:tr>
+        <w:trPr>
+          <w:jc w:val="center"/>
+        </w:trPr>
         <w:tc>
           <w:tcPr>
             <w:tcW w:w="402" w:type="dxa"/>
@@ -5955,6 +6112,9 @@
         </w:tc>
       </w:tr>
       <w:tr>
+        <w:trPr>
+          <w:jc w:val="center"/>
+        </w:trPr>
         <w:tc>
           <w:tcPr>
             <w:tcW w:w="402" w:type="dxa"/>
@@ -6137,7 +6297,7 @@
 
 <file path=word/numbering.xml><?xml version="1.0" encoding="utf-8"?>
 <w:numbering xmlns:wpc="http://schemas.microsoft.com/office/word/2010/wordprocessingCanvas" xmlns:mc="http://schemas.openxmlformats.org/markup-compatibility/2006" xmlns:o="urn:schemas-microsoft-com:office:office" xmlns:r="http://schemas.openxmlformats.org/officeDocument/2006/relationships" xmlns:m="http://schemas.openxmlformats.org/officeDocument/2006/math" xmlns:v="urn:schemas-microsoft-com:vml" xmlns:wp14="http://schemas.microsoft.com/office/word/2010/wordprocessingDrawing" xmlns:wp="http://schemas.openxmlformats.org/drawingml/2006/wordprocessingDrawing" xmlns:w10="urn:schemas-microsoft-com:office:word" xmlns:w="http://schemas.openxmlformats.org/wordprocessingml/2006/main" xmlns:w14="http://schemas.microsoft.com/office/word/2010/wordml" xmlns:w15="http://schemas.microsoft.com/office/word/2012/wordml" xmlns:wpg="http://schemas.microsoft.com/office/word/2010/wordprocessingGroup" xmlns:wpi="http://schemas.microsoft.com/office/word/2010/wordprocessingInk" xmlns:wne="http://schemas.microsoft.com/office/word/2006/wordml" xmlns:wps="http://schemas.microsoft.com/office/word/2010/wordprocessingShape" mc:Ignorable="w14 w15 wp14">
-  <w:abstractNum w:abstractNumId="0">
+  <w:abstractNum w:abstractNumId="0" w15:restartNumberingAfterBreak="0">
     <w:nsid w:val="0DDE35A4"/>
     <w:multiLevelType w:val="hybridMultilevel"/>
     <w:tmpl w:val="D832A03C"/>
@@ -6297,7 +6457,7 @@
       </w:rPr>
     </w:lvl>
   </w:abstractNum>
-  <w:abstractNum w:abstractNumId="1">
+  <w:abstractNum w:abstractNumId="1" w15:restartNumberingAfterBreak="0">
     <w:nsid w:val="3F7C3F7F"/>
     <w:multiLevelType w:val="hybridMultilevel"/>
     <w:tmpl w:val="C7D27212"/>
@@ -6409,7 +6569,7 @@
       </w:rPr>
     </w:lvl>
   </w:abstractNum>
-  <w:abstractNum w:abstractNumId="2">
+  <w:abstractNum w:abstractNumId="2" w15:restartNumberingAfterBreak="0">
     <w:nsid w:val="46BA7F41"/>
     <w:multiLevelType w:val="hybridMultilevel"/>
     <w:tmpl w:val="E3246704"/>
@@ -7027,7 +7187,6 @@
       <w:lang w:val="en-AU"/>
     </w:rPr>
     <w:tblPr>
-      <w:tblInd w:w="0" w:type="dxa"/>
       <w:tblBorders>
         <w:top w:val="single" w:sz="4" w:space="0" w:color="000000" w:themeColor="text1"/>
         <w:left w:val="single" w:sz="4" w:space="0" w:color="000000" w:themeColor="text1"/>
@@ -7036,12 +7195,6 @@
         <w:insideH w:val="single" w:sz="4" w:space="0" w:color="000000" w:themeColor="text1"/>
         <w:insideV w:val="single" w:sz="4" w:space="0" w:color="000000" w:themeColor="text1"/>
       </w:tblBorders>
-      <w:tblCellMar>
-        <w:top w:w="0" w:type="dxa"/>
-        <w:left w:w="108" w:type="dxa"/>
-        <w:bottom w:w="0" w:type="dxa"/>
-        <w:right w:w="108" w:type="dxa"/>
-      </w:tblCellMar>
     </w:tblPr>
   </w:style>
 </w:styles>

--- a/Project Overview.docx
+++ b/Project Overview.docx
@@ -636,6 +636,7 @@
           <w:color w:val="0000FF"/>
         </w:rPr>
       </w:pPr>
+      <w:bookmarkStart w:id="0" w:name="_GoBack"/>
       <w:r>
         <w:rPr>
           <w:noProof/>
@@ -690,7 +691,6 @@
           </wp:inline>
         </w:drawing>
       </w:r>
-      <w:bookmarkStart w:id="0" w:name="_GoBack"/>
       <w:bookmarkEnd w:id="0"/>
     </w:p>
     <w:p>
@@ -5595,16 +5595,6 @@
             </w:r>
             <w:proofErr w:type="spellEnd"/>
           </w:p>
-          <w:p>
-            <w:pPr>
-              <w:pStyle w:val="NormalWeb"/>
-              <w:spacing w:before="0" w:beforeAutospacing="0" w:after="0" w:afterAutospacing="0"/>
-              <w:jc w:val="both"/>
-              <w:rPr>
-                <w:rFonts w:ascii="Arial" w:hAnsi="Arial" w:cs="Arial"/>
-              </w:rPr>
-            </w:pPr>
-          </w:p>
         </w:tc>
         <w:tc>
           <w:tcPr>
@@ -5730,16 +5720,6 @@
                 <w:rFonts w:ascii="Arial" w:hAnsi="Arial" w:cs="Arial"/>
               </w:rPr>
             </w:pPr>
-          </w:p>
-          <w:p>
-            <w:pPr>
-              <w:pStyle w:val="NormalWeb"/>
-              <w:spacing w:before="0" w:beforeAutospacing="0" w:after="0" w:afterAutospacing="0"/>
-              <w:jc w:val="both"/>
-              <w:rPr>
-                <w:rFonts w:ascii="Arial" w:hAnsi="Arial" w:cs="Arial"/>
-              </w:rPr>
-            </w:pPr>
             <w:proofErr w:type="spellStart"/>
             <w:r>
               <w:rPr>
@@ -5900,16 +5880,6 @@
               </w:rPr>
               <w:t>Wu Chin Hwa</w:t>
             </w:r>
-          </w:p>
-          <w:p>
-            <w:pPr>
-              <w:pStyle w:val="NormalWeb"/>
-              <w:spacing w:before="0" w:beforeAutospacing="0" w:after="0" w:afterAutospacing="0"/>
-              <w:jc w:val="both"/>
-              <w:rPr>
-                <w:rFonts w:ascii="Arial" w:hAnsi="Arial" w:cs="Arial"/>
-              </w:rPr>
-            </w:pPr>
           </w:p>
         </w:tc>
         <w:tc>

--- a/Project Overview.docx
+++ b/Project Overview.docx
@@ -14,6 +14,8 @@
           <w:szCs w:val="32"/>
         </w:rPr>
       </w:pPr>
+      <w:bookmarkStart w:id="0" w:name="_GoBack"/>
+      <w:bookmarkEnd w:id="0"/>
       <w:r>
         <w:rPr>
           <w:rFonts w:ascii="Arial" w:hAnsi="Arial" w:cs="Arial"/>
@@ -48,23 +50,7 @@
           <w:b/>
           <w:szCs w:val="20"/>
         </w:rPr>
-        <w:t xml:space="preserve">Name </w:t>
-      </w:r>
-      <w:proofErr w:type="gramStart"/>
-      <w:r>
-        <w:rPr>
-          <w:b/>
-          <w:szCs w:val="20"/>
-        </w:rPr>
-        <w:t>Of</w:t>
-      </w:r>
-      <w:proofErr w:type="gramEnd"/>
-      <w:r>
-        <w:rPr>
-          <w:b/>
-          <w:szCs w:val="20"/>
-        </w:rPr>
-        <w:t xml:space="preserve"> Product</w:t>
+        <w:t>Name Of Product</w:t>
       </w:r>
       <w:r>
         <w:rPr>
@@ -213,21 +199,7 @@
         <w:rPr>
           <w:szCs w:val="24"/>
         </w:rPr>
-        <w:t xml:space="preserve">with the help </w:t>
-      </w:r>
-      <w:proofErr w:type="gramStart"/>
-      <w:r>
-        <w:rPr>
-          <w:szCs w:val="24"/>
-        </w:rPr>
-        <w:t>of  Rational</w:t>
-      </w:r>
-      <w:proofErr w:type="gramEnd"/>
-      <w:r>
-        <w:rPr>
-          <w:szCs w:val="24"/>
-        </w:rPr>
-        <w:t xml:space="preserve"> Unified Process.</w:t>
+        <w:t>with the help of  Rational Unified Process.</w:t>
       </w:r>
     </w:p>
     <w:p>
@@ -635,12 +607,18 @@
           <w:rFonts w:ascii="Arial" w:hAnsi="Arial" w:cs="Arial"/>
           <w:color w:val="0000FF"/>
         </w:rPr>
-      </w:pPr>
-      <w:bookmarkStart w:id="0" w:name="_GoBack"/>
+        <w:pPrChange w:id="1" w:author="theirs" w:date="2016-02-12T23:30:00Z">
+          <w:pPr>
+            <w:pStyle w:val="ANormal"/>
+            <w:spacing w:after="0"/>
+            <w:ind w:left="360"/>
+          </w:pPr>
+        </w:pPrChange>
+      </w:pPr>
       <w:r>
         <w:rPr>
           <w:noProof/>
-          <w:lang w:val="en-SG" w:eastAsia="en-SG"/>
+          <w:lang w:val="en-US" w:eastAsia="en-US"/>
         </w:rPr>
         <w:drawing>
           <wp:inline distT="0" distB="0" distL="0" distR="0">
@@ -660,7 +638,7 @@
                     </pic:cNvPicPr>
                   </pic:nvPicPr>
                   <pic:blipFill>
-                    <a:blip r:embed="rId5">
+                    <a:blip r:embed="rId6">
                       <a:extLst>
                         <a:ext uri="{28A0092B-C50C-407E-A947-70E740481C1C}">
                           <a14:useLocalDpi xmlns:a14="http://schemas.microsoft.com/office/drawing/2010/main" val="0"/>
@@ -691,7 +669,6 @@
           </wp:inline>
         </w:drawing>
       </w:r>
-      <w:bookmarkEnd w:id="0"/>
     </w:p>
     <w:p>
       <w:pPr>
@@ -716,35 +693,7 @@
         <w:rPr>
           <w:rFonts w:ascii="Arial" w:hAnsi="Arial" w:cs="Arial"/>
         </w:rPr>
-        <w:t xml:space="preserve">This is our use case diagram, based on our initial understanding of the system, it shows managers and </w:t>
-      </w:r>
-      <w:proofErr w:type="gramStart"/>
-      <w:r>
-        <w:rPr>
-          <w:rFonts w:ascii="Arial" w:hAnsi="Arial" w:cs="Arial"/>
-        </w:rPr>
-        <w:t>members ‘s</w:t>
-      </w:r>
-      <w:proofErr w:type="gramEnd"/>
-      <w:r>
-        <w:rPr>
-          <w:rFonts w:ascii="Arial" w:hAnsi="Arial" w:cs="Arial"/>
-        </w:rPr>
-        <w:t xml:space="preserve"> basic role in the system( for example, Log-in or Book Facilities or Manager can create Facilities ). This is a only brief understanding of the system, after analysing the requirement we came </w:t>
-      </w:r>
-      <w:proofErr w:type="gramStart"/>
-      <w:r>
-        <w:rPr>
-          <w:rFonts w:ascii="Arial" w:hAnsi="Arial" w:cs="Arial"/>
-        </w:rPr>
-        <w:t>up  with</w:t>
-      </w:r>
-      <w:proofErr w:type="gramEnd"/>
-      <w:r>
-        <w:rPr>
-          <w:rFonts w:ascii="Arial" w:hAnsi="Arial" w:cs="Arial"/>
-        </w:rPr>
-        <w:t xml:space="preserve"> this Requirement list:</w:t>
+        <w:t>This is our use case diagram, based on our initial understanding of the system, it shows managers and members ‘s basic role in the system( for example, Log-in or Book Facilities or Manager can create Facilities ). This is a only brief understanding of the system, after analysing the requirement we came up  with this Requirement list:</w:t>
       </w:r>
     </w:p>
     <w:p>
@@ -884,2326 +833,6 @@
           <w:szCs w:val="36"/>
         </w:rPr>
         <w:t>Club member:</w:t>
-      </w:r>
-    </w:p>
-    <w:p>
-      <w:pPr>
-        <w:pStyle w:val="NoSpacing"/>
-        <w:rPr>
-          <w:szCs w:val="24"/>
-        </w:rPr>
-      </w:pPr>
-    </w:p>
-    <w:tbl>
-      <w:tblPr>
-        <w:tblStyle w:val="TableGrid"/>
-        <w:tblW w:w="0" w:type="auto"/>
-        <w:jc w:val="center"/>
-        <w:tblLook w:val="04A0" w:firstRow="1" w:lastRow="0" w:firstColumn="1" w:lastColumn="0" w:noHBand="0" w:noVBand="1"/>
-      </w:tblPr>
-      <w:tblGrid>
-        <w:gridCol w:w="7456"/>
-        <w:gridCol w:w="1786"/>
-      </w:tblGrid>
-      <w:tr>
-        <w:trPr>
-          <w:jc w:val="center"/>
-        </w:trPr>
-        <w:tc>
-          <w:tcPr>
-            <w:tcW w:w="7456" w:type="dxa"/>
-          </w:tcPr>
-          <w:p>
-            <w:pPr>
-              <w:pStyle w:val="NoSpacing"/>
-              <w:rPr>
-                <w:b/>
-                <w:sz w:val="28"/>
-                <w:szCs w:val="28"/>
-              </w:rPr>
-            </w:pPr>
-            <w:r>
-              <w:rPr>
-                <w:b/>
-                <w:sz w:val="28"/>
-                <w:szCs w:val="28"/>
-              </w:rPr>
-              <w:t>Requested Functionality</w:t>
-            </w:r>
-          </w:p>
-        </w:tc>
-        <w:tc>
-          <w:tcPr>
-            <w:tcW w:w="1786" w:type="dxa"/>
-          </w:tcPr>
-          <w:p>
-            <w:pPr>
-              <w:pStyle w:val="NoSpacing"/>
-              <w:rPr>
-                <w:rFonts w:cs="Courier New"/>
-                <w:b/>
-                <w:sz w:val="28"/>
-                <w:szCs w:val="28"/>
-              </w:rPr>
-            </w:pPr>
-            <w:r>
-              <w:rPr>
-                <w:rFonts w:cs="Courier New"/>
-                <w:b/>
-                <w:sz w:val="28"/>
-                <w:szCs w:val="28"/>
-              </w:rPr>
-              <w:t>Implemented</w:t>
-            </w:r>
-          </w:p>
-        </w:tc>
-      </w:tr>
-      <w:tr>
-        <w:trPr>
-          <w:jc w:val="center"/>
-        </w:trPr>
-        <w:tc>
-          <w:tcPr>
-            <w:tcW w:w="7456" w:type="dxa"/>
-          </w:tcPr>
-          <w:p>
-            <w:pPr>
-              <w:pStyle w:val="NoSpacing"/>
-              <w:rPr>
-                <w:rFonts w:cs="Courier New"/>
-                <w:szCs w:val="24"/>
-              </w:rPr>
-            </w:pPr>
-            <w:r>
-              <w:rPr>
-                <w:rFonts w:cs="Courier New"/>
-                <w:szCs w:val="24"/>
-              </w:rPr>
-              <w:t>A Club member</w:t>
-            </w:r>
-            <w:r>
-              <w:rPr>
-                <w:rFonts w:cs="Courier New"/>
-                <w:szCs w:val="24"/>
-              </w:rPr>
-              <w:t xml:space="preserve"> must be able to log into the system</w:t>
-            </w:r>
-            <w:r>
-              <w:rPr>
-                <w:rFonts w:cs="Courier New"/>
-                <w:szCs w:val="24"/>
-              </w:rPr>
-              <w:t>.</w:t>
-            </w:r>
-          </w:p>
-        </w:tc>
-        <w:tc>
-          <w:tcPr>
-            <w:tcW w:w="1786" w:type="dxa"/>
-          </w:tcPr>
-          <w:p>
-            <w:pPr>
-              <w:pStyle w:val="NoSpacing"/>
-              <w:jc w:val="center"/>
-              <w:rPr>
-                <w:rFonts w:cs="Courier New"/>
-                <w:szCs w:val="24"/>
-              </w:rPr>
-            </w:pPr>
-            <w:r>
-              <w:rPr>
-                <w:rFonts w:cs="Courier New"/>
-                <w:szCs w:val="24"/>
-              </w:rPr>
-              <w:t>100%</w:t>
-            </w:r>
-          </w:p>
-        </w:tc>
-      </w:tr>
-      <w:tr>
-        <w:trPr>
-          <w:jc w:val="center"/>
-        </w:trPr>
-        <w:tc>
-          <w:tcPr>
-            <w:tcW w:w="7456" w:type="dxa"/>
-          </w:tcPr>
-          <w:p>
-            <w:pPr>
-              <w:pStyle w:val="NoSpacing"/>
-              <w:rPr>
-                <w:rFonts w:cs="Courier New"/>
-                <w:szCs w:val="24"/>
-              </w:rPr>
-            </w:pPr>
-            <w:r>
-              <w:rPr>
-                <w:rFonts w:cs="Courier New"/>
-                <w:szCs w:val="24"/>
-              </w:rPr>
-              <w:t>A Club member</w:t>
-            </w:r>
-            <w:r>
-              <w:rPr>
-                <w:rFonts w:cs="Courier New"/>
-                <w:szCs w:val="24"/>
-              </w:rPr>
-              <w:t xml:space="preserve"> must be able to book</w:t>
-            </w:r>
-            <w:r>
-              <w:rPr>
-                <w:rFonts w:cs="Courier New"/>
-                <w:szCs w:val="24"/>
-              </w:rPr>
-              <w:t xml:space="preserve"> or search</w:t>
-            </w:r>
-            <w:r>
-              <w:rPr>
-                <w:rFonts w:cs="Courier New"/>
-                <w:szCs w:val="24"/>
-              </w:rPr>
-              <w:t xml:space="preserve"> a</w:t>
-            </w:r>
-            <w:r>
-              <w:rPr>
-                <w:rFonts w:cs="Courier New"/>
-                <w:szCs w:val="24"/>
-              </w:rPr>
-              <w:t xml:space="preserve"> club</w:t>
-            </w:r>
-            <w:r>
-              <w:rPr>
-                <w:rFonts w:cs="Courier New"/>
-                <w:szCs w:val="24"/>
-              </w:rPr>
-              <w:t xml:space="preserve"> </w:t>
-            </w:r>
-            <w:r>
-              <w:rPr>
-                <w:rFonts w:cs="Courier New"/>
-                <w:szCs w:val="24"/>
-              </w:rPr>
-              <w:t>facility.</w:t>
-            </w:r>
-          </w:p>
-        </w:tc>
-        <w:tc>
-          <w:tcPr>
-            <w:tcW w:w="1786" w:type="dxa"/>
-          </w:tcPr>
-          <w:p>
-            <w:pPr>
-              <w:pStyle w:val="NoSpacing"/>
-              <w:jc w:val="center"/>
-              <w:rPr>
-                <w:rFonts w:cs="Courier New"/>
-                <w:szCs w:val="24"/>
-              </w:rPr>
-            </w:pPr>
-            <w:r>
-              <w:rPr>
-                <w:rFonts w:cs="Courier New"/>
-                <w:szCs w:val="24"/>
-              </w:rPr>
-              <w:t>100%</w:t>
-            </w:r>
-          </w:p>
-        </w:tc>
-      </w:tr>
-      <w:tr>
-        <w:trPr>
-          <w:jc w:val="center"/>
-        </w:trPr>
-        <w:tc>
-          <w:tcPr>
-            <w:tcW w:w="7456" w:type="dxa"/>
-          </w:tcPr>
-          <w:p>
-            <w:pPr>
-              <w:pStyle w:val="NoSpacing"/>
-              <w:rPr>
-                <w:rFonts w:cs="Courier New"/>
-                <w:szCs w:val="24"/>
-              </w:rPr>
-            </w:pPr>
-            <w:r>
-              <w:rPr>
-                <w:rFonts w:cs="Courier New"/>
-                <w:szCs w:val="24"/>
-              </w:rPr>
-              <w:t>A Club member must be able to choose a club facility</w:t>
-            </w:r>
-            <w:r>
-              <w:rPr>
-                <w:rFonts w:cs="Courier New"/>
-                <w:szCs w:val="24"/>
-              </w:rPr>
-              <w:t xml:space="preserve"> from a list</w:t>
-            </w:r>
-            <w:r>
-              <w:rPr>
-                <w:rFonts w:cs="Courier New"/>
-                <w:szCs w:val="24"/>
-              </w:rPr>
-              <w:t>.</w:t>
-            </w:r>
-          </w:p>
-        </w:tc>
-        <w:tc>
-          <w:tcPr>
-            <w:tcW w:w="1786" w:type="dxa"/>
-          </w:tcPr>
-          <w:p>
-            <w:pPr>
-              <w:pStyle w:val="NoSpacing"/>
-              <w:jc w:val="center"/>
-              <w:rPr>
-                <w:rFonts w:cs="Courier New"/>
-                <w:szCs w:val="24"/>
-              </w:rPr>
-            </w:pPr>
-            <w:r>
-              <w:rPr>
-                <w:rFonts w:cs="Courier New"/>
-                <w:szCs w:val="24"/>
-              </w:rPr>
-              <w:t>100%</w:t>
-            </w:r>
-          </w:p>
-        </w:tc>
-      </w:tr>
-      <w:tr>
-        <w:trPr>
-          <w:jc w:val="center"/>
-        </w:trPr>
-        <w:tc>
-          <w:tcPr>
-            <w:tcW w:w="7456" w:type="dxa"/>
-          </w:tcPr>
-          <w:p>
-            <w:pPr>
-              <w:pStyle w:val="NoSpacing"/>
-              <w:rPr>
-                <w:rFonts w:cs="Courier New"/>
-                <w:szCs w:val="24"/>
-              </w:rPr>
-            </w:pPr>
-            <w:r>
-              <w:rPr>
-                <w:rFonts w:cs="Courier New"/>
-                <w:szCs w:val="24"/>
-              </w:rPr>
-              <w:t>A Club member</w:t>
-            </w:r>
-            <w:r>
-              <w:rPr>
-                <w:rFonts w:cs="Courier New"/>
-                <w:szCs w:val="24"/>
-              </w:rPr>
-              <w:t xml:space="preserve"> must be able</w:t>
-            </w:r>
-            <w:r>
-              <w:rPr>
-                <w:rFonts w:cs="Courier New"/>
-                <w:szCs w:val="24"/>
-              </w:rPr>
-              <w:t xml:space="preserve"> to choose the time of booking.</w:t>
-            </w:r>
-          </w:p>
-        </w:tc>
-        <w:tc>
-          <w:tcPr>
-            <w:tcW w:w="1786" w:type="dxa"/>
-          </w:tcPr>
-          <w:p>
-            <w:pPr>
-              <w:pStyle w:val="NoSpacing"/>
-              <w:jc w:val="center"/>
-              <w:rPr>
-                <w:rFonts w:cs="Courier New"/>
-                <w:szCs w:val="24"/>
-              </w:rPr>
-            </w:pPr>
-            <w:r>
-              <w:rPr>
-                <w:rFonts w:cs="Courier New"/>
-                <w:szCs w:val="24"/>
-              </w:rPr>
-              <w:t>100%</w:t>
-            </w:r>
-          </w:p>
-        </w:tc>
-      </w:tr>
-      <w:tr>
-        <w:trPr>
-          <w:jc w:val="center"/>
-        </w:trPr>
-        <w:tc>
-          <w:tcPr>
-            <w:tcW w:w="7456" w:type="dxa"/>
-          </w:tcPr>
-          <w:p>
-            <w:pPr>
-              <w:pStyle w:val="NoSpacing"/>
-              <w:rPr>
-                <w:rFonts w:cs="Courier New"/>
-                <w:szCs w:val="24"/>
-              </w:rPr>
-            </w:pPr>
-            <w:r>
-              <w:rPr>
-                <w:rFonts w:cs="Courier New"/>
-                <w:szCs w:val="24"/>
-              </w:rPr>
-              <w:t>A Club member</w:t>
-            </w:r>
-            <w:r>
-              <w:rPr>
-                <w:rFonts w:cs="Courier New"/>
-                <w:szCs w:val="24"/>
-              </w:rPr>
-              <w:t xml:space="preserve"> must be able to choose </w:t>
-            </w:r>
-            <w:r>
-              <w:rPr>
-                <w:rFonts w:cs="Courier New"/>
-                <w:szCs w:val="24"/>
-              </w:rPr>
-              <w:t>the duration of booking.</w:t>
-            </w:r>
-          </w:p>
-        </w:tc>
-        <w:tc>
-          <w:tcPr>
-            <w:tcW w:w="1786" w:type="dxa"/>
-          </w:tcPr>
-          <w:p>
-            <w:pPr>
-              <w:pStyle w:val="NoSpacing"/>
-              <w:jc w:val="center"/>
-              <w:rPr>
-                <w:rFonts w:cs="Courier New"/>
-                <w:szCs w:val="24"/>
-              </w:rPr>
-            </w:pPr>
-            <w:r>
-              <w:rPr>
-                <w:rFonts w:cs="Courier New"/>
-                <w:szCs w:val="24"/>
-              </w:rPr>
-              <w:t>100%</w:t>
-            </w:r>
-          </w:p>
-        </w:tc>
-      </w:tr>
-      <w:tr>
-        <w:trPr>
-          <w:jc w:val="center"/>
-        </w:trPr>
-        <w:tc>
-          <w:tcPr>
-            <w:tcW w:w="7456" w:type="dxa"/>
-          </w:tcPr>
-          <w:p>
-            <w:pPr>
-              <w:pStyle w:val="NoSpacing"/>
-              <w:rPr>
-                <w:rFonts w:cs="Courier New"/>
-                <w:szCs w:val="24"/>
-              </w:rPr>
-            </w:pPr>
-            <w:r>
-              <w:rPr>
-                <w:rFonts w:cs="Courier New"/>
-                <w:szCs w:val="24"/>
-              </w:rPr>
-              <w:t>A Club member</w:t>
-            </w:r>
-            <w:r>
-              <w:rPr>
-                <w:rFonts w:cs="Courier New"/>
-                <w:szCs w:val="24"/>
-              </w:rPr>
-              <w:t xml:space="preserve"> must be able to view the booking they have made with the system</w:t>
-            </w:r>
-            <w:r>
-              <w:rPr>
-                <w:rFonts w:cs="Courier New"/>
-                <w:szCs w:val="24"/>
-              </w:rPr>
-              <w:t xml:space="preserve"> (status, which facility booked, duration of booking, </w:t>
-            </w:r>
-            <w:proofErr w:type="spellStart"/>
-            <w:r>
-              <w:rPr>
-                <w:rFonts w:cs="Courier New"/>
-                <w:szCs w:val="24"/>
-              </w:rPr>
-              <w:t>etc</w:t>
-            </w:r>
-            <w:proofErr w:type="spellEnd"/>
-            <w:r>
-              <w:rPr>
-                <w:rFonts w:cs="Courier New"/>
-                <w:szCs w:val="24"/>
-              </w:rPr>
-              <w:t>)</w:t>
-            </w:r>
-          </w:p>
-        </w:tc>
-        <w:tc>
-          <w:tcPr>
-            <w:tcW w:w="1786" w:type="dxa"/>
-          </w:tcPr>
-          <w:p>
-            <w:pPr>
-              <w:pStyle w:val="NoSpacing"/>
-              <w:jc w:val="center"/>
-              <w:rPr>
-                <w:rFonts w:cs="Courier New"/>
-                <w:szCs w:val="24"/>
-              </w:rPr>
-            </w:pPr>
-            <w:r>
-              <w:rPr>
-                <w:rFonts w:cs="Courier New"/>
-                <w:szCs w:val="24"/>
-              </w:rPr>
-              <w:t>100%</w:t>
-            </w:r>
-          </w:p>
-        </w:tc>
-      </w:tr>
-      <w:tr>
-        <w:trPr>
-          <w:jc w:val="center"/>
-        </w:trPr>
-        <w:tc>
-          <w:tcPr>
-            <w:tcW w:w="7456" w:type="dxa"/>
-          </w:tcPr>
-          <w:p>
-            <w:pPr>
-              <w:pStyle w:val="NoSpacing"/>
-              <w:rPr>
-                <w:rFonts w:cs="Courier New"/>
-                <w:szCs w:val="24"/>
-              </w:rPr>
-            </w:pPr>
-            <w:r>
-              <w:rPr>
-                <w:rFonts w:cs="Courier New"/>
-                <w:szCs w:val="24"/>
-              </w:rPr>
-              <w:t>A Club member</w:t>
-            </w:r>
-            <w:r>
-              <w:rPr>
-                <w:rFonts w:cs="Courier New"/>
-                <w:szCs w:val="24"/>
-              </w:rPr>
-              <w:t xml:space="preserve"> must be able to </w:t>
-            </w:r>
-            <w:r>
-              <w:rPr>
-                <w:rFonts w:cs="Courier New"/>
-                <w:szCs w:val="24"/>
-              </w:rPr>
-              <w:t>log out of the system.</w:t>
-            </w:r>
-          </w:p>
-        </w:tc>
-        <w:tc>
-          <w:tcPr>
-            <w:tcW w:w="1786" w:type="dxa"/>
-          </w:tcPr>
-          <w:p>
-            <w:pPr>
-              <w:pStyle w:val="NoSpacing"/>
-              <w:jc w:val="center"/>
-              <w:rPr>
-                <w:rFonts w:cs="Courier New"/>
-                <w:szCs w:val="24"/>
-              </w:rPr>
-            </w:pPr>
-            <w:r>
-              <w:rPr>
-                <w:rFonts w:cs="Courier New"/>
-                <w:szCs w:val="24"/>
-              </w:rPr>
-              <w:t>100%</w:t>
-            </w:r>
-          </w:p>
-        </w:tc>
-      </w:tr>
-      <w:tr>
-        <w:trPr>
-          <w:jc w:val="center"/>
-        </w:trPr>
-        <w:tc>
-          <w:tcPr>
-            <w:tcW w:w="7456" w:type="dxa"/>
-          </w:tcPr>
-          <w:p>
-            <w:pPr>
-              <w:pStyle w:val="NoSpacing"/>
-              <w:rPr>
-                <w:rFonts w:cs="Courier New"/>
-                <w:szCs w:val="24"/>
-              </w:rPr>
-            </w:pPr>
-            <w:r>
-              <w:rPr>
-                <w:rFonts w:cs="Courier New"/>
-                <w:szCs w:val="24"/>
-              </w:rPr>
-              <w:t>A Club member</w:t>
-            </w:r>
-            <w:r>
-              <w:rPr>
-                <w:rFonts w:cs="Courier New"/>
-                <w:szCs w:val="24"/>
-              </w:rPr>
-              <w:t xml:space="preserve"> must be able to view their own personal details</w:t>
-            </w:r>
-            <w:r>
-              <w:rPr>
-                <w:rFonts w:cs="Courier New"/>
-                <w:szCs w:val="24"/>
-              </w:rPr>
-              <w:t>.</w:t>
-            </w:r>
-          </w:p>
-        </w:tc>
-        <w:tc>
-          <w:tcPr>
-            <w:tcW w:w="1786" w:type="dxa"/>
-          </w:tcPr>
-          <w:p>
-            <w:pPr>
-              <w:pStyle w:val="NoSpacing"/>
-              <w:jc w:val="center"/>
-              <w:rPr>
-                <w:rFonts w:cs="Courier New"/>
-                <w:szCs w:val="24"/>
-              </w:rPr>
-            </w:pPr>
-            <w:r>
-              <w:rPr>
-                <w:rFonts w:cs="Courier New"/>
-                <w:szCs w:val="24"/>
-              </w:rPr>
-              <w:t>100%</w:t>
-            </w:r>
-          </w:p>
-        </w:tc>
-      </w:tr>
-      <w:tr>
-        <w:trPr>
-          <w:jc w:val="center"/>
-        </w:trPr>
-        <w:tc>
-          <w:tcPr>
-            <w:tcW w:w="7456" w:type="dxa"/>
-          </w:tcPr>
-          <w:p>
-            <w:pPr>
-              <w:pStyle w:val="NoSpacing"/>
-              <w:rPr>
-                <w:rFonts w:cs="Courier New"/>
-                <w:szCs w:val="24"/>
-              </w:rPr>
-            </w:pPr>
-            <w:r>
-              <w:rPr>
-                <w:rFonts w:cs="Courier New"/>
-                <w:szCs w:val="24"/>
-              </w:rPr>
-              <w:t>A Club member</w:t>
-            </w:r>
-            <w:r>
-              <w:rPr>
-                <w:rFonts w:cs="Courier New"/>
-                <w:szCs w:val="24"/>
-              </w:rPr>
-              <w:t xml:space="preserve"> must be able to set and modify their own perso</w:t>
-            </w:r>
-            <w:r>
-              <w:rPr>
-                <w:rFonts w:cs="Courier New"/>
-                <w:szCs w:val="24"/>
-              </w:rPr>
-              <w:t>nal details</w:t>
-            </w:r>
-          </w:p>
-        </w:tc>
-        <w:tc>
-          <w:tcPr>
-            <w:tcW w:w="1786" w:type="dxa"/>
-          </w:tcPr>
-          <w:p>
-            <w:pPr>
-              <w:pStyle w:val="NoSpacing"/>
-              <w:jc w:val="center"/>
-              <w:rPr>
-                <w:rFonts w:cs="Courier New"/>
-                <w:szCs w:val="24"/>
-              </w:rPr>
-            </w:pPr>
-            <w:r>
-              <w:rPr>
-                <w:rFonts w:cs="Courier New"/>
-                <w:szCs w:val="24"/>
-              </w:rPr>
-              <w:t>100%</w:t>
-            </w:r>
-          </w:p>
-        </w:tc>
-      </w:tr>
-      <w:tr>
-        <w:trPr>
-          <w:jc w:val="center"/>
-        </w:trPr>
-        <w:tc>
-          <w:tcPr>
-            <w:tcW w:w="7456" w:type="dxa"/>
-          </w:tcPr>
-          <w:p>
-            <w:pPr>
-              <w:pStyle w:val="NoSpacing"/>
-              <w:rPr>
-                <w:rFonts w:cs="Courier New"/>
-                <w:szCs w:val="24"/>
-              </w:rPr>
-            </w:pPr>
-            <w:r>
-              <w:rPr>
-                <w:rFonts w:cs="Courier New"/>
-                <w:szCs w:val="24"/>
-              </w:rPr>
-              <w:t>A Club member must be able to cancel their booking.</w:t>
-            </w:r>
-          </w:p>
-        </w:tc>
-        <w:tc>
-          <w:tcPr>
-            <w:tcW w:w="1786" w:type="dxa"/>
-          </w:tcPr>
-          <w:p>
-            <w:pPr>
-              <w:pStyle w:val="NoSpacing"/>
-              <w:jc w:val="center"/>
-              <w:rPr>
-                <w:rFonts w:cs="Courier New"/>
-                <w:szCs w:val="24"/>
-              </w:rPr>
-            </w:pPr>
-            <w:r>
-              <w:rPr>
-                <w:rFonts w:cs="Courier New"/>
-                <w:szCs w:val="24"/>
-              </w:rPr>
-              <w:t>0%</w:t>
-            </w:r>
-          </w:p>
-        </w:tc>
-      </w:tr>
-      <w:tr>
-        <w:trPr>
-          <w:jc w:val="center"/>
-        </w:trPr>
-        <w:tc>
-          <w:tcPr>
-            <w:tcW w:w="7456" w:type="dxa"/>
-          </w:tcPr>
-          <w:p>
-            <w:pPr>
-              <w:pStyle w:val="NoSpacing"/>
-              <w:rPr>
-                <w:rFonts w:cs="Courier New"/>
-                <w:szCs w:val="24"/>
-              </w:rPr>
-            </w:pPr>
-            <w:r>
-              <w:rPr>
-                <w:rFonts w:cs="Courier New"/>
-                <w:szCs w:val="24"/>
-              </w:rPr>
-              <w:t>A Club member must be able to book club facilities</w:t>
-            </w:r>
-            <w:r>
-              <w:rPr>
-                <w:rFonts w:cs="Courier New"/>
-                <w:szCs w:val="24"/>
-              </w:rPr>
-              <w:t xml:space="preserve"> for people besides themselves</w:t>
-            </w:r>
-            <w:r>
-              <w:rPr>
-                <w:rFonts w:cs="Courier New"/>
-                <w:szCs w:val="24"/>
-              </w:rPr>
-              <w:t>.</w:t>
-            </w:r>
-          </w:p>
-        </w:tc>
-        <w:tc>
-          <w:tcPr>
-            <w:tcW w:w="1786" w:type="dxa"/>
-          </w:tcPr>
-          <w:p>
-            <w:pPr>
-              <w:pStyle w:val="NoSpacing"/>
-              <w:jc w:val="center"/>
-              <w:rPr>
-                <w:rFonts w:cs="Courier New"/>
-                <w:szCs w:val="24"/>
-              </w:rPr>
-            </w:pPr>
-            <w:r>
-              <w:rPr>
-                <w:rFonts w:cs="Courier New"/>
-                <w:szCs w:val="24"/>
-              </w:rPr>
-              <w:t>0%</w:t>
-            </w:r>
-          </w:p>
-        </w:tc>
-      </w:tr>
-    </w:tbl>
-    <w:p>
-      <w:pPr>
-        <w:pStyle w:val="NoSpacing"/>
-        <w:rPr>
-          <w:rFonts w:cs="Courier New"/>
-          <w:b/>
-          <w:sz w:val="36"/>
-          <w:szCs w:val="36"/>
-        </w:rPr>
-      </w:pPr>
-    </w:p>
-    <w:p>
-      <w:pPr>
-        <w:pStyle w:val="NoSpacing"/>
-        <w:rPr>
-          <w:rFonts w:cs="Courier New"/>
-          <w:b/>
-          <w:sz w:val="36"/>
-          <w:szCs w:val="36"/>
-        </w:rPr>
-      </w:pPr>
-      <w:r>
-        <w:rPr>
-          <w:rFonts w:cs="Courier New"/>
-          <w:b/>
-          <w:sz w:val="36"/>
-          <w:szCs w:val="36"/>
-        </w:rPr>
-        <w:t>Club Manager:</w:t>
-      </w:r>
-    </w:p>
-    <w:p>
-      <w:pPr>
-        <w:pStyle w:val="NoSpacing"/>
-        <w:rPr>
-          <w:szCs w:val="24"/>
-        </w:rPr>
-      </w:pPr>
-    </w:p>
-    <w:tbl>
-      <w:tblPr>
-        <w:tblStyle w:val="TableGrid"/>
-        <w:tblW w:w="0" w:type="auto"/>
-        <w:jc w:val="center"/>
-        <w:tblLook w:val="04A0" w:firstRow="1" w:lastRow="0" w:firstColumn="1" w:lastColumn="0" w:noHBand="0" w:noVBand="1"/>
-      </w:tblPr>
-      <w:tblGrid>
-        <w:gridCol w:w="7456"/>
-        <w:gridCol w:w="1786"/>
-      </w:tblGrid>
-      <w:tr>
-        <w:trPr>
-          <w:jc w:val="center"/>
-        </w:trPr>
-        <w:tc>
-          <w:tcPr>
-            <w:tcW w:w="7456" w:type="dxa"/>
-          </w:tcPr>
-          <w:p>
-            <w:pPr>
-              <w:pStyle w:val="NoSpacing"/>
-              <w:rPr>
-                <w:b/>
-                <w:sz w:val="28"/>
-                <w:szCs w:val="28"/>
-              </w:rPr>
-            </w:pPr>
-            <w:r>
-              <w:rPr>
-                <w:b/>
-                <w:sz w:val="28"/>
-                <w:szCs w:val="28"/>
-              </w:rPr>
-              <w:t>Requested Functionality</w:t>
-            </w:r>
-          </w:p>
-        </w:tc>
-        <w:tc>
-          <w:tcPr>
-            <w:tcW w:w="1786" w:type="dxa"/>
-          </w:tcPr>
-          <w:p>
-            <w:pPr>
-              <w:pStyle w:val="NoSpacing"/>
-              <w:rPr>
-                <w:rFonts w:cs="Courier New"/>
-                <w:b/>
-                <w:sz w:val="28"/>
-                <w:szCs w:val="28"/>
-              </w:rPr>
-            </w:pPr>
-            <w:r>
-              <w:rPr>
-                <w:rFonts w:cs="Courier New"/>
-                <w:b/>
-                <w:sz w:val="28"/>
-                <w:szCs w:val="28"/>
-              </w:rPr>
-              <w:t>Implemented</w:t>
-            </w:r>
-          </w:p>
-        </w:tc>
-      </w:tr>
-      <w:tr>
-        <w:trPr>
-          <w:jc w:val="center"/>
-        </w:trPr>
-        <w:tc>
-          <w:tcPr>
-            <w:tcW w:w="7456" w:type="dxa"/>
-          </w:tcPr>
-          <w:p>
-            <w:pPr>
-              <w:pStyle w:val="NoSpacing"/>
-              <w:rPr>
-                <w:rFonts w:cs="Courier New"/>
-                <w:szCs w:val="24"/>
-              </w:rPr>
-            </w:pPr>
-            <w:r>
-              <w:rPr>
-                <w:rFonts w:cs="Courier New"/>
-                <w:szCs w:val="24"/>
-              </w:rPr>
-              <w:t>A Club manager</w:t>
-            </w:r>
-            <w:r>
-              <w:rPr>
-                <w:rFonts w:cs="Courier New"/>
-                <w:szCs w:val="24"/>
-              </w:rPr>
-              <w:t xml:space="preserve"> must be able to </w:t>
-            </w:r>
-            <w:r>
-              <w:rPr>
-                <w:rFonts w:cs="Courier New"/>
-                <w:szCs w:val="24"/>
-              </w:rPr>
-              <w:t>give membership rankings towards club members.</w:t>
-            </w:r>
-          </w:p>
-        </w:tc>
-        <w:tc>
-          <w:tcPr>
-            <w:tcW w:w="1786" w:type="dxa"/>
-          </w:tcPr>
-          <w:p>
-            <w:pPr>
-              <w:pStyle w:val="NoSpacing"/>
-              <w:jc w:val="center"/>
-              <w:rPr>
-                <w:rFonts w:cs="Courier New"/>
-                <w:szCs w:val="24"/>
-              </w:rPr>
-            </w:pPr>
-            <w:r>
-              <w:rPr>
-                <w:rFonts w:cs="Courier New"/>
-                <w:szCs w:val="24"/>
-              </w:rPr>
-              <w:t>100%</w:t>
-            </w:r>
-          </w:p>
-        </w:tc>
-      </w:tr>
-      <w:tr>
-        <w:trPr>
-          <w:jc w:val="center"/>
-        </w:trPr>
-        <w:tc>
-          <w:tcPr>
-            <w:tcW w:w="7456" w:type="dxa"/>
-          </w:tcPr>
-          <w:p>
-            <w:pPr>
-              <w:pStyle w:val="NoSpacing"/>
-              <w:rPr>
-                <w:rFonts w:cs="Courier New"/>
-                <w:szCs w:val="24"/>
-              </w:rPr>
-            </w:pPr>
-            <w:r>
-              <w:rPr>
-                <w:rFonts w:cs="Courier New"/>
-                <w:szCs w:val="24"/>
-              </w:rPr>
-              <w:t>A Club manager</w:t>
-            </w:r>
-            <w:r>
-              <w:rPr>
-                <w:rFonts w:cs="Courier New"/>
-                <w:szCs w:val="24"/>
-              </w:rPr>
-              <w:t xml:space="preserve"> must be able to </w:t>
-            </w:r>
-            <w:r>
-              <w:rPr>
-                <w:szCs w:val="24"/>
-              </w:rPr>
-              <w:t>edit own details</w:t>
-            </w:r>
-            <w:r>
-              <w:rPr>
-                <w:szCs w:val="24"/>
-              </w:rPr>
-              <w:t>.</w:t>
-            </w:r>
-          </w:p>
-        </w:tc>
-        <w:tc>
-          <w:tcPr>
-            <w:tcW w:w="1786" w:type="dxa"/>
-          </w:tcPr>
-          <w:p>
-            <w:pPr>
-              <w:pStyle w:val="NoSpacing"/>
-              <w:jc w:val="center"/>
-              <w:rPr>
-                <w:rFonts w:cs="Courier New"/>
-                <w:szCs w:val="24"/>
-              </w:rPr>
-            </w:pPr>
-            <w:r>
-              <w:rPr>
-                <w:rFonts w:cs="Courier New"/>
-                <w:szCs w:val="24"/>
-              </w:rPr>
-              <w:t>100%</w:t>
-            </w:r>
-          </w:p>
-        </w:tc>
-      </w:tr>
-      <w:tr>
-        <w:trPr>
-          <w:jc w:val="center"/>
-        </w:trPr>
-        <w:tc>
-          <w:tcPr>
-            <w:tcW w:w="7456" w:type="dxa"/>
-          </w:tcPr>
-          <w:p>
-            <w:pPr>
-              <w:pStyle w:val="NoSpacing"/>
-              <w:rPr>
-                <w:rFonts w:cs="Courier New"/>
-                <w:szCs w:val="24"/>
-              </w:rPr>
-            </w:pPr>
-            <w:r>
-              <w:rPr>
-                <w:rFonts w:cs="Courier New"/>
-                <w:szCs w:val="24"/>
-              </w:rPr>
-              <w:t xml:space="preserve">A </w:t>
-            </w:r>
-            <w:r>
-              <w:rPr>
-                <w:szCs w:val="24"/>
-              </w:rPr>
-              <w:t>Club manager must be able to</w:t>
-            </w:r>
-            <w:r>
-              <w:rPr>
-                <w:szCs w:val="24"/>
-              </w:rPr>
-              <w:t xml:space="preserve"> log into</w:t>
-            </w:r>
-            <w:r>
-              <w:rPr>
-                <w:szCs w:val="24"/>
-              </w:rPr>
-              <w:t xml:space="preserve"> the</w:t>
-            </w:r>
-            <w:r>
-              <w:rPr>
-                <w:szCs w:val="24"/>
-              </w:rPr>
-              <w:t xml:space="preserve"> system</w:t>
-            </w:r>
-            <w:r>
-              <w:rPr>
-                <w:szCs w:val="24"/>
-              </w:rPr>
-              <w:t>.</w:t>
-            </w:r>
-          </w:p>
-        </w:tc>
-        <w:tc>
-          <w:tcPr>
-            <w:tcW w:w="1786" w:type="dxa"/>
-          </w:tcPr>
-          <w:p>
-            <w:pPr>
-              <w:pStyle w:val="NoSpacing"/>
-              <w:jc w:val="center"/>
-              <w:rPr>
-                <w:rFonts w:cs="Courier New"/>
-                <w:szCs w:val="24"/>
-              </w:rPr>
-            </w:pPr>
-            <w:r>
-              <w:rPr>
-                <w:rFonts w:cs="Courier New"/>
-                <w:szCs w:val="24"/>
-              </w:rPr>
-              <w:t>100%</w:t>
-            </w:r>
-          </w:p>
-        </w:tc>
-      </w:tr>
-      <w:tr>
-        <w:trPr>
-          <w:jc w:val="center"/>
-        </w:trPr>
-        <w:tc>
-          <w:tcPr>
-            <w:tcW w:w="7456" w:type="dxa"/>
-          </w:tcPr>
-          <w:p>
-            <w:pPr>
-              <w:pStyle w:val="NoSpacing"/>
-              <w:rPr>
-                <w:rFonts w:cs="Courier New"/>
-                <w:szCs w:val="24"/>
-              </w:rPr>
-            </w:pPr>
-            <w:r>
-              <w:rPr>
-                <w:rFonts w:cs="Courier New"/>
-                <w:szCs w:val="24"/>
-              </w:rPr>
-              <w:t>A Club manager</w:t>
-            </w:r>
-            <w:r>
-              <w:rPr>
-                <w:rFonts w:cs="Courier New"/>
-                <w:szCs w:val="24"/>
-              </w:rPr>
-              <w:t xml:space="preserve"> must be able to </w:t>
-            </w:r>
-            <w:r>
-              <w:rPr>
-                <w:szCs w:val="24"/>
-              </w:rPr>
-              <w:t xml:space="preserve">view all bookings made for </w:t>
-            </w:r>
-            <w:r>
-              <w:rPr>
-                <w:szCs w:val="24"/>
-              </w:rPr>
-              <w:t>Club member</w:t>
-            </w:r>
-            <w:r>
-              <w:rPr>
-                <w:szCs w:val="24"/>
-              </w:rPr>
-              <w:t>s.</w:t>
-            </w:r>
-          </w:p>
-        </w:tc>
-        <w:tc>
-          <w:tcPr>
-            <w:tcW w:w="1786" w:type="dxa"/>
-          </w:tcPr>
-          <w:p>
-            <w:pPr>
-              <w:pStyle w:val="NoSpacing"/>
-              <w:jc w:val="center"/>
-              <w:rPr>
-                <w:rFonts w:cs="Courier New"/>
-                <w:szCs w:val="24"/>
-              </w:rPr>
-            </w:pPr>
-            <w:r>
-              <w:rPr>
-                <w:rFonts w:cs="Courier New"/>
-                <w:szCs w:val="24"/>
-              </w:rPr>
-              <w:t>100%</w:t>
-            </w:r>
-          </w:p>
-        </w:tc>
-      </w:tr>
-      <w:tr>
-        <w:trPr>
-          <w:jc w:val="center"/>
-        </w:trPr>
-        <w:tc>
-          <w:tcPr>
-            <w:tcW w:w="7456" w:type="dxa"/>
-          </w:tcPr>
-          <w:p>
-            <w:pPr>
-              <w:pStyle w:val="NoSpacing"/>
-              <w:rPr>
-                <w:rFonts w:cs="Courier New"/>
-                <w:szCs w:val="24"/>
-              </w:rPr>
-            </w:pPr>
-            <w:r>
-              <w:rPr>
-                <w:rFonts w:cs="Courier New"/>
-                <w:szCs w:val="24"/>
-              </w:rPr>
-              <w:t>A Club manager</w:t>
-            </w:r>
-            <w:r>
-              <w:rPr>
-                <w:rFonts w:cs="Courier New"/>
-                <w:szCs w:val="24"/>
-              </w:rPr>
-              <w:t xml:space="preserve"> must be able to modify existing bookings made for </w:t>
-            </w:r>
-            <w:r>
-              <w:rPr>
-                <w:rFonts w:cs="Courier New"/>
-                <w:szCs w:val="24"/>
-              </w:rPr>
-              <w:t>Club member</w:t>
-            </w:r>
-            <w:r>
-              <w:rPr>
-                <w:rFonts w:cs="Courier New"/>
-                <w:szCs w:val="24"/>
-              </w:rPr>
-              <w:t>s.</w:t>
-            </w:r>
-          </w:p>
-        </w:tc>
-        <w:tc>
-          <w:tcPr>
-            <w:tcW w:w="1786" w:type="dxa"/>
-          </w:tcPr>
-          <w:p>
-            <w:pPr>
-              <w:pStyle w:val="NoSpacing"/>
-              <w:jc w:val="center"/>
-              <w:rPr>
-                <w:rFonts w:cs="Courier New"/>
-                <w:szCs w:val="24"/>
-              </w:rPr>
-            </w:pPr>
-            <w:r>
-              <w:rPr>
-                <w:rFonts w:cs="Courier New"/>
-                <w:szCs w:val="24"/>
-              </w:rPr>
-              <w:t>0%</w:t>
-            </w:r>
-          </w:p>
-        </w:tc>
-      </w:tr>
-      <w:tr>
-        <w:trPr>
-          <w:jc w:val="center"/>
-        </w:trPr>
-        <w:tc>
-          <w:tcPr>
-            <w:tcW w:w="7456" w:type="dxa"/>
-          </w:tcPr>
-          <w:p>
-            <w:pPr>
-              <w:pStyle w:val="NoSpacing"/>
-              <w:rPr>
-                <w:rFonts w:cs="Courier New"/>
-                <w:szCs w:val="24"/>
-              </w:rPr>
-            </w:pPr>
-            <w:r>
-              <w:rPr>
-                <w:rFonts w:cs="Courier New"/>
-                <w:szCs w:val="24"/>
-              </w:rPr>
-              <w:t>A Club manager</w:t>
-            </w:r>
-            <w:r>
-              <w:rPr>
-                <w:rFonts w:cs="Courier New"/>
-                <w:szCs w:val="24"/>
-              </w:rPr>
-              <w:t xml:space="preserve"> </w:t>
-            </w:r>
-            <w:r>
-              <w:rPr>
-                <w:rFonts w:cs="Courier New"/>
-                <w:szCs w:val="24"/>
-              </w:rPr>
-              <w:t>must be able to give special privileges to Club members based on their membership rankings.</w:t>
-            </w:r>
-          </w:p>
-        </w:tc>
-        <w:tc>
-          <w:tcPr>
-            <w:tcW w:w="1786" w:type="dxa"/>
-          </w:tcPr>
-          <w:p>
-            <w:pPr>
-              <w:pStyle w:val="NoSpacing"/>
-              <w:jc w:val="center"/>
-              <w:rPr>
-                <w:rFonts w:cs="Courier New"/>
-                <w:szCs w:val="24"/>
-              </w:rPr>
-            </w:pPr>
-            <w:r>
-              <w:rPr>
-                <w:rFonts w:cs="Courier New"/>
-                <w:szCs w:val="24"/>
-              </w:rPr>
-              <w:t>0%</w:t>
-            </w:r>
-          </w:p>
-        </w:tc>
-      </w:tr>
-      <w:tr>
-        <w:trPr>
-          <w:jc w:val="center"/>
-        </w:trPr>
-        <w:tc>
-          <w:tcPr>
-            <w:tcW w:w="7456" w:type="dxa"/>
-          </w:tcPr>
-          <w:p>
-            <w:pPr>
-              <w:pStyle w:val="NoSpacing"/>
-              <w:rPr>
-                <w:rFonts w:cs="Courier New"/>
-                <w:szCs w:val="24"/>
-              </w:rPr>
-            </w:pPr>
-            <w:r>
-              <w:rPr>
-                <w:rFonts w:cs="Courier New"/>
-                <w:szCs w:val="24"/>
-              </w:rPr>
-              <w:t xml:space="preserve">A Club manager must be able to give discounts entitlement pertaining to club’s Search systems (using karaoke, playing billiard, </w:t>
-            </w:r>
-            <w:proofErr w:type="spellStart"/>
-            <w:r>
-              <w:rPr>
-                <w:rFonts w:cs="Courier New"/>
-                <w:szCs w:val="24"/>
-              </w:rPr>
-              <w:t>etc</w:t>
-            </w:r>
-            <w:proofErr w:type="spellEnd"/>
-            <w:r>
-              <w:rPr>
-                <w:rFonts w:cs="Courier New"/>
-                <w:szCs w:val="24"/>
-              </w:rPr>
-              <w:t>)</w:t>
-            </w:r>
-          </w:p>
-        </w:tc>
-        <w:tc>
-          <w:tcPr>
-            <w:tcW w:w="1786" w:type="dxa"/>
-          </w:tcPr>
-          <w:p>
-            <w:pPr>
-              <w:pStyle w:val="NoSpacing"/>
-              <w:jc w:val="center"/>
-              <w:rPr>
-                <w:rFonts w:cs="Courier New"/>
-                <w:szCs w:val="24"/>
-              </w:rPr>
-            </w:pPr>
-            <w:r>
-              <w:rPr>
-                <w:rFonts w:cs="Courier New"/>
-                <w:szCs w:val="24"/>
-              </w:rPr>
-              <w:t>100%</w:t>
-            </w:r>
-          </w:p>
-        </w:tc>
-      </w:tr>
-    </w:tbl>
-    <w:p>
-      <w:pPr>
-        <w:pStyle w:val="NoSpacing"/>
-        <w:rPr>
-          <w:szCs w:val="24"/>
-        </w:rPr>
-      </w:pPr>
-    </w:p>
-    <w:p>
-      <w:pPr>
-        <w:pStyle w:val="NoSpacing"/>
-        <w:rPr>
-          <w:szCs w:val="24"/>
-        </w:rPr>
-      </w:pPr>
-    </w:p>
-    <w:p>
-      <w:pPr>
-        <w:pStyle w:val="NoSpacing"/>
-        <w:rPr>
-          <w:szCs w:val="24"/>
-        </w:rPr>
-      </w:pPr>
-    </w:p>
-    <w:p>
-      <w:pPr>
-        <w:pStyle w:val="NoSpacing"/>
-        <w:rPr>
-          <w:rFonts w:cs="Courier New"/>
-          <w:b/>
-          <w:sz w:val="36"/>
-          <w:szCs w:val="36"/>
-        </w:rPr>
-      </w:pPr>
-    </w:p>
-    <w:tbl>
-      <w:tblPr>
-        <w:tblStyle w:val="TableGrid"/>
-        <w:tblW w:w="0" w:type="auto"/>
-        <w:jc w:val="center"/>
-        <w:tblLook w:val="04A0" w:firstRow="1" w:lastRow="0" w:firstColumn="1" w:lastColumn="0" w:noHBand="0" w:noVBand="1"/>
-      </w:tblPr>
-      <w:tblGrid>
-        <w:gridCol w:w="7456"/>
-        <w:gridCol w:w="1786"/>
-      </w:tblGrid>
-      <w:tr>
-        <w:trPr>
-          <w:jc w:val="center"/>
-        </w:trPr>
-        <w:tc>
-          <w:tcPr>
-            <w:tcW w:w="7456" w:type="dxa"/>
-          </w:tcPr>
-          <w:p>
-            <w:pPr>
-              <w:pStyle w:val="NoSpacing"/>
-              <w:rPr>
-                <w:b/>
-                <w:sz w:val="28"/>
-                <w:szCs w:val="28"/>
-              </w:rPr>
-            </w:pPr>
-            <w:r>
-              <w:rPr>
-                <w:b/>
-                <w:sz w:val="28"/>
-                <w:szCs w:val="28"/>
-              </w:rPr>
-              <w:t>Requested Functionality</w:t>
-            </w:r>
-          </w:p>
-        </w:tc>
-        <w:tc>
-          <w:tcPr>
-            <w:tcW w:w="1786" w:type="dxa"/>
-          </w:tcPr>
-          <w:p>
-            <w:pPr>
-              <w:pStyle w:val="NoSpacing"/>
-              <w:rPr>
-                <w:rFonts w:cs="Courier New"/>
-                <w:b/>
-                <w:sz w:val="28"/>
-                <w:szCs w:val="28"/>
-              </w:rPr>
-            </w:pPr>
-            <w:r>
-              <w:rPr>
-                <w:rFonts w:cs="Courier New"/>
-                <w:b/>
-                <w:sz w:val="28"/>
-                <w:szCs w:val="28"/>
-              </w:rPr>
-              <w:t>Implemented</w:t>
-            </w:r>
-          </w:p>
-        </w:tc>
-      </w:tr>
-      <w:tr>
-        <w:trPr>
-          <w:jc w:val="center"/>
-        </w:trPr>
-        <w:tc>
-          <w:tcPr>
-            <w:tcW w:w="7456" w:type="dxa"/>
-          </w:tcPr>
-          <w:p>
-            <w:pPr>
-              <w:pStyle w:val="NoSpacing"/>
-              <w:rPr>
-                <w:rFonts w:cs="Courier New"/>
-                <w:szCs w:val="24"/>
-              </w:rPr>
-            </w:pPr>
-            <w:r>
-              <w:rPr>
-                <w:rFonts w:cs="Courier New"/>
-                <w:szCs w:val="24"/>
-              </w:rPr>
-              <w:t>A Club manager</w:t>
-            </w:r>
-            <w:r>
-              <w:rPr>
-                <w:rFonts w:cs="Courier New"/>
-                <w:szCs w:val="24"/>
-              </w:rPr>
-              <w:t xml:space="preserve"> must be able to log into the system.</w:t>
-            </w:r>
-          </w:p>
-        </w:tc>
-        <w:tc>
-          <w:tcPr>
-            <w:tcW w:w="1786" w:type="dxa"/>
-          </w:tcPr>
-          <w:p>
-            <w:pPr>
-              <w:pStyle w:val="NoSpacing"/>
-              <w:jc w:val="center"/>
-              <w:rPr>
-                <w:rFonts w:cs="Courier New"/>
-                <w:szCs w:val="24"/>
-              </w:rPr>
-            </w:pPr>
-            <w:r>
-              <w:rPr>
-                <w:rFonts w:cs="Courier New"/>
-                <w:szCs w:val="24"/>
-              </w:rPr>
-              <w:t>100%</w:t>
-            </w:r>
-          </w:p>
-        </w:tc>
-      </w:tr>
-      <w:tr>
-        <w:trPr>
-          <w:jc w:val="center"/>
-        </w:trPr>
-        <w:tc>
-          <w:tcPr>
-            <w:tcW w:w="7456" w:type="dxa"/>
-          </w:tcPr>
-          <w:p>
-            <w:pPr>
-              <w:pStyle w:val="NoSpacing"/>
-              <w:rPr>
-                <w:rFonts w:cs="Courier New"/>
-                <w:szCs w:val="24"/>
-              </w:rPr>
-            </w:pPr>
-            <w:r>
-              <w:rPr>
-                <w:rFonts w:cs="Courier New"/>
-                <w:szCs w:val="24"/>
-              </w:rPr>
-              <w:t>A Club manager</w:t>
-            </w:r>
-            <w:r>
-              <w:rPr>
-                <w:rFonts w:cs="Courier New"/>
-                <w:szCs w:val="24"/>
-              </w:rPr>
-              <w:t xml:space="preserve"> must be able to view a </w:t>
-            </w:r>
-            <w:r>
-              <w:rPr>
-                <w:rFonts w:cs="Courier New"/>
-                <w:szCs w:val="24"/>
-              </w:rPr>
-              <w:t>Club member’</w:t>
-            </w:r>
-            <w:r>
-              <w:rPr>
-                <w:rFonts w:cs="Courier New"/>
-                <w:szCs w:val="24"/>
-              </w:rPr>
-              <w:t>s</w:t>
-            </w:r>
-            <w:r>
-              <w:rPr>
-                <w:rFonts w:cs="Courier New"/>
-                <w:szCs w:val="24"/>
-              </w:rPr>
-              <w:t xml:space="preserve"> </w:t>
-            </w:r>
-            <w:r>
-              <w:rPr>
-                <w:rFonts w:cs="Courier New"/>
-                <w:szCs w:val="24"/>
-              </w:rPr>
-              <w:t>personal details</w:t>
-            </w:r>
-            <w:r>
-              <w:rPr>
-                <w:rFonts w:cs="Courier New"/>
-                <w:szCs w:val="24"/>
-              </w:rPr>
-              <w:t>.</w:t>
-            </w:r>
-          </w:p>
-        </w:tc>
-        <w:tc>
-          <w:tcPr>
-            <w:tcW w:w="1786" w:type="dxa"/>
-          </w:tcPr>
-          <w:p>
-            <w:pPr>
-              <w:pStyle w:val="NoSpacing"/>
-              <w:jc w:val="center"/>
-              <w:rPr>
-                <w:rFonts w:cs="Courier New"/>
-                <w:szCs w:val="24"/>
-              </w:rPr>
-            </w:pPr>
-            <w:r>
-              <w:rPr>
-                <w:rFonts w:cs="Courier New"/>
-                <w:szCs w:val="24"/>
-              </w:rPr>
-              <w:t>100%</w:t>
-            </w:r>
-          </w:p>
-        </w:tc>
-      </w:tr>
-      <w:tr>
-        <w:trPr>
-          <w:jc w:val="center"/>
-        </w:trPr>
-        <w:tc>
-          <w:tcPr>
-            <w:tcW w:w="7456" w:type="dxa"/>
-          </w:tcPr>
-          <w:p>
-            <w:pPr>
-              <w:pStyle w:val="NoSpacing"/>
-              <w:rPr>
-                <w:rFonts w:cs="Courier New"/>
-                <w:szCs w:val="24"/>
-              </w:rPr>
-            </w:pPr>
-            <w:r>
-              <w:rPr>
-                <w:rFonts w:cs="Courier New"/>
-                <w:szCs w:val="24"/>
-              </w:rPr>
-              <w:t>A Club manager</w:t>
-            </w:r>
-            <w:r>
-              <w:rPr>
-                <w:rFonts w:cs="Courier New"/>
-                <w:szCs w:val="24"/>
-              </w:rPr>
-              <w:t xml:space="preserve"> must be able to view a </w:t>
-            </w:r>
-            <w:r>
-              <w:rPr>
-                <w:rFonts w:cs="Courier New"/>
-                <w:szCs w:val="24"/>
-              </w:rPr>
-              <w:t>Club member’</w:t>
-            </w:r>
-            <w:r>
-              <w:rPr>
-                <w:rFonts w:cs="Courier New"/>
-                <w:szCs w:val="24"/>
-              </w:rPr>
-              <w:t>s booking details</w:t>
-            </w:r>
-            <w:r>
-              <w:rPr>
-                <w:rFonts w:cs="Courier New"/>
-                <w:szCs w:val="24"/>
-              </w:rPr>
-              <w:t>.</w:t>
-            </w:r>
-          </w:p>
-        </w:tc>
-        <w:tc>
-          <w:tcPr>
-            <w:tcW w:w="1786" w:type="dxa"/>
-          </w:tcPr>
-          <w:p>
-            <w:pPr>
-              <w:pStyle w:val="NoSpacing"/>
-              <w:jc w:val="center"/>
-              <w:rPr>
-                <w:rFonts w:cs="Courier New"/>
-                <w:szCs w:val="24"/>
-              </w:rPr>
-            </w:pPr>
-          </w:p>
-        </w:tc>
-      </w:tr>
-      <w:tr>
-        <w:trPr>
-          <w:jc w:val="center"/>
-        </w:trPr>
-        <w:tc>
-          <w:tcPr>
-            <w:tcW w:w="7456" w:type="dxa"/>
-          </w:tcPr>
-          <w:p>
-            <w:pPr>
-              <w:pStyle w:val="NoSpacing"/>
-              <w:rPr>
-                <w:rFonts w:cs="Courier New"/>
-                <w:szCs w:val="24"/>
-              </w:rPr>
-            </w:pPr>
-            <w:r>
-              <w:rPr>
-                <w:rFonts w:cs="Courier New"/>
-                <w:szCs w:val="24"/>
-              </w:rPr>
-              <w:t>A Club manager</w:t>
-            </w:r>
-            <w:r>
-              <w:rPr>
-                <w:rFonts w:cs="Courier New"/>
-                <w:szCs w:val="24"/>
-              </w:rPr>
-              <w:t xml:space="preserve"> must be able to search for a </w:t>
-            </w:r>
-            <w:r>
-              <w:rPr>
-                <w:rFonts w:cs="Courier New"/>
-                <w:szCs w:val="24"/>
-              </w:rPr>
-              <w:t>Club member.</w:t>
-            </w:r>
-          </w:p>
-        </w:tc>
-        <w:tc>
-          <w:tcPr>
-            <w:tcW w:w="1786" w:type="dxa"/>
-          </w:tcPr>
-          <w:p>
-            <w:pPr>
-              <w:pStyle w:val="NoSpacing"/>
-              <w:jc w:val="center"/>
-              <w:rPr>
-                <w:rFonts w:cs="Courier New"/>
-                <w:szCs w:val="24"/>
-              </w:rPr>
-            </w:pPr>
-            <w:r>
-              <w:rPr>
-                <w:rFonts w:cs="Courier New"/>
-                <w:szCs w:val="24"/>
-              </w:rPr>
-              <w:t>100%</w:t>
-            </w:r>
-          </w:p>
-        </w:tc>
-      </w:tr>
-    </w:tbl>
-    <w:p>
-      <w:pPr>
-        <w:pStyle w:val="NoSpacing"/>
-        <w:rPr>
-          <w:szCs w:val="24"/>
-        </w:rPr>
-      </w:pPr>
-    </w:p>
-    <w:p>
-      <w:pPr>
-        <w:pStyle w:val="NoSpacing"/>
-        <w:rPr>
-          <w:szCs w:val="24"/>
-        </w:rPr>
-      </w:pPr>
-    </w:p>
-    <w:tbl>
-      <w:tblPr>
-        <w:tblStyle w:val="TableGrid"/>
-        <w:tblW w:w="0" w:type="auto"/>
-        <w:jc w:val="center"/>
-        <w:tblLook w:val="04A0" w:firstRow="1" w:lastRow="0" w:firstColumn="1" w:lastColumn="0" w:noHBand="0" w:noVBand="1"/>
-      </w:tblPr>
-      <w:tblGrid>
-        <w:gridCol w:w="7456"/>
-        <w:gridCol w:w="1786"/>
-      </w:tblGrid>
-      <w:tr>
-        <w:trPr>
-          <w:jc w:val="center"/>
-        </w:trPr>
-        <w:tc>
-          <w:tcPr>
-            <w:tcW w:w="7456" w:type="dxa"/>
-          </w:tcPr>
-          <w:p>
-            <w:pPr>
-              <w:pStyle w:val="NoSpacing"/>
-              <w:rPr>
-                <w:b/>
-                <w:sz w:val="28"/>
-                <w:szCs w:val="28"/>
-              </w:rPr>
-            </w:pPr>
-            <w:r>
-              <w:rPr>
-                <w:b/>
-                <w:sz w:val="28"/>
-                <w:szCs w:val="28"/>
-              </w:rPr>
-              <w:t>Requested Functionality</w:t>
-            </w:r>
-          </w:p>
-        </w:tc>
-        <w:tc>
-          <w:tcPr>
-            <w:tcW w:w="1786" w:type="dxa"/>
-          </w:tcPr>
-          <w:p>
-            <w:pPr>
-              <w:pStyle w:val="NoSpacing"/>
-              <w:rPr>
-                <w:rFonts w:cs="Courier New"/>
-                <w:b/>
-                <w:sz w:val="28"/>
-                <w:szCs w:val="28"/>
-              </w:rPr>
-            </w:pPr>
-            <w:r>
-              <w:rPr>
-                <w:rFonts w:cs="Courier New"/>
-                <w:b/>
-                <w:sz w:val="28"/>
-                <w:szCs w:val="28"/>
-              </w:rPr>
-              <w:t>Implemented</w:t>
-            </w:r>
-          </w:p>
-        </w:tc>
-      </w:tr>
-      <w:tr>
-        <w:trPr>
-          <w:jc w:val="center"/>
-        </w:trPr>
-        <w:tc>
-          <w:tcPr>
-            <w:tcW w:w="7456" w:type="dxa"/>
-          </w:tcPr>
-          <w:p>
-            <w:pPr>
-              <w:pStyle w:val="NoSpacing"/>
-              <w:rPr>
-                <w:rFonts w:cs="Courier New"/>
-                <w:szCs w:val="24"/>
-              </w:rPr>
-            </w:pPr>
-            <w:r>
-              <w:rPr>
-                <w:szCs w:val="24"/>
-              </w:rPr>
-              <w:t xml:space="preserve">A </w:t>
-            </w:r>
-            <w:r>
-              <w:rPr>
-                <w:rFonts w:cs="Courier New"/>
-                <w:szCs w:val="24"/>
-              </w:rPr>
-              <w:t>Club manager</w:t>
-            </w:r>
-            <w:r>
-              <w:rPr>
-                <w:rFonts w:cs="Courier New"/>
-                <w:szCs w:val="24"/>
-              </w:rPr>
-              <w:t xml:space="preserve"> </w:t>
-            </w:r>
-            <w:r>
-              <w:rPr>
-                <w:szCs w:val="24"/>
-              </w:rPr>
-              <w:t xml:space="preserve">must be able to </w:t>
-            </w:r>
-            <w:r>
-              <w:rPr>
-                <w:szCs w:val="24"/>
-              </w:rPr>
-              <w:t>view information related to club facilities.</w:t>
-            </w:r>
-          </w:p>
-        </w:tc>
-        <w:tc>
-          <w:tcPr>
-            <w:tcW w:w="1786" w:type="dxa"/>
-          </w:tcPr>
-          <w:p>
-            <w:pPr>
-              <w:pStyle w:val="NoSpacing"/>
-              <w:jc w:val="center"/>
-              <w:rPr>
-                <w:rFonts w:cs="Courier New"/>
-                <w:szCs w:val="24"/>
-              </w:rPr>
-            </w:pPr>
-          </w:p>
-        </w:tc>
-      </w:tr>
-      <w:tr>
-        <w:trPr>
-          <w:jc w:val="center"/>
-        </w:trPr>
-        <w:tc>
-          <w:tcPr>
-            <w:tcW w:w="7456" w:type="dxa"/>
-          </w:tcPr>
-          <w:p>
-            <w:pPr>
-              <w:pStyle w:val="NoSpacing"/>
-              <w:rPr>
-                <w:rFonts w:cs="Courier New"/>
-                <w:szCs w:val="24"/>
-              </w:rPr>
-            </w:pPr>
-            <w:r>
-              <w:rPr>
-                <w:szCs w:val="24"/>
-              </w:rPr>
-              <w:t xml:space="preserve">A </w:t>
-            </w:r>
-            <w:r>
-              <w:rPr>
-                <w:rFonts w:cs="Courier New"/>
-                <w:szCs w:val="24"/>
-              </w:rPr>
-              <w:t>Club manager</w:t>
-            </w:r>
-            <w:r>
-              <w:rPr>
-                <w:rFonts w:cs="Courier New"/>
-                <w:szCs w:val="24"/>
-              </w:rPr>
-              <w:t xml:space="preserve"> </w:t>
-            </w:r>
-            <w:r>
-              <w:rPr>
-                <w:szCs w:val="24"/>
-              </w:rPr>
-              <w:t>must be able to create, delete, amend and update a club’s facilities for booking.</w:t>
-            </w:r>
-          </w:p>
-        </w:tc>
-        <w:tc>
-          <w:tcPr>
-            <w:tcW w:w="1786" w:type="dxa"/>
-          </w:tcPr>
-          <w:p>
-            <w:pPr>
-              <w:pStyle w:val="NoSpacing"/>
-              <w:jc w:val="center"/>
-              <w:rPr>
-                <w:rFonts w:cs="Courier New"/>
-                <w:szCs w:val="24"/>
-              </w:rPr>
-            </w:pPr>
-          </w:p>
-        </w:tc>
-      </w:tr>
-      <w:tr>
-        <w:trPr>
-          <w:jc w:val="center"/>
-        </w:trPr>
-        <w:tc>
-          <w:tcPr>
-            <w:tcW w:w="7456" w:type="dxa"/>
-          </w:tcPr>
-          <w:p>
-            <w:pPr>
-              <w:pStyle w:val="NoSpacing"/>
-              <w:rPr>
-                <w:rFonts w:cs="Courier New"/>
-                <w:szCs w:val="24"/>
-              </w:rPr>
-            </w:pPr>
-            <w:r>
-              <w:rPr>
-                <w:szCs w:val="24"/>
-              </w:rPr>
-              <w:t xml:space="preserve">A </w:t>
-            </w:r>
-            <w:r>
-              <w:rPr>
-                <w:rFonts w:cs="Courier New"/>
-                <w:szCs w:val="24"/>
-              </w:rPr>
-              <w:t>Club manager</w:t>
-            </w:r>
-            <w:r>
-              <w:rPr>
-                <w:rFonts w:cs="Courier New"/>
-                <w:szCs w:val="24"/>
-              </w:rPr>
-              <w:t xml:space="preserve"> </w:t>
-            </w:r>
-            <w:r>
-              <w:rPr>
-                <w:szCs w:val="24"/>
-              </w:rPr>
-              <w:t xml:space="preserve">must be able </w:t>
-            </w:r>
-            <w:r>
-              <w:rPr>
-                <w:szCs w:val="24"/>
-              </w:rPr>
-              <w:t>to set various charging rates based on peak and off-peak periods.</w:t>
-            </w:r>
-          </w:p>
-        </w:tc>
-        <w:tc>
-          <w:tcPr>
-            <w:tcW w:w="1786" w:type="dxa"/>
-          </w:tcPr>
-          <w:p>
-            <w:pPr>
-              <w:pStyle w:val="NoSpacing"/>
-              <w:jc w:val="center"/>
-              <w:rPr>
-                <w:rFonts w:cs="Courier New"/>
-                <w:szCs w:val="24"/>
-              </w:rPr>
-            </w:pPr>
-          </w:p>
-        </w:tc>
-      </w:tr>
-    </w:tbl>
-    <w:p>
-      <w:pPr>
-        <w:pStyle w:val="NoSpacing"/>
-        <w:rPr>
-          <w:szCs w:val="24"/>
-        </w:rPr>
-      </w:pPr>
-    </w:p>
-    <w:p>
-      <w:pPr>
-        <w:pStyle w:val="NoSpacing"/>
-        <w:rPr>
-          <w:szCs w:val="24"/>
-        </w:rPr>
-      </w:pPr>
-    </w:p>
-    <w:p>
-      <w:pPr>
-        <w:pStyle w:val="NoSpacing"/>
-        <w:rPr>
-          <w:szCs w:val="24"/>
-        </w:rPr>
-      </w:pPr>
-    </w:p>
-    <w:tbl>
-      <w:tblPr>
-        <w:tblStyle w:val="TableGrid"/>
-        <w:tblW w:w="0" w:type="auto"/>
-        <w:jc w:val="center"/>
-        <w:tblLook w:val="04A0" w:firstRow="1" w:lastRow="0" w:firstColumn="1" w:lastColumn="0" w:noHBand="0" w:noVBand="1"/>
-      </w:tblPr>
-      <w:tblGrid>
-        <w:gridCol w:w="7456"/>
-        <w:gridCol w:w="1786"/>
-      </w:tblGrid>
-      <w:tr>
-        <w:trPr>
-          <w:jc w:val="center"/>
-        </w:trPr>
-        <w:tc>
-          <w:tcPr>
-            <w:tcW w:w="7456" w:type="dxa"/>
-          </w:tcPr>
-          <w:p>
-            <w:pPr>
-              <w:pStyle w:val="NoSpacing"/>
-              <w:rPr>
-                <w:b/>
-                <w:sz w:val="28"/>
-                <w:szCs w:val="28"/>
-              </w:rPr>
-            </w:pPr>
-            <w:r>
-              <w:rPr>
-                <w:b/>
-                <w:sz w:val="28"/>
-                <w:szCs w:val="28"/>
-              </w:rPr>
-              <w:t>Requested Functionality</w:t>
-            </w:r>
-          </w:p>
-        </w:tc>
-        <w:tc>
-          <w:tcPr>
-            <w:tcW w:w="1786" w:type="dxa"/>
-          </w:tcPr>
-          <w:p>
-            <w:pPr>
-              <w:pStyle w:val="NoSpacing"/>
-              <w:rPr>
-                <w:rFonts w:cs="Courier New"/>
-                <w:b/>
-                <w:sz w:val="28"/>
-                <w:szCs w:val="28"/>
-              </w:rPr>
-            </w:pPr>
-            <w:r>
-              <w:rPr>
-                <w:rFonts w:cs="Courier New"/>
-                <w:b/>
-                <w:sz w:val="28"/>
-                <w:szCs w:val="28"/>
-              </w:rPr>
-              <w:t>Implemented</w:t>
-            </w:r>
-          </w:p>
-        </w:tc>
-      </w:tr>
-      <w:tr>
-        <w:trPr>
-          <w:jc w:val="center"/>
-        </w:trPr>
-        <w:tc>
-          <w:tcPr>
-            <w:tcW w:w="7456" w:type="dxa"/>
-          </w:tcPr>
-          <w:p>
-            <w:pPr>
-              <w:pStyle w:val="NoSpacing"/>
-              <w:rPr>
-                <w:rFonts w:cs="Courier New"/>
-                <w:szCs w:val="24"/>
-              </w:rPr>
-            </w:pPr>
-            <w:r>
-              <w:rPr>
-                <w:szCs w:val="24"/>
-              </w:rPr>
-              <w:t xml:space="preserve">A </w:t>
-            </w:r>
-            <w:r>
-              <w:rPr>
-                <w:rFonts w:cs="Courier New"/>
-                <w:szCs w:val="24"/>
-              </w:rPr>
-              <w:t>Club manager</w:t>
-            </w:r>
-            <w:r>
-              <w:rPr>
-                <w:rFonts w:cs="Courier New"/>
-                <w:szCs w:val="24"/>
-              </w:rPr>
-              <w:t xml:space="preserve"> </w:t>
-            </w:r>
-            <w:r>
-              <w:rPr>
-                <w:szCs w:val="24"/>
-              </w:rPr>
-              <w:t xml:space="preserve">must be able to modify </w:t>
-            </w:r>
-            <w:r>
-              <w:rPr>
-                <w:szCs w:val="24"/>
-              </w:rPr>
-              <w:t>a club member’s membership rankings and privileges.</w:t>
-            </w:r>
-          </w:p>
-        </w:tc>
-        <w:tc>
-          <w:tcPr>
-            <w:tcW w:w="1786" w:type="dxa"/>
-          </w:tcPr>
-          <w:p>
-            <w:pPr>
-              <w:pStyle w:val="NoSpacing"/>
-              <w:jc w:val="center"/>
-              <w:rPr>
-                <w:rFonts w:cs="Courier New"/>
-                <w:szCs w:val="24"/>
-              </w:rPr>
-            </w:pPr>
-            <w:r>
-              <w:rPr>
-                <w:rFonts w:cs="Courier New"/>
-                <w:szCs w:val="24"/>
-              </w:rPr>
-              <w:t>0%</w:t>
-            </w:r>
-          </w:p>
-        </w:tc>
-      </w:tr>
-      <w:tr>
-        <w:trPr>
-          <w:jc w:val="center"/>
-        </w:trPr>
-        <w:tc>
-          <w:tcPr>
-            <w:tcW w:w="7456" w:type="dxa"/>
-          </w:tcPr>
-          <w:p>
-            <w:pPr>
-              <w:pStyle w:val="NoSpacing"/>
-              <w:rPr>
-                <w:rFonts w:cs="Courier New"/>
-                <w:szCs w:val="24"/>
-              </w:rPr>
-            </w:pPr>
-            <w:r>
-              <w:rPr>
-                <w:szCs w:val="24"/>
-              </w:rPr>
-              <w:t xml:space="preserve">A </w:t>
-            </w:r>
-            <w:r>
-              <w:rPr>
-                <w:rFonts w:cs="Courier New"/>
-                <w:szCs w:val="24"/>
-              </w:rPr>
-              <w:t>Club manager</w:t>
-            </w:r>
-            <w:r>
-              <w:rPr>
-                <w:rFonts w:cs="Courier New"/>
-                <w:szCs w:val="24"/>
-              </w:rPr>
-              <w:t xml:space="preserve"> should be able to </w:t>
-            </w:r>
-            <w:r>
-              <w:rPr>
-                <w:rFonts w:cs="Courier New"/>
-                <w:szCs w:val="24"/>
-              </w:rPr>
-              <w:t>notify club members whenever their booking starts or ends.</w:t>
-            </w:r>
-          </w:p>
-        </w:tc>
-        <w:tc>
-          <w:tcPr>
-            <w:tcW w:w="1786" w:type="dxa"/>
-          </w:tcPr>
-          <w:p>
-            <w:pPr>
-              <w:pStyle w:val="NoSpacing"/>
-              <w:jc w:val="center"/>
-              <w:rPr>
-                <w:rFonts w:cs="Courier New"/>
-                <w:szCs w:val="24"/>
-              </w:rPr>
-            </w:pPr>
-            <w:r>
-              <w:rPr>
-                <w:rFonts w:cs="Courier New"/>
-                <w:szCs w:val="24"/>
-              </w:rPr>
-              <w:t>0%</w:t>
-            </w:r>
-          </w:p>
-        </w:tc>
-      </w:tr>
-    </w:tbl>
-    <w:p>
-      <w:pPr>
-        <w:pStyle w:val="NoSpacing"/>
-        <w:rPr>
-          <w:szCs w:val="24"/>
-        </w:rPr>
-      </w:pPr>
-    </w:p>
-    <w:p>
-      <w:pPr>
-        <w:pStyle w:val="NoSpacing"/>
-        <w:rPr>
-          <w:szCs w:val="24"/>
-        </w:rPr>
-      </w:pPr>
-    </w:p>
-    <w:p>
-      <w:pPr>
-        <w:pStyle w:val="NoSpacing"/>
-        <w:rPr>
-          <w:szCs w:val="24"/>
-        </w:rPr>
-      </w:pPr>
-    </w:p>
-    <w:p>
-      <w:pPr>
-        <w:pStyle w:val="NoSpacing"/>
-        <w:rPr>
-          <w:rFonts w:cs="Courier New"/>
-          <w:b/>
-          <w:sz w:val="36"/>
-          <w:szCs w:val="36"/>
-        </w:rPr>
-      </w:pPr>
-    </w:p>
-    <w:p>
-      <w:pPr>
-        <w:pStyle w:val="NoSpacing"/>
-        <w:rPr>
-          <w:rFonts w:cs="Courier New"/>
-          <w:b/>
-          <w:sz w:val="36"/>
-          <w:szCs w:val="36"/>
-        </w:rPr>
-      </w:pPr>
-    </w:p>
-    <w:p>
-      <w:pPr>
-        <w:pStyle w:val="NoSpacing"/>
-        <w:rPr>
-          <w:rFonts w:cs="Courier New"/>
-          <w:b/>
-          <w:sz w:val="36"/>
-          <w:szCs w:val="36"/>
-        </w:rPr>
-      </w:pPr>
-    </w:p>
-    <w:p>
-      <w:pPr>
-        <w:pStyle w:val="NoSpacing"/>
-        <w:rPr>
-          <w:rFonts w:cs="Courier New"/>
-          <w:b/>
-          <w:sz w:val="36"/>
-          <w:szCs w:val="36"/>
-        </w:rPr>
-      </w:pPr>
-      <w:r>
-        <w:rPr>
-          <w:rFonts w:cs="Courier New"/>
-          <w:b/>
-          <w:sz w:val="36"/>
-          <w:szCs w:val="36"/>
-        </w:rPr>
-        <w:t>Admin:</w:t>
       </w:r>
     </w:p>
     <w:p>
@@ -3292,21 +921,21 @@
                 <w:rFonts w:cs="Courier New"/>
                 <w:szCs w:val="24"/>
               </w:rPr>
-              <w:t xml:space="preserve">An </w:t>
-            </w:r>
-            <w:r>
-              <w:rPr>
-                <w:rFonts w:cs="Courier New"/>
-                <w:szCs w:val="24"/>
-              </w:rPr>
-              <w:t xml:space="preserve">Admin must be able to </w:t>
-            </w:r>
-            <w:r>
-              <w:rPr>
-                <w:rFonts w:cs="Courier New"/>
-                <w:szCs w:val="24"/>
-              </w:rPr>
-              <w:t>add new club member or club manager</w:t>
+              <w:t>A Club member</w:t>
+            </w:r>
+            <w:r>
+              <w:rPr>
+                <w:rFonts w:cs="Courier New"/>
+                <w:szCs w:val="24"/>
+              </w:rPr>
+              <w:t xml:space="preserve"> must be able to log into the system</w:t>
+            </w:r>
+            <w:r>
+              <w:rPr>
+                <w:rFonts w:cs="Courier New"/>
+                <w:szCs w:val="24"/>
+              </w:rPr>
+              <w:t>.</w:t>
             </w:r>
           </w:p>
         </w:tc>
@@ -3323,6 +952,13 @@
                 <w:szCs w:val="24"/>
               </w:rPr>
             </w:pPr>
+            <w:r>
+              <w:rPr>
+                <w:rFonts w:cs="Courier New"/>
+                <w:szCs w:val="24"/>
+              </w:rPr>
+              <w:t>100%</w:t>
+            </w:r>
           </w:p>
         </w:tc>
       </w:tr>
@@ -3344,14 +980,101 @@
                 <w:rFonts w:cs="Courier New"/>
                 <w:szCs w:val="24"/>
               </w:rPr>
-              <w:t xml:space="preserve">An </w:t>
-            </w:r>
-            <w:r>
-              <w:rPr>
-                <w:rFonts w:cs="Courier New"/>
-                <w:szCs w:val="24"/>
-              </w:rPr>
-              <w:t>Admin must be able to access all other functionality of the system</w:t>
+              <w:t>A Club member</w:t>
+            </w:r>
+            <w:r>
+              <w:rPr>
+                <w:rFonts w:cs="Courier New"/>
+                <w:szCs w:val="24"/>
+              </w:rPr>
+              <w:t xml:space="preserve"> must be able to book</w:t>
+            </w:r>
+            <w:r>
+              <w:rPr>
+                <w:rFonts w:cs="Courier New"/>
+                <w:szCs w:val="24"/>
+              </w:rPr>
+              <w:t xml:space="preserve"> or search</w:t>
+            </w:r>
+            <w:r>
+              <w:rPr>
+                <w:rFonts w:cs="Courier New"/>
+                <w:szCs w:val="24"/>
+              </w:rPr>
+              <w:t xml:space="preserve"> a</w:t>
+            </w:r>
+            <w:r>
+              <w:rPr>
+                <w:rFonts w:cs="Courier New"/>
+                <w:szCs w:val="24"/>
+              </w:rPr>
+              <w:t xml:space="preserve"> club</w:t>
+            </w:r>
+            <w:r>
+              <w:rPr>
+                <w:rFonts w:cs="Courier New"/>
+                <w:szCs w:val="24"/>
+              </w:rPr>
+              <w:t xml:space="preserve"> </w:t>
+            </w:r>
+            <w:r>
+              <w:rPr>
+                <w:rFonts w:cs="Courier New"/>
+                <w:szCs w:val="24"/>
+              </w:rPr>
+              <w:t>facility.</w:t>
+            </w:r>
+          </w:p>
+        </w:tc>
+        <w:tc>
+          <w:tcPr>
+            <w:tcW w:w="1786" w:type="dxa"/>
+          </w:tcPr>
+          <w:p>
+            <w:pPr>
+              <w:pStyle w:val="NoSpacing"/>
+              <w:jc w:val="center"/>
+              <w:rPr>
+                <w:rFonts w:cs="Courier New"/>
+                <w:szCs w:val="24"/>
+              </w:rPr>
+            </w:pPr>
+            <w:r>
+              <w:rPr>
+                <w:rFonts w:cs="Courier New"/>
+                <w:szCs w:val="24"/>
+              </w:rPr>
+              <w:t>100%</w:t>
+            </w:r>
+          </w:p>
+        </w:tc>
+      </w:tr>
+      <w:tr>
+        <w:tc>
+          <w:tcPr>
+            <w:tcW w:w="7456" w:type="dxa"/>
+          </w:tcPr>
+          <w:p>
+            <w:pPr>
+              <w:pStyle w:val="NoSpacing"/>
+              <w:rPr>
+                <w:rFonts w:cs="Courier New"/>
+                <w:szCs w:val="24"/>
+              </w:rPr>
+            </w:pPr>
+            <w:r>
+              <w:rPr>
+                <w:rFonts w:cs="Courier New"/>
+                <w:szCs w:val="24"/>
+              </w:rPr>
+              <w:t>A Club member must be able to choose a club facility</w:t>
+            </w:r>
+            <w:r>
+              <w:rPr>
+                <w:rFonts w:cs="Courier New"/>
+                <w:szCs w:val="24"/>
+              </w:rPr>
+              <w:t xml:space="preserve"> from a list</w:t>
             </w:r>
             <w:r>
               <w:rPr>
@@ -3375,6 +1098,471 @@
                 <w:szCs w:val="24"/>
               </w:rPr>
             </w:pPr>
+            <w:r>
+              <w:rPr>
+                <w:rFonts w:cs="Courier New"/>
+                <w:szCs w:val="24"/>
+              </w:rPr>
+              <w:t>100%</w:t>
+            </w:r>
+          </w:p>
+        </w:tc>
+      </w:tr>
+      <w:tr>
+        <w:tc>
+          <w:tcPr>
+            <w:tcW w:w="7456" w:type="dxa"/>
+          </w:tcPr>
+          <w:p>
+            <w:pPr>
+              <w:pStyle w:val="NoSpacing"/>
+              <w:rPr>
+                <w:rFonts w:cs="Courier New"/>
+                <w:szCs w:val="24"/>
+              </w:rPr>
+            </w:pPr>
+            <w:r>
+              <w:rPr>
+                <w:rFonts w:cs="Courier New"/>
+                <w:szCs w:val="24"/>
+              </w:rPr>
+              <w:t>A Club member</w:t>
+            </w:r>
+            <w:r>
+              <w:rPr>
+                <w:rFonts w:cs="Courier New"/>
+                <w:szCs w:val="24"/>
+              </w:rPr>
+              <w:t xml:space="preserve"> must be able</w:t>
+            </w:r>
+            <w:r>
+              <w:rPr>
+                <w:rFonts w:cs="Courier New"/>
+                <w:szCs w:val="24"/>
+              </w:rPr>
+              <w:t xml:space="preserve"> to choose the time of booking.</w:t>
+            </w:r>
+          </w:p>
+        </w:tc>
+        <w:tc>
+          <w:tcPr>
+            <w:tcW w:w="1786" w:type="dxa"/>
+          </w:tcPr>
+          <w:p>
+            <w:pPr>
+              <w:pStyle w:val="NoSpacing"/>
+              <w:jc w:val="center"/>
+              <w:rPr>
+                <w:rFonts w:cs="Courier New"/>
+                <w:szCs w:val="24"/>
+              </w:rPr>
+            </w:pPr>
+            <w:r>
+              <w:rPr>
+                <w:rFonts w:cs="Courier New"/>
+                <w:szCs w:val="24"/>
+              </w:rPr>
+              <w:t>100%</w:t>
+            </w:r>
+          </w:p>
+        </w:tc>
+      </w:tr>
+      <w:tr>
+        <w:tc>
+          <w:tcPr>
+            <w:tcW w:w="7456" w:type="dxa"/>
+          </w:tcPr>
+          <w:p>
+            <w:pPr>
+              <w:pStyle w:val="NoSpacing"/>
+              <w:rPr>
+                <w:rFonts w:cs="Courier New"/>
+                <w:szCs w:val="24"/>
+              </w:rPr>
+            </w:pPr>
+            <w:r>
+              <w:rPr>
+                <w:rFonts w:cs="Courier New"/>
+                <w:szCs w:val="24"/>
+              </w:rPr>
+              <w:t>A Club member</w:t>
+            </w:r>
+            <w:r>
+              <w:rPr>
+                <w:rFonts w:cs="Courier New"/>
+                <w:szCs w:val="24"/>
+              </w:rPr>
+              <w:t xml:space="preserve"> must be able to choose </w:t>
+            </w:r>
+            <w:r>
+              <w:rPr>
+                <w:rFonts w:cs="Courier New"/>
+                <w:szCs w:val="24"/>
+              </w:rPr>
+              <w:t>the duration of booking.</w:t>
+            </w:r>
+          </w:p>
+        </w:tc>
+        <w:tc>
+          <w:tcPr>
+            <w:tcW w:w="1786" w:type="dxa"/>
+          </w:tcPr>
+          <w:p>
+            <w:pPr>
+              <w:pStyle w:val="NoSpacing"/>
+              <w:jc w:val="center"/>
+              <w:rPr>
+                <w:rFonts w:cs="Courier New"/>
+                <w:szCs w:val="24"/>
+              </w:rPr>
+            </w:pPr>
+            <w:r>
+              <w:rPr>
+                <w:rFonts w:cs="Courier New"/>
+                <w:szCs w:val="24"/>
+              </w:rPr>
+              <w:t>100%</w:t>
+            </w:r>
+          </w:p>
+        </w:tc>
+      </w:tr>
+      <w:tr>
+        <w:tc>
+          <w:tcPr>
+            <w:tcW w:w="7456" w:type="dxa"/>
+          </w:tcPr>
+          <w:p>
+            <w:pPr>
+              <w:pStyle w:val="NoSpacing"/>
+              <w:rPr>
+                <w:rFonts w:cs="Courier New"/>
+                <w:szCs w:val="24"/>
+              </w:rPr>
+            </w:pPr>
+            <w:r>
+              <w:rPr>
+                <w:rFonts w:cs="Courier New"/>
+                <w:szCs w:val="24"/>
+              </w:rPr>
+              <w:t>A Club member</w:t>
+            </w:r>
+            <w:r>
+              <w:rPr>
+                <w:rFonts w:cs="Courier New"/>
+                <w:szCs w:val="24"/>
+              </w:rPr>
+              <w:t xml:space="preserve"> must be able to view the booking they have made with the system</w:t>
+            </w:r>
+            <w:r>
+              <w:rPr>
+                <w:rFonts w:cs="Courier New"/>
+                <w:szCs w:val="24"/>
+              </w:rPr>
+              <w:t xml:space="preserve"> (status, which facility booked, duration of booking, etc)</w:t>
+            </w:r>
+          </w:p>
+        </w:tc>
+        <w:tc>
+          <w:tcPr>
+            <w:tcW w:w="1786" w:type="dxa"/>
+          </w:tcPr>
+          <w:p>
+            <w:pPr>
+              <w:pStyle w:val="NoSpacing"/>
+              <w:jc w:val="center"/>
+              <w:rPr>
+                <w:rFonts w:cs="Courier New"/>
+                <w:szCs w:val="24"/>
+              </w:rPr>
+            </w:pPr>
+            <w:r>
+              <w:rPr>
+                <w:rFonts w:cs="Courier New"/>
+                <w:szCs w:val="24"/>
+              </w:rPr>
+              <w:t>100%</w:t>
+            </w:r>
+          </w:p>
+        </w:tc>
+      </w:tr>
+      <w:tr>
+        <w:tc>
+          <w:tcPr>
+            <w:tcW w:w="7456" w:type="dxa"/>
+          </w:tcPr>
+          <w:p>
+            <w:pPr>
+              <w:pStyle w:val="NoSpacing"/>
+              <w:rPr>
+                <w:rFonts w:cs="Courier New"/>
+                <w:szCs w:val="24"/>
+              </w:rPr>
+            </w:pPr>
+            <w:r>
+              <w:rPr>
+                <w:rFonts w:cs="Courier New"/>
+                <w:szCs w:val="24"/>
+              </w:rPr>
+              <w:t>A Club member</w:t>
+            </w:r>
+            <w:r>
+              <w:rPr>
+                <w:rFonts w:cs="Courier New"/>
+                <w:szCs w:val="24"/>
+              </w:rPr>
+              <w:t xml:space="preserve"> must be able to </w:t>
+            </w:r>
+            <w:r>
+              <w:rPr>
+                <w:rFonts w:cs="Courier New"/>
+                <w:szCs w:val="24"/>
+              </w:rPr>
+              <w:t>log out of the system.</w:t>
+            </w:r>
+          </w:p>
+        </w:tc>
+        <w:tc>
+          <w:tcPr>
+            <w:tcW w:w="1786" w:type="dxa"/>
+          </w:tcPr>
+          <w:p>
+            <w:pPr>
+              <w:pStyle w:val="NoSpacing"/>
+              <w:jc w:val="center"/>
+              <w:rPr>
+                <w:rFonts w:cs="Courier New"/>
+                <w:szCs w:val="24"/>
+              </w:rPr>
+            </w:pPr>
+            <w:r>
+              <w:rPr>
+                <w:rFonts w:cs="Courier New"/>
+                <w:szCs w:val="24"/>
+              </w:rPr>
+              <w:t>100%</w:t>
+            </w:r>
+          </w:p>
+        </w:tc>
+      </w:tr>
+      <w:tr>
+        <w:tc>
+          <w:tcPr>
+            <w:tcW w:w="7456" w:type="dxa"/>
+          </w:tcPr>
+          <w:p>
+            <w:pPr>
+              <w:pStyle w:val="NoSpacing"/>
+              <w:rPr>
+                <w:rFonts w:cs="Courier New"/>
+                <w:szCs w:val="24"/>
+              </w:rPr>
+            </w:pPr>
+            <w:r>
+              <w:rPr>
+                <w:rFonts w:cs="Courier New"/>
+                <w:szCs w:val="24"/>
+              </w:rPr>
+              <w:t>A Club member</w:t>
+            </w:r>
+            <w:r>
+              <w:rPr>
+                <w:rFonts w:cs="Courier New"/>
+                <w:szCs w:val="24"/>
+              </w:rPr>
+              <w:t xml:space="preserve"> must be able to view their own personal details</w:t>
+            </w:r>
+            <w:r>
+              <w:rPr>
+                <w:rFonts w:cs="Courier New"/>
+                <w:szCs w:val="24"/>
+              </w:rPr>
+              <w:t>.</w:t>
+            </w:r>
+          </w:p>
+        </w:tc>
+        <w:tc>
+          <w:tcPr>
+            <w:tcW w:w="1786" w:type="dxa"/>
+          </w:tcPr>
+          <w:p>
+            <w:pPr>
+              <w:pStyle w:val="NoSpacing"/>
+              <w:jc w:val="center"/>
+              <w:rPr>
+                <w:rFonts w:cs="Courier New"/>
+                <w:szCs w:val="24"/>
+              </w:rPr>
+            </w:pPr>
+            <w:r>
+              <w:rPr>
+                <w:rFonts w:cs="Courier New"/>
+                <w:szCs w:val="24"/>
+              </w:rPr>
+              <w:t>100%</w:t>
+            </w:r>
+          </w:p>
+        </w:tc>
+      </w:tr>
+      <w:tr>
+        <w:tc>
+          <w:tcPr>
+            <w:tcW w:w="7456" w:type="dxa"/>
+          </w:tcPr>
+          <w:p>
+            <w:pPr>
+              <w:pStyle w:val="NoSpacing"/>
+              <w:rPr>
+                <w:rFonts w:cs="Courier New"/>
+                <w:szCs w:val="24"/>
+              </w:rPr>
+            </w:pPr>
+            <w:r>
+              <w:rPr>
+                <w:rFonts w:cs="Courier New"/>
+                <w:szCs w:val="24"/>
+              </w:rPr>
+              <w:t>A Club member</w:t>
+            </w:r>
+            <w:r>
+              <w:rPr>
+                <w:rFonts w:cs="Courier New"/>
+                <w:szCs w:val="24"/>
+              </w:rPr>
+              <w:t xml:space="preserve"> must be able to set and modify their own perso</w:t>
+            </w:r>
+            <w:r>
+              <w:rPr>
+                <w:rFonts w:cs="Courier New"/>
+                <w:szCs w:val="24"/>
+              </w:rPr>
+              <w:t>nal details</w:t>
+            </w:r>
+          </w:p>
+        </w:tc>
+        <w:tc>
+          <w:tcPr>
+            <w:tcW w:w="1786" w:type="dxa"/>
+          </w:tcPr>
+          <w:p>
+            <w:pPr>
+              <w:pStyle w:val="NoSpacing"/>
+              <w:jc w:val="center"/>
+              <w:rPr>
+                <w:rFonts w:cs="Courier New"/>
+                <w:szCs w:val="24"/>
+              </w:rPr>
+            </w:pPr>
+            <w:r>
+              <w:rPr>
+                <w:rFonts w:cs="Courier New"/>
+                <w:szCs w:val="24"/>
+              </w:rPr>
+              <w:t>100%</w:t>
+            </w:r>
+          </w:p>
+        </w:tc>
+      </w:tr>
+      <w:tr>
+        <w:tc>
+          <w:tcPr>
+            <w:tcW w:w="7456" w:type="dxa"/>
+          </w:tcPr>
+          <w:p>
+            <w:pPr>
+              <w:pStyle w:val="NoSpacing"/>
+              <w:rPr>
+                <w:rFonts w:cs="Courier New"/>
+                <w:szCs w:val="24"/>
+              </w:rPr>
+            </w:pPr>
+            <w:r>
+              <w:rPr>
+                <w:rFonts w:cs="Courier New"/>
+                <w:szCs w:val="24"/>
+              </w:rPr>
+              <w:t>A Club member must be able to cancel their booking.</w:t>
+            </w:r>
+          </w:p>
+        </w:tc>
+        <w:tc>
+          <w:tcPr>
+            <w:tcW w:w="1786" w:type="dxa"/>
+          </w:tcPr>
+          <w:p>
+            <w:pPr>
+              <w:pStyle w:val="NoSpacing"/>
+              <w:jc w:val="center"/>
+              <w:rPr>
+                <w:rFonts w:cs="Courier New"/>
+                <w:szCs w:val="24"/>
+              </w:rPr>
+            </w:pPr>
+            <w:r>
+              <w:rPr>
+                <w:rFonts w:cs="Courier New"/>
+                <w:szCs w:val="24"/>
+              </w:rPr>
+              <w:t>0%</w:t>
+            </w:r>
+          </w:p>
+        </w:tc>
+      </w:tr>
+      <w:tr>
+        <w:tc>
+          <w:tcPr>
+            <w:tcW w:w="7456" w:type="dxa"/>
+          </w:tcPr>
+          <w:p>
+            <w:pPr>
+              <w:pStyle w:val="NoSpacing"/>
+              <w:rPr>
+                <w:rFonts w:cs="Courier New"/>
+                <w:szCs w:val="24"/>
+              </w:rPr>
+            </w:pPr>
+            <w:r>
+              <w:rPr>
+                <w:rFonts w:cs="Courier New"/>
+                <w:szCs w:val="24"/>
+              </w:rPr>
+              <w:t>A Club member must be able to book club facilities</w:t>
+            </w:r>
+            <w:r>
+              <w:rPr>
+                <w:rFonts w:cs="Courier New"/>
+                <w:szCs w:val="24"/>
+              </w:rPr>
+              <w:t xml:space="preserve"> for people besides themselves</w:t>
+            </w:r>
+            <w:r>
+              <w:rPr>
+                <w:rFonts w:cs="Courier New"/>
+                <w:szCs w:val="24"/>
+              </w:rPr>
+              <w:t>.</w:t>
+            </w:r>
+          </w:p>
+        </w:tc>
+        <w:tc>
+          <w:tcPr>
+            <w:tcW w:w="1786" w:type="dxa"/>
+          </w:tcPr>
+          <w:p>
+            <w:pPr>
+              <w:pStyle w:val="NoSpacing"/>
+              <w:jc w:val="center"/>
+              <w:rPr>
+                <w:rFonts w:cs="Courier New"/>
+                <w:szCs w:val="24"/>
+              </w:rPr>
+            </w:pPr>
+            <w:r>
+              <w:rPr>
+                <w:rFonts w:cs="Courier New"/>
+                <w:szCs w:val="24"/>
+              </w:rPr>
+              <w:t>0%</w:t>
+            </w:r>
           </w:p>
         </w:tc>
       </w:tr>
@@ -3384,16 +1572,9 @@
         <w:pStyle w:val="NoSpacing"/>
         <w:rPr>
           <w:rFonts w:cs="Courier New"/>
-          <w:szCs w:val="24"/>
-        </w:rPr>
-      </w:pPr>
-    </w:p>
-    <w:p>
-      <w:pPr>
-        <w:pStyle w:val="NoSpacing"/>
-        <w:rPr>
-          <w:rFonts w:cs="Courier New"/>
-          <w:szCs w:val="24"/>
+          <w:b/>
+          <w:sz w:val="36"/>
+          <w:szCs w:val="36"/>
         </w:rPr>
       </w:pPr>
     </w:p>
@@ -3403,25 +1584,18 @@
         <w:rPr>
           <w:rFonts w:cs="Courier New"/>
           <w:b/>
-          <w:sz w:val="48"/>
-          <w:szCs w:val="48"/>
+          <w:sz w:val="36"/>
+          <w:szCs w:val="36"/>
         </w:rPr>
       </w:pPr>
       <w:r>
         <w:rPr>
+          <w:rFonts w:cs="Courier New"/>
           <w:b/>
-          <w:sz w:val="48"/>
-          <w:szCs w:val="48"/>
-        </w:rPr>
-        <w:t>System</w:t>
-      </w:r>
-      <w:r>
-        <w:rPr>
-          <w:b/>
-          <w:sz w:val="48"/>
-          <w:szCs w:val="48"/>
-        </w:rPr>
-        <w:t xml:space="preserve"> Requirements:</w:t>
+          <w:sz w:val="36"/>
+          <w:szCs w:val="36"/>
+        </w:rPr>
+        <w:t>Club Manager:</w:t>
       </w:r>
     </w:p>
     <w:p>
@@ -3436,7 +1610,6 @@
       <w:tblPr>
         <w:tblStyle w:val="TableGrid"/>
         <w:tblW w:w="0" w:type="auto"/>
-        <w:jc w:val="center"/>
         <w:tblLook w:val="04A0" w:firstRow="1" w:lastRow="0" w:firstColumn="1" w:lastColumn="0" w:noHBand="0" w:noVBand="1"/>
       </w:tblPr>
       <w:tblGrid>
@@ -3444,9 +1617,6 @@
         <w:gridCol w:w="1786"/>
       </w:tblGrid>
       <w:tr>
-        <w:trPr>
-          <w:jc w:val="center"/>
-        </w:trPr>
         <w:tc>
           <w:tcPr>
             <w:tcW w:w="7456" w:type="dxa"/>
@@ -3497,9 +1667,6 @@
         </w:tc>
       </w:tr>
       <w:tr>
-        <w:trPr>
-          <w:jc w:val="center"/>
-        </w:trPr>
         <w:tc>
           <w:tcPr>
             <w:tcW w:w="7456" w:type="dxa"/>
@@ -3514,27 +1681,24 @@
             </w:pPr>
             <w:r>
               <w:rPr>
-                <w:szCs w:val="24"/>
-              </w:rPr>
-              <w:t xml:space="preserve">The system requires a </w:t>
-            </w:r>
-            <w:r>
-              <w:rPr>
-                <w:szCs w:val="24"/>
-              </w:rPr>
-              <w:t>persistent data model (</w:t>
-            </w:r>
-            <w:r>
-              <w:rPr>
-                <w:szCs w:val="24"/>
-              </w:rPr>
-              <w:t xml:space="preserve">#58 in </w:t>
-            </w:r>
-            <w:r>
-              <w:rPr>
-                <w:szCs w:val="24"/>
-              </w:rPr>
-              <w:t>SRS).</w:t>
+                <w:rFonts w:cs="Courier New"/>
+                <w:szCs w:val="24"/>
+              </w:rPr>
+              <w:t>A Club manager</w:t>
+            </w:r>
+            <w:r>
+              <w:rPr>
+                <w:rFonts w:cs="Courier New"/>
+                <w:szCs w:val="24"/>
+              </w:rPr>
+              <w:t xml:space="preserve"> must be able to </w:t>
+            </w:r>
+            <w:r>
+              <w:rPr>
+                <w:rFonts w:cs="Courier New"/>
+                <w:szCs w:val="24"/>
+              </w:rPr>
+              <w:t>give membership rankings towards club members.</w:t>
             </w:r>
           </w:p>
         </w:tc>
@@ -3551,13 +1715,17 @@
                 <w:szCs w:val="24"/>
               </w:rPr>
             </w:pPr>
+            <w:r>
+              <w:rPr>
+                <w:rFonts w:cs="Courier New"/>
+                <w:szCs w:val="24"/>
+              </w:rPr>
+              <w:t>100%</w:t>
+            </w:r>
           </w:p>
         </w:tc>
       </w:tr>
       <w:tr>
-        <w:trPr>
-          <w:jc w:val="center"/>
-        </w:trPr>
         <w:tc>
           <w:tcPr>
             <w:tcW w:w="7456" w:type="dxa"/>
@@ -3575,39 +1743,23 @@
                 <w:rFonts w:cs="Courier New"/>
                 <w:szCs w:val="24"/>
               </w:rPr>
-              <w:t xml:space="preserve">The system must alert </w:t>
-            </w:r>
-            <w:r>
-              <w:rPr>
-                <w:rFonts w:cs="Courier New"/>
-                <w:szCs w:val="24"/>
-              </w:rPr>
-              <w:t>Club facilities managers</w:t>
-            </w:r>
-            <w:r>
-              <w:rPr>
-                <w:rFonts w:cs="Courier New"/>
-                <w:szCs w:val="24"/>
-              </w:rPr>
-              <w:t xml:space="preserve"> if a ‘watch’ status </w:t>
-            </w:r>
-            <w:r>
-              <w:rPr>
-                <w:rFonts w:cs="Courier New"/>
-                <w:szCs w:val="24"/>
-              </w:rPr>
-              <w:t>Club member</w:t>
-            </w:r>
-            <w:r>
-              <w:rPr>
-                <w:rFonts w:cs="Courier New"/>
-                <w:szCs w:val="24"/>
-              </w:rPr>
-              <w:t xml:space="preserve"> has booked a flight</w:t>
-            </w:r>
-            <w:r>
-              <w:rPr>
-                <w:rFonts w:cs="Courier New"/>
+              <w:t>A Club manager</w:t>
+            </w:r>
+            <w:r>
+              <w:rPr>
+                <w:rFonts w:cs="Courier New"/>
+                <w:szCs w:val="24"/>
+              </w:rPr>
+              <w:t xml:space="preserve"> must be able to </w:t>
+            </w:r>
+            <w:r>
+              <w:rPr>
+                <w:szCs w:val="24"/>
+              </w:rPr>
+              <w:t>edit own details</w:t>
+            </w:r>
+            <w:r>
+              <w:rPr>
                 <w:szCs w:val="24"/>
               </w:rPr>
               <w:t>.</w:t>
@@ -3627,13 +1779,17 @@
                 <w:szCs w:val="24"/>
               </w:rPr>
             </w:pPr>
+            <w:r>
+              <w:rPr>
+                <w:rFonts w:cs="Courier New"/>
+                <w:szCs w:val="24"/>
+              </w:rPr>
+              <w:t>100%</w:t>
+            </w:r>
           </w:p>
         </w:tc>
       </w:tr>
       <w:tr>
-        <w:trPr>
-          <w:jc w:val="center"/>
-        </w:trPr>
         <w:tc>
           <w:tcPr>
             <w:tcW w:w="7456" w:type="dxa"/>
@@ -3651,28 +1807,37 @@
                 <w:rFonts w:cs="Courier New"/>
                 <w:szCs w:val="24"/>
               </w:rPr>
-              <w:t>T</w:t>
-            </w:r>
-            <w:r>
-              <w:rPr>
-                <w:rFonts w:cs="Courier New"/>
-                <w:szCs w:val="24"/>
-              </w:rPr>
-              <w:t>he system must prevent a ‘no-booking</w:t>
-            </w:r>
-            <w:r>
-              <w:rPr>
-                <w:rFonts w:cs="Courier New"/>
-                <w:szCs w:val="24"/>
-              </w:rPr>
-              <w:t xml:space="preserve">’ status </w:t>
-            </w:r>
-            <w:r>
-              <w:rPr>
-                <w:rFonts w:cs="Courier New"/>
-                <w:szCs w:val="24"/>
-              </w:rPr>
-              <w:t>Club member from booking a facility.</w:t>
+              <w:t xml:space="preserve">A </w:t>
+            </w:r>
+            <w:r>
+              <w:rPr>
+                <w:szCs w:val="24"/>
+              </w:rPr>
+              <w:t>Club manager must be able to</w:t>
+            </w:r>
+            <w:r>
+              <w:rPr>
+                <w:szCs w:val="24"/>
+              </w:rPr>
+              <w:t xml:space="preserve"> log into</w:t>
+            </w:r>
+            <w:r>
+              <w:rPr>
+                <w:szCs w:val="24"/>
+              </w:rPr>
+              <w:t xml:space="preserve"> the</w:t>
+            </w:r>
+            <w:r>
+              <w:rPr>
+                <w:szCs w:val="24"/>
+              </w:rPr>
+              <w:t xml:space="preserve"> system</w:t>
+            </w:r>
+            <w:r>
+              <w:rPr>
+                <w:szCs w:val="24"/>
+              </w:rPr>
+              <w:t>.</w:t>
             </w:r>
           </w:p>
         </w:tc>
@@ -3689,13 +1854,17 @@
                 <w:szCs w:val="24"/>
               </w:rPr>
             </w:pPr>
+            <w:r>
+              <w:rPr>
+                <w:rFonts w:cs="Courier New"/>
+                <w:szCs w:val="24"/>
+              </w:rPr>
+              <w:t>100%</w:t>
+            </w:r>
           </w:p>
         </w:tc>
       </w:tr>
       <w:tr>
-        <w:trPr>
-          <w:jc w:val="center"/>
-        </w:trPr>
         <w:tc>
           <w:tcPr>
             <w:tcW w:w="7456" w:type="dxa"/>
@@ -3713,42 +1882,32 @@
                 <w:rFonts w:cs="Courier New"/>
                 <w:szCs w:val="24"/>
               </w:rPr>
-              <w:t xml:space="preserve">The </w:t>
-            </w:r>
-            <w:r>
-              <w:rPr>
-                <w:rFonts w:cs="Courier New"/>
-                <w:szCs w:val="24"/>
-              </w:rPr>
-              <w:t>s</w:t>
-            </w:r>
-            <w:r>
-              <w:rPr>
-                <w:rFonts w:cs="Courier New"/>
-                <w:szCs w:val="24"/>
-              </w:rPr>
-              <w:t xml:space="preserve">ystem must charge </w:t>
-            </w:r>
-            <w:r>
-              <w:rPr>
-                <w:rFonts w:cs="Courier New"/>
+              <w:t>A Club manager</w:t>
+            </w:r>
+            <w:r>
+              <w:rPr>
+                <w:rFonts w:cs="Courier New"/>
+                <w:szCs w:val="24"/>
+              </w:rPr>
+              <w:t xml:space="preserve"> must be able to </w:t>
+            </w:r>
+            <w:r>
+              <w:rPr>
+                <w:szCs w:val="24"/>
+              </w:rPr>
+              <w:t xml:space="preserve">view all bookings made for </w:t>
+            </w:r>
+            <w:r>
+              <w:rPr>
                 <w:szCs w:val="24"/>
               </w:rPr>
               <w:t>Club member</w:t>
             </w:r>
             <w:r>
               <w:rPr>
-                <w:rFonts w:cs="Courier New"/>
-                <w:szCs w:val="24"/>
-              </w:rPr>
-              <w:t xml:space="preserve">s a cancelation fee if they cancel a </w:t>
-            </w:r>
-            <w:r>
-              <w:rPr>
-                <w:rFonts w:cs="Courier New"/>
-                <w:szCs w:val="24"/>
-              </w:rPr>
-              <w:t>facility booking.</w:t>
+                <w:szCs w:val="24"/>
+              </w:rPr>
+              <w:t>s.</w:t>
             </w:r>
           </w:p>
         </w:tc>
@@ -3765,13 +1924,17 @@
                 <w:szCs w:val="24"/>
               </w:rPr>
             </w:pPr>
+            <w:r>
+              <w:rPr>
+                <w:rFonts w:cs="Courier New"/>
+                <w:szCs w:val="24"/>
+              </w:rPr>
+              <w:t>100%</w:t>
+            </w:r>
           </w:p>
         </w:tc>
       </w:tr>
       <w:tr>
-        <w:trPr>
-          <w:jc w:val="center"/>
-        </w:trPr>
         <w:tc>
           <w:tcPr>
             <w:tcW w:w="7456" w:type="dxa"/>
@@ -3789,57 +1952,47 @@
                 <w:rFonts w:cs="Courier New"/>
                 <w:szCs w:val="24"/>
               </w:rPr>
-              <w:t xml:space="preserve">The </w:t>
-            </w:r>
-            <w:r>
-              <w:rPr>
-                <w:rFonts w:cs="Courier New"/>
-                <w:szCs w:val="24"/>
-              </w:rPr>
-              <w:t>s</w:t>
-            </w:r>
-            <w:r>
-              <w:rPr>
-                <w:rFonts w:cs="Courier New"/>
-                <w:szCs w:val="24"/>
-              </w:rPr>
-              <w:t xml:space="preserve">ystem must keep records of a </w:t>
-            </w:r>
-            <w:r>
-              <w:rPr>
-                <w:rFonts w:cs="Courier New"/>
-                <w:szCs w:val="24"/>
-              </w:rPr>
-              <w:t>Club member’</w:t>
-            </w:r>
-            <w:r>
-              <w:rPr>
-                <w:rFonts w:cs="Courier New"/>
-                <w:szCs w:val="24"/>
-              </w:rPr>
-              <w:t xml:space="preserve">s cancelled </w:t>
-            </w:r>
-            <w:r>
-              <w:rPr>
-                <w:rFonts w:cs="Courier New"/>
-                <w:szCs w:val="24"/>
-              </w:rPr>
-              <w:t>bookings</w:t>
-            </w:r>
-            <w:r>
-              <w:rPr>
-                <w:rFonts w:cs="Courier New"/>
-                <w:szCs w:val="24"/>
-              </w:rPr>
-              <w:t xml:space="preserve"> as well as currently booked </w:t>
-            </w:r>
-            <w:r>
-              <w:rPr>
-                <w:rFonts w:cs="Courier New"/>
-                <w:szCs w:val="24"/>
-              </w:rPr>
-              <w:t>facilities.</w:t>
-            </w:r>
+              <w:t>A Club manager</w:t>
+            </w:r>
+            <w:r>
+              <w:rPr>
+                <w:rFonts w:cs="Courier New"/>
+                <w:szCs w:val="24"/>
+              </w:rPr>
+              <w:t xml:space="preserve"> must be able to </w:t>
+            </w:r>
+            <w:del w:id="2" w:author="mine" w:date="2016-02-12T23:30:00Z">
+              <w:r>
+                <w:rPr>
+                  <w:rFonts w:cs="Courier New"/>
+                  <w:szCs w:val="24"/>
+                </w:rPr>
+                <w:delText xml:space="preserve">modify existing bookings made for </w:delText>
+              </w:r>
+              <w:r>
+                <w:rPr>
+                  <w:rFonts w:cs="Courier New"/>
+                  <w:szCs w:val="24"/>
+                </w:rPr>
+                <w:delText>Club member</w:delText>
+              </w:r>
+              <w:r>
+                <w:rPr>
+                  <w:rFonts w:cs="Courier New"/>
+                  <w:szCs w:val="24"/>
+                </w:rPr>
+                <w:delText>s.</w:delText>
+              </w:r>
+            </w:del>
+            <w:ins w:id="3" w:author="mine" w:date="2016-02-12T23:30:00Z">
+              <w:r>
+                <w:rPr>
+                  <w:rFonts w:cs="Courier New"/>
+                  <w:szCs w:val="24"/>
+                </w:rPr>
+                <w:t xml:space="preserve">process booking </w:t>
+              </w:r>
+            </w:ins>
           </w:p>
         </w:tc>
         <w:tc>
@@ -3855,13 +2008,35 @@
                 <w:szCs w:val="24"/>
               </w:rPr>
             </w:pPr>
+            <w:del w:id="4" w:author="mine" w:date="2016-02-12T23:30:00Z">
+              <w:r>
+                <w:rPr>
+                  <w:rFonts w:cs="Courier New"/>
+                  <w:szCs w:val="24"/>
+                </w:rPr>
+                <w:delText>0</w:delText>
+              </w:r>
+            </w:del>
+            <w:ins w:id="5" w:author="mine" w:date="2016-02-12T23:30:00Z">
+              <w:r>
+                <w:rPr>
+                  <w:rFonts w:cs="Courier New"/>
+                  <w:szCs w:val="24"/>
+                </w:rPr>
+                <w:t>100</w:t>
+              </w:r>
+            </w:ins>
+            <w:r>
+              <w:rPr>
+                <w:rFonts w:cs="Courier New"/>
+                <w:szCs w:val="24"/>
+              </w:rPr>
+              <w:t>%</w:t>
+            </w:r>
           </w:p>
         </w:tc>
       </w:tr>
       <w:tr>
-        <w:trPr>
-          <w:jc w:val="center"/>
-        </w:trPr>
         <w:tc>
           <w:tcPr>
             <w:tcW w:w="7456" w:type="dxa"/>
@@ -3879,42 +2054,7 @@
                 <w:rFonts w:cs="Courier New"/>
                 <w:szCs w:val="24"/>
               </w:rPr>
-              <w:t xml:space="preserve">The </w:t>
-            </w:r>
-            <w:r>
-              <w:rPr>
-                <w:rFonts w:cs="Courier New"/>
-                <w:szCs w:val="24"/>
-              </w:rPr>
-              <w:t>s</w:t>
-            </w:r>
-            <w:r>
-              <w:rPr>
-                <w:rFonts w:cs="Courier New"/>
-                <w:szCs w:val="24"/>
-              </w:rPr>
-              <w:t xml:space="preserve">ystem should provide a </w:t>
-            </w:r>
-            <w:r>
-              <w:rPr>
-                <w:rFonts w:cs="Courier New"/>
-                <w:szCs w:val="24"/>
-              </w:rPr>
-              <w:t>GUI</w:t>
-            </w:r>
-            <w:r>
-              <w:rPr>
-                <w:rFonts w:cs="Courier New"/>
-                <w:szCs w:val="24"/>
-              </w:rPr>
-              <w:t xml:space="preserve"> to all users</w:t>
-            </w:r>
-            <w:r>
-              <w:rPr>
-                <w:rFonts w:cs="Courier New"/>
-                <w:szCs w:val="24"/>
-              </w:rPr>
-              <w:t>.</w:t>
+              <w:t>A Club manager</w:t>
             </w:r>
             <w:r>
               <w:rPr>
@@ -3926,10 +2066,9 @@
             <w:r>
               <w:rPr>
                 <w:rFonts w:cs="Courier New"/>
-                <w:color w:val="FF0000"/>
-                <w:szCs w:val="24"/>
-              </w:rPr>
-              <w:t>(low priority)</w:t>
+                <w:szCs w:val="24"/>
+              </w:rPr>
+              <w:t>must be able to give special privileges to Club members based on their membership rankings.</w:t>
             </w:r>
           </w:p>
         </w:tc>
@@ -3951,15 +2090,12 @@
                 <w:rFonts w:cs="Courier New"/>
                 <w:szCs w:val="24"/>
               </w:rPr>
-              <w:t>NOT DOING</w:t>
+              <w:t>0%</w:t>
             </w:r>
           </w:p>
         </w:tc>
       </w:tr>
       <w:tr>
-        <w:trPr>
-          <w:jc w:val="center"/>
-        </w:trPr>
         <w:tc>
           <w:tcPr>
             <w:tcW w:w="7456" w:type="dxa"/>
@@ -3977,37 +2113,7 @@
                 <w:rFonts w:cs="Courier New"/>
                 <w:szCs w:val="24"/>
               </w:rPr>
-              <w:t>M</w:t>
-            </w:r>
-            <w:r>
-              <w:rPr>
-                <w:rFonts w:cs="Courier New"/>
-                <w:szCs w:val="24"/>
-              </w:rPr>
-              <w:t>ultiple users should be able to access the system concurrently</w:t>
-            </w:r>
-            <w:r>
-              <w:rPr>
-                <w:rFonts w:cs="Courier New"/>
-                <w:szCs w:val="24"/>
-              </w:rPr>
-              <w:t xml:space="preserve">. </w:t>
-            </w:r>
-            <w:r>
-              <w:rPr>
-                <w:rFonts w:cs="Courier New"/>
-                <w:color w:val="FF0000"/>
-                <w:szCs w:val="24"/>
-              </w:rPr>
-              <w:t>(low</w:t>
-            </w:r>
-            <w:r>
-              <w:rPr>
-                <w:rFonts w:cs="Courier New"/>
-                <w:color w:val="FF0000"/>
-                <w:szCs w:val="24"/>
-              </w:rPr>
-              <w:t xml:space="preserve"> priority)</w:t>
+              <w:t>A Club manager must be able to give discounts entitlement pertaining to club’s Search systems (using karaoke, playing billiard, etc)</w:t>
             </w:r>
           </w:p>
         </w:tc>
@@ -4029,15 +2135,108 @@
                 <w:rFonts w:cs="Courier New"/>
                 <w:szCs w:val="24"/>
               </w:rPr>
-              <w:t>NOT DOING</w:t>
+              <w:t>100%</w:t>
+            </w:r>
+          </w:p>
+        </w:tc>
+      </w:tr>
+    </w:tbl>
+    <w:p>
+      <w:pPr>
+        <w:pStyle w:val="NoSpacing"/>
+        <w:rPr>
+          <w:szCs w:val="24"/>
+        </w:rPr>
+      </w:pPr>
+    </w:p>
+    <w:p>
+      <w:pPr>
+        <w:pStyle w:val="NoSpacing"/>
+        <w:rPr>
+          <w:szCs w:val="24"/>
+        </w:rPr>
+      </w:pPr>
+    </w:p>
+    <w:p>
+      <w:pPr>
+        <w:pStyle w:val="NoSpacing"/>
+        <w:rPr>
+          <w:szCs w:val="24"/>
+        </w:rPr>
+      </w:pPr>
+    </w:p>
+    <w:p>
+      <w:pPr>
+        <w:pStyle w:val="NoSpacing"/>
+        <w:rPr>
+          <w:rFonts w:cs="Courier New"/>
+          <w:b/>
+          <w:sz w:val="36"/>
+          <w:szCs w:val="36"/>
+        </w:rPr>
+      </w:pPr>
+    </w:p>
+    <w:tbl>
+      <w:tblPr>
+        <w:tblStyle w:val="TableGrid"/>
+        <w:tblW w:w="0" w:type="auto"/>
+        <w:tblLook w:val="04A0" w:firstRow="1" w:lastRow="0" w:firstColumn="1" w:lastColumn="0" w:noHBand="0" w:noVBand="1"/>
+      </w:tblPr>
+      <w:tblGrid>
+        <w:gridCol w:w="7456"/>
+        <w:gridCol w:w="1786"/>
+      </w:tblGrid>
+      <w:tr>
+        <w:tc>
+          <w:tcPr>
+            <w:tcW w:w="7456" w:type="dxa"/>
+          </w:tcPr>
+          <w:p>
+            <w:pPr>
+              <w:pStyle w:val="NoSpacing"/>
+              <w:rPr>
+                <w:b/>
+                <w:sz w:val="28"/>
+                <w:szCs w:val="28"/>
+              </w:rPr>
+            </w:pPr>
+            <w:r>
+              <w:rPr>
+                <w:b/>
+                <w:sz w:val="28"/>
+                <w:szCs w:val="28"/>
+              </w:rPr>
+              <w:t>Requested Functionality</w:t>
+            </w:r>
+          </w:p>
+        </w:tc>
+        <w:tc>
+          <w:tcPr>
+            <w:tcW w:w="1786" w:type="dxa"/>
+          </w:tcPr>
+          <w:p>
+            <w:pPr>
+              <w:pStyle w:val="NoSpacing"/>
+              <w:rPr>
+                <w:rFonts w:cs="Courier New"/>
+                <w:b/>
+                <w:sz w:val="28"/>
+                <w:szCs w:val="28"/>
+              </w:rPr>
+            </w:pPr>
+            <w:r>
+              <w:rPr>
+                <w:rFonts w:cs="Courier New"/>
+                <w:b/>
+                <w:sz w:val="28"/>
+                <w:szCs w:val="28"/>
+              </w:rPr>
+              <w:t>Implemented</w:t>
             </w:r>
           </w:p>
         </w:tc>
       </w:tr>
       <w:tr>
-        <w:trPr>
-          <w:jc w:val="center"/>
-        </w:trPr>
         <w:tc>
           <w:tcPr>
             <w:tcW w:w="7456" w:type="dxa"/>
@@ -4055,35 +2254,14 @@
                 <w:rFonts w:cs="Courier New"/>
                 <w:szCs w:val="24"/>
               </w:rPr>
-              <w:t>The System should run on W</w:t>
-            </w:r>
-            <w:r>
-              <w:rPr>
-                <w:rFonts w:cs="Courier New"/>
-                <w:szCs w:val="24"/>
-              </w:rPr>
-              <w:t>indows and</w:t>
-            </w:r>
-            <w:r>
-              <w:rPr>
-                <w:rFonts w:cs="Courier New"/>
-                <w:szCs w:val="24"/>
-              </w:rPr>
-              <w:t>/or</w:t>
-            </w:r>
-            <w:r>
-              <w:rPr>
-                <w:rFonts w:cs="Courier New"/>
-                <w:szCs w:val="24"/>
-              </w:rPr>
-              <w:t xml:space="preserve"> </w:t>
-            </w:r>
-            <w:r>
-              <w:rPr>
-                <w:rFonts w:cs="Courier New"/>
-                <w:szCs w:val="24"/>
-              </w:rPr>
-              <w:t>VMWare Ubuntu.</w:t>
+              <w:t>A Club manager</w:t>
+            </w:r>
+            <w:r>
+              <w:rPr>
+                <w:rFonts w:cs="Courier New"/>
+                <w:szCs w:val="24"/>
+              </w:rPr>
+              <w:t xml:space="preserve"> must be able to log into the system.</w:t>
             </w:r>
           </w:p>
         </w:tc>
@@ -4111,9 +2289,6 @@
         </w:tc>
       </w:tr>
       <w:tr>
-        <w:trPr>
-          <w:jc w:val="center"/>
-        </w:trPr>
         <w:tc>
           <w:tcPr>
             <w:tcW w:w="7456" w:type="dxa"/>
@@ -4131,28 +2306,49 @@
                 <w:rFonts w:cs="Courier New"/>
                 <w:szCs w:val="24"/>
               </w:rPr>
-              <w:t xml:space="preserve">Alerts should be issued to </w:t>
-            </w:r>
-            <w:r>
-              <w:rPr>
-                <w:rFonts w:cs="Courier New"/>
-                <w:szCs w:val="24"/>
-              </w:rPr>
-              <w:t>Club member</w:t>
-            </w:r>
-            <w:r>
-              <w:rPr>
-                <w:rFonts w:cs="Courier New"/>
-                <w:szCs w:val="24"/>
-              </w:rPr>
-              <w:t xml:space="preserve">s that are booked on a flight that has been cancelled by the </w:t>
-            </w:r>
-            <w:r>
-              <w:rPr>
-                <w:rFonts w:cs="Courier New"/>
-                <w:szCs w:val="24"/>
-              </w:rPr>
-              <w:t>club facilities manager.</w:t>
+              <w:t>A Club manager</w:t>
+            </w:r>
+            <w:r>
+              <w:rPr>
+                <w:rFonts w:cs="Courier New"/>
+                <w:szCs w:val="24"/>
+              </w:rPr>
+              <w:t xml:space="preserve"> must be able to view a </w:t>
+            </w:r>
+            <w:r>
+              <w:rPr>
+                <w:rFonts w:cs="Courier New"/>
+                <w:szCs w:val="24"/>
+              </w:rPr>
+              <w:t>Club member’</w:t>
+            </w:r>
+            <w:r>
+              <w:rPr>
+                <w:rFonts w:cs="Courier New"/>
+                <w:szCs w:val="24"/>
+              </w:rPr>
+              <w:t>s</w:t>
+            </w:r>
+            <w:r>
+              <w:rPr>
+                <w:rFonts w:cs="Courier New"/>
+                <w:szCs w:val="24"/>
+              </w:rPr>
+              <w:t xml:space="preserve"> </w:t>
+            </w:r>
+            <w:r>
+              <w:rPr>
+                <w:rFonts w:cs="Courier New"/>
+                <w:szCs w:val="24"/>
+              </w:rPr>
+              <w:t>personal details</w:t>
+            </w:r>
+            <w:r>
+              <w:rPr>
+                <w:rFonts w:cs="Courier New"/>
+                <w:szCs w:val="24"/>
+              </w:rPr>
+              <w:t>.</w:t>
             </w:r>
           </w:p>
         </w:tc>
@@ -4169,13 +2365,17 @@
                 <w:szCs w:val="24"/>
               </w:rPr>
             </w:pPr>
+            <w:r>
+              <w:rPr>
+                <w:rFonts w:cs="Courier New"/>
+                <w:szCs w:val="24"/>
+              </w:rPr>
+              <w:t>100%</w:t>
+            </w:r>
           </w:p>
         </w:tc>
       </w:tr>
       <w:tr>
-        <w:trPr>
-          <w:jc w:val="center"/>
-        </w:trPr>
         <w:tc>
           <w:tcPr>
             <w:tcW w:w="7456" w:type="dxa"/>
@@ -4193,14 +2393,35 @@
                 <w:rFonts w:cs="Courier New"/>
                 <w:szCs w:val="24"/>
               </w:rPr>
-              <w:t>Reports should be interesting</w:t>
-            </w:r>
-            <w:r>
-              <w:rPr>
-                <w:rFonts w:cs="Courier New"/>
-                <w:szCs w:val="24"/>
-              </w:rPr>
-              <w:t xml:space="preserve"> computations and compilations of data used by the system. Provide informative information to the company managers.</w:t>
+              <w:t>A Club manager</w:t>
+            </w:r>
+            <w:r>
+              <w:rPr>
+                <w:rFonts w:cs="Courier New"/>
+                <w:szCs w:val="24"/>
+              </w:rPr>
+              <w:t xml:space="preserve"> must be able to view a </w:t>
+            </w:r>
+            <w:r>
+              <w:rPr>
+                <w:rFonts w:cs="Courier New"/>
+                <w:szCs w:val="24"/>
+              </w:rPr>
+              <w:t>Club member’</w:t>
+            </w:r>
+            <w:r>
+              <w:rPr>
+                <w:rFonts w:cs="Courier New"/>
+                <w:szCs w:val="24"/>
+              </w:rPr>
+              <w:t>s booking details</w:t>
+            </w:r>
+            <w:r>
+              <w:rPr>
+                <w:rFonts w:cs="Courier New"/>
+                <w:szCs w:val="24"/>
+              </w:rPr>
+              <w:t>.</w:t>
             </w:r>
           </w:p>
         </w:tc>
@@ -4221,9 +2442,6 @@
         </w:tc>
       </w:tr>
       <w:tr>
-        <w:trPr>
-          <w:jc w:val="center"/>
-        </w:trPr>
         <w:tc>
           <w:tcPr>
             <w:tcW w:w="7456" w:type="dxa"/>
@@ -4241,77 +2459,21 @@
                 <w:rFonts w:cs="Courier New"/>
                 <w:szCs w:val="24"/>
               </w:rPr>
-              <w:t>Club member</w:t>
-            </w:r>
-            <w:r>
-              <w:rPr>
-                <w:rFonts w:cs="Courier New"/>
-                <w:szCs w:val="24"/>
-              </w:rPr>
-              <w:t xml:space="preserve">s who book through a </w:t>
-            </w:r>
-            <w:r>
-              <w:rPr>
-                <w:rFonts w:cs="Courier New"/>
-                <w:szCs w:val="24"/>
-              </w:rPr>
-              <w:t>friend (another club member)</w:t>
-            </w:r>
-            <w:r>
-              <w:rPr>
-                <w:rFonts w:cs="Courier New"/>
-                <w:szCs w:val="24"/>
-              </w:rPr>
-              <w:t xml:space="preserve"> must provide </w:t>
-            </w:r>
-            <w:r>
-              <w:rPr>
-                <w:rFonts w:cs="Courier New"/>
-                <w:szCs w:val="24"/>
-              </w:rPr>
-              <w:t xml:space="preserve">the system </w:t>
-            </w:r>
-            <w:r>
-              <w:rPr>
-                <w:rFonts w:cs="Courier New"/>
-                <w:szCs w:val="24"/>
-              </w:rPr>
-              <w:t xml:space="preserve">all the same details that are required in </w:t>
-            </w:r>
-            <w:r>
-              <w:rPr>
-                <w:rFonts w:cs="Courier New"/>
-                <w:szCs w:val="24"/>
-              </w:rPr>
-              <w:t xml:space="preserve">a </w:t>
-            </w:r>
-            <w:r>
-              <w:rPr>
-                <w:rFonts w:cs="Courier New"/>
-                <w:szCs w:val="24"/>
-              </w:rPr>
-              <w:t xml:space="preserve">normal </w:t>
-            </w:r>
-            <w:r>
-              <w:rPr>
-                <w:rFonts w:cs="Courier New"/>
-                <w:szCs w:val="24"/>
-              </w:rPr>
-              <w:t>Club member</w:t>
-            </w:r>
-            <w:r>
-              <w:rPr>
-                <w:rFonts w:cs="Courier New"/>
-                <w:szCs w:val="24"/>
-              </w:rPr>
-              <w:t xml:space="preserve"> registration</w:t>
-            </w:r>
-            <w:r>
-              <w:rPr>
-                <w:rFonts w:cs="Courier New"/>
-                <w:szCs w:val="24"/>
-              </w:rPr>
-              <w:t>.</w:t>
+              <w:t>A Club manager</w:t>
+            </w:r>
+            <w:r>
+              <w:rPr>
+                <w:rFonts w:cs="Courier New"/>
+                <w:szCs w:val="24"/>
+              </w:rPr>
+              <w:t xml:space="preserve"> must be able to search for a </w:t>
+            </w:r>
+            <w:r>
+              <w:rPr>
+                <w:rFonts w:cs="Courier New"/>
+                <w:szCs w:val="24"/>
+              </w:rPr>
+              <w:t>Club member.</w:t>
             </w:r>
           </w:p>
         </w:tc>
@@ -4328,13 +2490,94 @@
                 <w:szCs w:val="24"/>
               </w:rPr>
             </w:pPr>
+            <w:r>
+              <w:rPr>
+                <w:rFonts w:cs="Courier New"/>
+                <w:szCs w:val="24"/>
+              </w:rPr>
+              <w:t>100%</w:t>
+            </w:r>
+          </w:p>
+        </w:tc>
+      </w:tr>
+    </w:tbl>
+    <w:p>
+      <w:pPr>
+        <w:pStyle w:val="NoSpacing"/>
+        <w:rPr>
+          <w:szCs w:val="24"/>
+        </w:rPr>
+      </w:pPr>
+    </w:p>
+    <w:p>
+      <w:pPr>
+        <w:pStyle w:val="NoSpacing"/>
+        <w:rPr>
+          <w:szCs w:val="24"/>
+        </w:rPr>
+      </w:pPr>
+    </w:p>
+    <w:tbl>
+      <w:tblPr>
+        <w:tblStyle w:val="TableGrid"/>
+        <w:tblW w:w="0" w:type="auto"/>
+        <w:tblLook w:val="04A0" w:firstRow="1" w:lastRow="0" w:firstColumn="1" w:lastColumn="0" w:noHBand="0" w:noVBand="1"/>
+      </w:tblPr>
+      <w:tblGrid>
+        <w:gridCol w:w="7456"/>
+        <w:gridCol w:w="1786"/>
+      </w:tblGrid>
+      <w:tr>
+        <w:tc>
+          <w:tcPr>
+            <w:tcW w:w="7456" w:type="dxa"/>
+          </w:tcPr>
+          <w:p>
+            <w:pPr>
+              <w:pStyle w:val="NoSpacing"/>
+              <w:rPr>
+                <w:b/>
+                <w:sz w:val="28"/>
+                <w:szCs w:val="28"/>
+              </w:rPr>
+            </w:pPr>
+            <w:r>
+              <w:rPr>
+                <w:b/>
+                <w:sz w:val="28"/>
+                <w:szCs w:val="28"/>
+              </w:rPr>
+              <w:t>Requested Functionality</w:t>
+            </w:r>
+          </w:p>
+        </w:tc>
+        <w:tc>
+          <w:tcPr>
+            <w:tcW w:w="1786" w:type="dxa"/>
+          </w:tcPr>
+          <w:p>
+            <w:pPr>
+              <w:pStyle w:val="NoSpacing"/>
+              <w:rPr>
+                <w:rFonts w:cs="Courier New"/>
+                <w:b/>
+                <w:sz w:val="28"/>
+                <w:szCs w:val="28"/>
+              </w:rPr>
+            </w:pPr>
+            <w:r>
+              <w:rPr>
+                <w:rFonts w:cs="Courier New"/>
+                <w:b/>
+                <w:sz w:val="28"/>
+                <w:szCs w:val="28"/>
+              </w:rPr>
+              <w:t>Implemented</w:t>
+            </w:r>
           </w:p>
         </w:tc>
       </w:tr>
       <w:tr>
-        <w:trPr>
-          <w:jc w:val="center"/>
-        </w:trPr>
         <w:tc>
           <w:tcPr>
             <w:tcW w:w="7456" w:type="dxa"/>
@@ -4349,52 +2592,16 @@
             </w:pPr>
             <w:r>
               <w:rPr>
-                <w:rFonts w:cs="Courier New"/>
-                <w:szCs w:val="24"/>
-              </w:rPr>
-              <w:t xml:space="preserve">During </w:t>
-            </w:r>
-            <w:r>
-              <w:rPr>
-                <w:rFonts w:cs="Courier New"/>
-                <w:szCs w:val="24"/>
-              </w:rPr>
-              <w:t xml:space="preserve">a </w:t>
-            </w:r>
-            <w:r>
-              <w:rPr>
-                <w:rFonts w:cs="Courier New"/>
-                <w:szCs w:val="24"/>
-              </w:rPr>
-              <w:t xml:space="preserve">booking, the </w:t>
-            </w:r>
-            <w:r>
-              <w:rPr>
-                <w:rFonts w:cs="Courier New"/>
-                <w:szCs w:val="24"/>
-              </w:rPr>
-              <w:t>Club member</w:t>
-            </w:r>
-            <w:r>
-              <w:rPr>
-                <w:rFonts w:cs="Courier New"/>
-                <w:szCs w:val="24"/>
-              </w:rPr>
-              <w:t xml:space="preserve"> should receive a list of </w:t>
-            </w:r>
-            <w:r>
-              <w:rPr>
-                <w:rFonts w:cs="Courier New"/>
-                <w:szCs w:val="24"/>
-              </w:rPr>
-              <w:t xml:space="preserve">facilities yet unbooked that includes facilities </w:t>
-            </w:r>
-            <w:r>
-              <w:rPr>
-                <w:rFonts w:cs="Courier New"/>
-                <w:szCs w:val="24"/>
-              </w:rPr>
-              <w:t>up</w:t>
+                <w:szCs w:val="24"/>
+              </w:rPr>
+              <w:t xml:space="preserve">A </w:t>
+            </w:r>
+            <w:r>
+              <w:rPr>
+                <w:rFonts w:cs="Courier New"/>
+                <w:szCs w:val="24"/>
+              </w:rPr>
+              <w:t>Club manager</w:t>
             </w:r>
             <w:r>
               <w:rPr>
@@ -4405,17 +2612,15 @@
             </w:r>
             <w:r>
               <w:rPr>
-                <w:rFonts w:cs="Courier New"/>
-                <w:szCs w:val="24"/>
-              </w:rPr>
-              <w:t xml:space="preserve">to a week away </w:t>
-            </w:r>
-            <w:r>
-              <w:rPr>
-                <w:rFonts w:cs="Courier New"/>
-                <w:szCs w:val="24"/>
-              </w:rPr>
-              <w:t>from the search date.</w:t>
+                <w:szCs w:val="24"/>
+              </w:rPr>
+              <w:t xml:space="preserve">must be able to </w:t>
+            </w:r>
+            <w:r>
+              <w:rPr>
+                <w:szCs w:val="24"/>
+              </w:rPr>
+              <w:t>view information related to club facilities.</w:t>
             </w:r>
           </w:p>
         </w:tc>
@@ -4436,9 +2641,6 @@
         </w:tc>
       </w:tr>
       <w:tr>
-        <w:trPr>
-          <w:jc w:val="center"/>
-        </w:trPr>
         <w:tc>
           <w:tcPr>
             <w:tcW w:w="7456" w:type="dxa"/>
@@ -4453,7 +2655,6 @@
             </w:pPr>
             <w:r>
               <w:rPr>
-                <w:rFonts w:cs="Courier New"/>
                 <w:szCs w:val="24"/>
               </w:rPr>
               <w:t xml:space="preserve">A </w:t>
@@ -4463,28 +2664,20 @@
                 <w:rFonts w:cs="Courier New"/>
                 <w:szCs w:val="24"/>
               </w:rPr>
-              <w:t>Club member</w:t>
-            </w:r>
-            <w:r>
-              <w:rPr>
-                <w:rFonts w:cs="Courier New"/>
-                <w:szCs w:val="24"/>
-              </w:rPr>
-              <w:t xml:space="preserve"> should have the option to revise boo</w:t>
-            </w:r>
-            <w:r>
-              <w:rPr>
-                <w:rFonts w:cs="Courier New"/>
-                <w:szCs w:val="24"/>
-              </w:rPr>
-              <w:t>king details before confirming</w:t>
-            </w:r>
-            <w:r>
-              <w:rPr>
-                <w:rFonts w:cs="Courier New"/>
-                <w:szCs w:val="24"/>
-              </w:rPr>
-              <w:t>.</w:t>
+              <w:t>Club manager</w:t>
+            </w:r>
+            <w:r>
+              <w:rPr>
+                <w:rFonts w:cs="Courier New"/>
+                <w:szCs w:val="24"/>
+              </w:rPr>
+              <w:t xml:space="preserve"> </w:t>
+            </w:r>
+            <w:r>
+              <w:rPr>
+                <w:szCs w:val="24"/>
+              </w:rPr>
+              <w:t>must be able to create, delete, amend and update a club’s facilities for booking.</w:t>
             </w:r>
           </w:p>
         </w:tc>
@@ -4505,9 +2698,6 @@
         </w:tc>
       </w:tr>
       <w:tr>
-        <w:trPr>
-          <w:jc w:val="center"/>
-        </w:trPr>
         <w:tc>
           <w:tcPr>
             <w:tcW w:w="7456" w:type="dxa"/>
@@ -4522,10 +2712,35 @@
             </w:pPr>
             <w:r>
               <w:rPr>
-                <w:rFonts w:cs="Courier New"/>
-                <w:szCs w:val="24"/>
-              </w:rPr>
-              <w:t>Passwords must be hidden by asterisks.</w:t>
+                <w:szCs w:val="24"/>
+              </w:rPr>
+              <w:t xml:space="preserve">A </w:t>
+            </w:r>
+            <w:r>
+              <w:rPr>
+                <w:rFonts w:cs="Courier New"/>
+                <w:szCs w:val="24"/>
+              </w:rPr>
+              <w:t>Club manager</w:t>
+            </w:r>
+            <w:r>
+              <w:rPr>
+                <w:rFonts w:cs="Courier New"/>
+                <w:szCs w:val="24"/>
+              </w:rPr>
+              <w:t xml:space="preserve"> </w:t>
+            </w:r>
+            <w:r>
+              <w:rPr>
+                <w:szCs w:val="24"/>
+              </w:rPr>
+              <w:t xml:space="preserve">must be able </w:t>
+            </w:r>
+            <w:r>
+              <w:rPr>
+                <w:szCs w:val="24"/>
+              </w:rPr>
+              <w:t>to set various charging rates based on peak and off-peak periods.</w:t>
             </w:r>
           </w:p>
         </w:tc>
@@ -4542,20 +2757,1609 @@
                 <w:szCs w:val="24"/>
               </w:rPr>
             </w:pPr>
-            <w:r>
-              <w:rPr>
-                <w:rFonts w:cs="Courier New"/>
-                <w:szCs w:val="24"/>
-              </w:rPr>
-              <w:t>NOT DOING</w:t>
+          </w:p>
+        </w:tc>
+      </w:tr>
+    </w:tbl>
+    <w:p>
+      <w:pPr>
+        <w:pStyle w:val="NoSpacing"/>
+        <w:rPr>
+          <w:szCs w:val="24"/>
+        </w:rPr>
+      </w:pPr>
+    </w:p>
+    <w:p>
+      <w:pPr>
+        <w:pStyle w:val="NoSpacing"/>
+        <w:rPr>
+          <w:szCs w:val="24"/>
+        </w:rPr>
+      </w:pPr>
+    </w:p>
+    <w:p>
+      <w:pPr>
+        <w:pStyle w:val="NoSpacing"/>
+        <w:rPr>
+          <w:szCs w:val="24"/>
+        </w:rPr>
+      </w:pPr>
+    </w:p>
+    <w:tbl>
+      <w:tblPr>
+        <w:tblStyle w:val="TableGrid"/>
+        <w:tblW w:w="0" w:type="auto"/>
+        <w:tblLook w:val="04A0" w:firstRow="1" w:lastRow="0" w:firstColumn="1" w:lastColumn="0" w:noHBand="0" w:noVBand="1"/>
+      </w:tblPr>
+      <w:tblGrid>
+        <w:gridCol w:w="7456"/>
+        <w:gridCol w:w="1786"/>
+      </w:tblGrid>
+      <w:tr>
+        <w:tc>
+          <w:tcPr>
+            <w:tcW w:w="7456" w:type="dxa"/>
+          </w:tcPr>
+          <w:p>
+            <w:pPr>
+              <w:pStyle w:val="NoSpacing"/>
+              <w:rPr>
+                <w:b/>
+                <w:sz w:val="28"/>
+                <w:szCs w:val="28"/>
+              </w:rPr>
+            </w:pPr>
+            <w:r>
+              <w:rPr>
+                <w:b/>
+                <w:sz w:val="28"/>
+                <w:szCs w:val="28"/>
+              </w:rPr>
+              <w:t>Requested Functionality</w:t>
+            </w:r>
+          </w:p>
+        </w:tc>
+        <w:tc>
+          <w:tcPr>
+            <w:tcW w:w="1786" w:type="dxa"/>
+          </w:tcPr>
+          <w:p>
+            <w:pPr>
+              <w:pStyle w:val="NoSpacing"/>
+              <w:rPr>
+                <w:rFonts w:cs="Courier New"/>
+                <w:b/>
+                <w:sz w:val="28"/>
+                <w:szCs w:val="28"/>
+              </w:rPr>
+            </w:pPr>
+            <w:r>
+              <w:rPr>
+                <w:rFonts w:cs="Courier New"/>
+                <w:b/>
+                <w:sz w:val="28"/>
+                <w:szCs w:val="28"/>
+              </w:rPr>
+              <w:t>Implemented</w:t>
             </w:r>
           </w:p>
         </w:tc>
       </w:tr>
       <w:tr>
-        <w:trPr>
-          <w:jc w:val="center"/>
-        </w:trPr>
+        <w:tc>
+          <w:tcPr>
+            <w:tcW w:w="7456" w:type="dxa"/>
+          </w:tcPr>
+          <w:p>
+            <w:pPr>
+              <w:pStyle w:val="NoSpacing"/>
+              <w:rPr>
+                <w:rFonts w:cs="Courier New"/>
+                <w:szCs w:val="24"/>
+              </w:rPr>
+            </w:pPr>
+            <w:r>
+              <w:rPr>
+                <w:szCs w:val="24"/>
+              </w:rPr>
+              <w:t xml:space="preserve">A </w:t>
+            </w:r>
+            <w:r>
+              <w:rPr>
+                <w:rFonts w:cs="Courier New"/>
+                <w:szCs w:val="24"/>
+              </w:rPr>
+              <w:t>Club manager</w:t>
+            </w:r>
+            <w:r>
+              <w:rPr>
+                <w:rFonts w:cs="Courier New"/>
+                <w:szCs w:val="24"/>
+              </w:rPr>
+              <w:t xml:space="preserve"> </w:t>
+            </w:r>
+            <w:r>
+              <w:rPr>
+                <w:szCs w:val="24"/>
+              </w:rPr>
+              <w:t xml:space="preserve">must be able to modify </w:t>
+            </w:r>
+            <w:r>
+              <w:rPr>
+                <w:szCs w:val="24"/>
+              </w:rPr>
+              <w:t>a club member’s membership rankings and privileges.</w:t>
+            </w:r>
+          </w:p>
+        </w:tc>
+        <w:tc>
+          <w:tcPr>
+            <w:tcW w:w="1786" w:type="dxa"/>
+          </w:tcPr>
+          <w:p>
+            <w:pPr>
+              <w:pStyle w:val="NoSpacing"/>
+              <w:jc w:val="center"/>
+              <w:rPr>
+                <w:rFonts w:cs="Courier New"/>
+                <w:szCs w:val="24"/>
+              </w:rPr>
+            </w:pPr>
+            <w:r>
+              <w:rPr>
+                <w:rFonts w:cs="Courier New"/>
+                <w:szCs w:val="24"/>
+              </w:rPr>
+              <w:t>0%</w:t>
+            </w:r>
+          </w:p>
+        </w:tc>
+      </w:tr>
+      <w:tr>
+        <w:tc>
+          <w:tcPr>
+            <w:tcW w:w="7456" w:type="dxa"/>
+          </w:tcPr>
+          <w:p>
+            <w:pPr>
+              <w:pStyle w:val="NoSpacing"/>
+              <w:rPr>
+                <w:rFonts w:cs="Courier New"/>
+                <w:szCs w:val="24"/>
+              </w:rPr>
+            </w:pPr>
+            <w:r>
+              <w:rPr>
+                <w:szCs w:val="24"/>
+              </w:rPr>
+              <w:t xml:space="preserve">A </w:t>
+            </w:r>
+            <w:r>
+              <w:rPr>
+                <w:rFonts w:cs="Courier New"/>
+                <w:szCs w:val="24"/>
+              </w:rPr>
+              <w:t>Club manager</w:t>
+            </w:r>
+            <w:r>
+              <w:rPr>
+                <w:rFonts w:cs="Courier New"/>
+                <w:szCs w:val="24"/>
+              </w:rPr>
+              <w:t xml:space="preserve"> should be able to </w:t>
+            </w:r>
+            <w:r>
+              <w:rPr>
+                <w:rFonts w:cs="Courier New"/>
+                <w:szCs w:val="24"/>
+              </w:rPr>
+              <w:t>notify club members whenever their booking starts or ends.</w:t>
+            </w:r>
+          </w:p>
+        </w:tc>
+        <w:tc>
+          <w:tcPr>
+            <w:tcW w:w="1786" w:type="dxa"/>
+          </w:tcPr>
+          <w:p>
+            <w:pPr>
+              <w:pStyle w:val="NoSpacing"/>
+              <w:jc w:val="center"/>
+              <w:rPr>
+                <w:rFonts w:cs="Courier New"/>
+                <w:szCs w:val="24"/>
+              </w:rPr>
+            </w:pPr>
+            <w:r>
+              <w:rPr>
+                <w:rFonts w:cs="Courier New"/>
+                <w:szCs w:val="24"/>
+              </w:rPr>
+              <w:t>0%</w:t>
+            </w:r>
+          </w:p>
+        </w:tc>
+      </w:tr>
+    </w:tbl>
+    <w:p>
+      <w:pPr>
+        <w:pStyle w:val="NoSpacing"/>
+        <w:rPr>
+          <w:szCs w:val="24"/>
+        </w:rPr>
+      </w:pPr>
+    </w:p>
+    <w:p>
+      <w:pPr>
+        <w:pStyle w:val="NoSpacing"/>
+        <w:rPr>
+          <w:szCs w:val="24"/>
+        </w:rPr>
+      </w:pPr>
+    </w:p>
+    <w:p>
+      <w:pPr>
+        <w:pStyle w:val="NoSpacing"/>
+        <w:rPr>
+          <w:szCs w:val="24"/>
+        </w:rPr>
+      </w:pPr>
+    </w:p>
+    <w:p>
+      <w:pPr>
+        <w:pStyle w:val="NoSpacing"/>
+        <w:rPr>
+          <w:rFonts w:cs="Courier New"/>
+          <w:b/>
+          <w:sz w:val="36"/>
+          <w:szCs w:val="36"/>
+        </w:rPr>
+      </w:pPr>
+    </w:p>
+    <w:p>
+      <w:pPr>
+        <w:pStyle w:val="NoSpacing"/>
+        <w:rPr>
+          <w:rFonts w:cs="Courier New"/>
+          <w:b/>
+          <w:sz w:val="36"/>
+          <w:szCs w:val="36"/>
+        </w:rPr>
+      </w:pPr>
+    </w:p>
+    <w:p>
+      <w:pPr>
+        <w:pStyle w:val="NoSpacing"/>
+        <w:rPr>
+          <w:rFonts w:cs="Courier New"/>
+          <w:b/>
+          <w:sz w:val="36"/>
+          <w:szCs w:val="36"/>
+        </w:rPr>
+      </w:pPr>
+    </w:p>
+    <w:p>
+      <w:pPr>
+        <w:pStyle w:val="NoSpacing"/>
+        <w:rPr>
+          <w:rFonts w:cs="Courier New"/>
+          <w:b/>
+          <w:sz w:val="36"/>
+          <w:szCs w:val="36"/>
+        </w:rPr>
+      </w:pPr>
+      <w:r>
+        <w:rPr>
+          <w:rFonts w:cs="Courier New"/>
+          <w:b/>
+          <w:sz w:val="36"/>
+          <w:szCs w:val="36"/>
+        </w:rPr>
+        <w:t>Admin:</w:t>
+      </w:r>
+    </w:p>
+    <w:p>
+      <w:pPr>
+        <w:pStyle w:val="NoSpacing"/>
+        <w:rPr>
+          <w:szCs w:val="24"/>
+        </w:rPr>
+      </w:pPr>
+    </w:p>
+    <w:tbl>
+      <w:tblPr>
+        <w:tblStyle w:val="TableGrid"/>
+        <w:tblW w:w="0" w:type="auto"/>
+        <w:tblLook w:val="04A0" w:firstRow="1" w:lastRow="0" w:firstColumn="1" w:lastColumn="0" w:noHBand="0" w:noVBand="1"/>
+      </w:tblPr>
+      <w:tblGrid>
+        <w:gridCol w:w="7456"/>
+        <w:gridCol w:w="1786"/>
+      </w:tblGrid>
+      <w:tr>
+        <w:tc>
+          <w:tcPr>
+            <w:tcW w:w="7456" w:type="dxa"/>
+          </w:tcPr>
+          <w:p>
+            <w:pPr>
+              <w:pStyle w:val="NoSpacing"/>
+              <w:rPr>
+                <w:b/>
+                <w:sz w:val="28"/>
+                <w:szCs w:val="28"/>
+              </w:rPr>
+            </w:pPr>
+            <w:r>
+              <w:rPr>
+                <w:b/>
+                <w:sz w:val="28"/>
+                <w:szCs w:val="28"/>
+              </w:rPr>
+              <w:t>Requested Functionality</w:t>
+            </w:r>
+          </w:p>
+        </w:tc>
+        <w:tc>
+          <w:tcPr>
+            <w:tcW w:w="1786" w:type="dxa"/>
+          </w:tcPr>
+          <w:p>
+            <w:pPr>
+              <w:pStyle w:val="NoSpacing"/>
+              <w:rPr>
+                <w:rFonts w:cs="Courier New"/>
+                <w:b/>
+                <w:sz w:val="28"/>
+                <w:szCs w:val="28"/>
+              </w:rPr>
+            </w:pPr>
+            <w:r>
+              <w:rPr>
+                <w:rFonts w:cs="Courier New"/>
+                <w:b/>
+                <w:sz w:val="28"/>
+                <w:szCs w:val="28"/>
+              </w:rPr>
+              <w:t>Implemented</w:t>
+            </w:r>
+          </w:p>
+        </w:tc>
+      </w:tr>
+      <w:tr>
+        <w:tc>
+          <w:tcPr>
+            <w:tcW w:w="7456" w:type="dxa"/>
+          </w:tcPr>
+          <w:p>
+            <w:pPr>
+              <w:pStyle w:val="NoSpacing"/>
+              <w:rPr>
+                <w:rFonts w:cs="Courier New"/>
+                <w:szCs w:val="24"/>
+              </w:rPr>
+            </w:pPr>
+            <w:r>
+              <w:rPr>
+                <w:rFonts w:cs="Courier New"/>
+                <w:szCs w:val="24"/>
+              </w:rPr>
+              <w:t xml:space="preserve">An </w:t>
+            </w:r>
+            <w:r>
+              <w:rPr>
+                <w:rFonts w:cs="Courier New"/>
+                <w:szCs w:val="24"/>
+              </w:rPr>
+              <w:t xml:space="preserve">Admin must be able to </w:t>
+            </w:r>
+            <w:r>
+              <w:rPr>
+                <w:rFonts w:cs="Courier New"/>
+                <w:szCs w:val="24"/>
+              </w:rPr>
+              <w:t>add new club member or club manager</w:t>
+            </w:r>
+          </w:p>
+        </w:tc>
+        <w:tc>
+          <w:tcPr>
+            <w:tcW w:w="1786" w:type="dxa"/>
+          </w:tcPr>
+          <w:p>
+            <w:pPr>
+              <w:pStyle w:val="NoSpacing"/>
+              <w:jc w:val="center"/>
+              <w:rPr>
+                <w:rFonts w:cs="Courier New"/>
+                <w:szCs w:val="24"/>
+              </w:rPr>
+            </w:pPr>
+          </w:p>
+        </w:tc>
+      </w:tr>
+      <w:tr>
+        <w:tc>
+          <w:tcPr>
+            <w:tcW w:w="7456" w:type="dxa"/>
+          </w:tcPr>
+          <w:p>
+            <w:pPr>
+              <w:pStyle w:val="NoSpacing"/>
+              <w:rPr>
+                <w:rFonts w:cs="Courier New"/>
+                <w:szCs w:val="24"/>
+              </w:rPr>
+            </w:pPr>
+            <w:r>
+              <w:rPr>
+                <w:rFonts w:cs="Courier New"/>
+                <w:szCs w:val="24"/>
+              </w:rPr>
+              <w:t xml:space="preserve">An </w:t>
+            </w:r>
+            <w:r>
+              <w:rPr>
+                <w:rFonts w:cs="Courier New"/>
+                <w:szCs w:val="24"/>
+              </w:rPr>
+              <w:t>Admin must be able to access all other functionality of the system</w:t>
+            </w:r>
+            <w:r>
+              <w:rPr>
+                <w:rFonts w:cs="Courier New"/>
+                <w:szCs w:val="24"/>
+              </w:rPr>
+              <w:t>.</w:t>
+            </w:r>
+          </w:p>
+        </w:tc>
+        <w:tc>
+          <w:tcPr>
+            <w:tcW w:w="1786" w:type="dxa"/>
+          </w:tcPr>
+          <w:p>
+            <w:pPr>
+              <w:pStyle w:val="NoSpacing"/>
+              <w:jc w:val="center"/>
+              <w:rPr>
+                <w:rFonts w:cs="Courier New"/>
+                <w:szCs w:val="24"/>
+              </w:rPr>
+            </w:pPr>
+          </w:p>
+        </w:tc>
+      </w:tr>
+    </w:tbl>
+    <w:p>
+      <w:pPr>
+        <w:pStyle w:val="NoSpacing"/>
+        <w:rPr>
+          <w:rFonts w:cs="Courier New"/>
+          <w:szCs w:val="24"/>
+        </w:rPr>
+      </w:pPr>
+    </w:p>
+    <w:p>
+      <w:pPr>
+        <w:pStyle w:val="NoSpacing"/>
+        <w:rPr>
+          <w:rFonts w:cs="Courier New"/>
+          <w:szCs w:val="24"/>
+        </w:rPr>
+      </w:pPr>
+    </w:p>
+    <w:p>
+      <w:pPr>
+        <w:pStyle w:val="NoSpacing"/>
+        <w:rPr>
+          <w:rFonts w:cs="Courier New"/>
+          <w:b/>
+          <w:sz w:val="48"/>
+          <w:szCs w:val="48"/>
+        </w:rPr>
+      </w:pPr>
+      <w:r>
+        <w:rPr>
+          <w:b/>
+          <w:sz w:val="48"/>
+          <w:szCs w:val="48"/>
+        </w:rPr>
+        <w:t>System</w:t>
+      </w:r>
+      <w:r>
+        <w:rPr>
+          <w:b/>
+          <w:sz w:val="48"/>
+          <w:szCs w:val="48"/>
+        </w:rPr>
+        <w:t xml:space="preserve"> Requirements:</w:t>
+      </w:r>
+    </w:p>
+    <w:p>
+      <w:pPr>
+        <w:pStyle w:val="NoSpacing"/>
+        <w:rPr>
+          <w:szCs w:val="24"/>
+        </w:rPr>
+      </w:pPr>
+    </w:p>
+    <w:tbl>
+      <w:tblPr>
+        <w:tblStyle w:val="TableGrid"/>
+        <w:tblW w:w="0" w:type="auto"/>
+        <w:tblLook w:val="04A0" w:firstRow="1" w:lastRow="0" w:firstColumn="1" w:lastColumn="0" w:noHBand="0" w:noVBand="1"/>
+      </w:tblPr>
+      <w:tblGrid>
+        <w:gridCol w:w="7456"/>
+        <w:gridCol w:w="1786"/>
+      </w:tblGrid>
+      <w:tr>
+        <w:tc>
+          <w:tcPr>
+            <w:tcW w:w="7456" w:type="dxa"/>
+          </w:tcPr>
+          <w:p>
+            <w:pPr>
+              <w:pStyle w:val="NoSpacing"/>
+              <w:rPr>
+                <w:b/>
+                <w:sz w:val="28"/>
+                <w:szCs w:val="28"/>
+              </w:rPr>
+            </w:pPr>
+            <w:r>
+              <w:rPr>
+                <w:b/>
+                <w:sz w:val="28"/>
+                <w:szCs w:val="28"/>
+              </w:rPr>
+              <w:lastRenderedPageBreak/>
+              <w:t>Requested Functionality</w:t>
+            </w:r>
+          </w:p>
+        </w:tc>
+        <w:tc>
+          <w:tcPr>
+            <w:tcW w:w="1786" w:type="dxa"/>
+          </w:tcPr>
+          <w:p>
+            <w:pPr>
+              <w:pStyle w:val="NoSpacing"/>
+              <w:rPr>
+                <w:rFonts w:cs="Courier New"/>
+                <w:b/>
+                <w:sz w:val="28"/>
+                <w:szCs w:val="28"/>
+              </w:rPr>
+            </w:pPr>
+            <w:r>
+              <w:rPr>
+                <w:rFonts w:cs="Courier New"/>
+                <w:b/>
+                <w:sz w:val="28"/>
+                <w:szCs w:val="28"/>
+              </w:rPr>
+              <w:t>Implemented</w:t>
+            </w:r>
+          </w:p>
+        </w:tc>
+      </w:tr>
+      <w:tr>
+        <w:tc>
+          <w:tcPr>
+            <w:tcW w:w="7456" w:type="dxa"/>
+          </w:tcPr>
+          <w:p>
+            <w:pPr>
+              <w:pStyle w:val="NoSpacing"/>
+              <w:rPr>
+                <w:rFonts w:cs="Courier New"/>
+                <w:szCs w:val="24"/>
+              </w:rPr>
+            </w:pPr>
+            <w:r>
+              <w:rPr>
+                <w:szCs w:val="24"/>
+              </w:rPr>
+              <w:t xml:space="preserve">The system requires a </w:t>
+            </w:r>
+            <w:r>
+              <w:rPr>
+                <w:szCs w:val="24"/>
+              </w:rPr>
+              <w:t>persistent data model (</w:t>
+            </w:r>
+            <w:r>
+              <w:rPr>
+                <w:szCs w:val="24"/>
+              </w:rPr>
+              <w:t xml:space="preserve">#58 in </w:t>
+            </w:r>
+            <w:r>
+              <w:rPr>
+                <w:szCs w:val="24"/>
+              </w:rPr>
+              <w:t>SRS).</w:t>
+            </w:r>
+          </w:p>
+        </w:tc>
+        <w:tc>
+          <w:tcPr>
+            <w:tcW w:w="1786" w:type="dxa"/>
+          </w:tcPr>
+          <w:p>
+            <w:pPr>
+              <w:pStyle w:val="NoSpacing"/>
+              <w:jc w:val="center"/>
+              <w:rPr>
+                <w:rFonts w:cs="Courier New"/>
+                <w:szCs w:val="24"/>
+              </w:rPr>
+            </w:pPr>
+          </w:p>
+        </w:tc>
+      </w:tr>
+      <w:tr>
+        <w:tc>
+          <w:tcPr>
+            <w:tcW w:w="7456" w:type="dxa"/>
+          </w:tcPr>
+          <w:p>
+            <w:pPr>
+              <w:pStyle w:val="NoSpacing"/>
+              <w:rPr>
+                <w:rFonts w:cs="Courier New"/>
+                <w:szCs w:val="24"/>
+              </w:rPr>
+            </w:pPr>
+            <w:r>
+              <w:rPr>
+                <w:rFonts w:cs="Courier New"/>
+                <w:szCs w:val="24"/>
+              </w:rPr>
+              <w:t xml:space="preserve">The system must alert </w:t>
+            </w:r>
+            <w:r>
+              <w:rPr>
+                <w:rFonts w:cs="Courier New"/>
+                <w:szCs w:val="24"/>
+              </w:rPr>
+              <w:t>Club facilities managers</w:t>
+            </w:r>
+            <w:r>
+              <w:rPr>
+                <w:rFonts w:cs="Courier New"/>
+                <w:szCs w:val="24"/>
+              </w:rPr>
+              <w:t xml:space="preserve"> if a ‘watch’ status </w:t>
+            </w:r>
+            <w:r>
+              <w:rPr>
+                <w:rFonts w:cs="Courier New"/>
+                <w:szCs w:val="24"/>
+              </w:rPr>
+              <w:t>Club member</w:t>
+            </w:r>
+            <w:r>
+              <w:rPr>
+                <w:rFonts w:cs="Courier New"/>
+                <w:szCs w:val="24"/>
+              </w:rPr>
+              <w:t xml:space="preserve"> has booked a flight</w:t>
+            </w:r>
+            <w:r>
+              <w:rPr>
+                <w:rFonts w:cs="Courier New"/>
+                <w:szCs w:val="24"/>
+              </w:rPr>
+              <w:t>.</w:t>
+            </w:r>
+          </w:p>
+        </w:tc>
+        <w:tc>
+          <w:tcPr>
+            <w:tcW w:w="1786" w:type="dxa"/>
+          </w:tcPr>
+          <w:p>
+            <w:pPr>
+              <w:pStyle w:val="NoSpacing"/>
+              <w:jc w:val="center"/>
+              <w:rPr>
+                <w:rFonts w:cs="Courier New"/>
+                <w:szCs w:val="24"/>
+              </w:rPr>
+            </w:pPr>
+          </w:p>
+        </w:tc>
+      </w:tr>
+      <w:tr>
+        <w:tc>
+          <w:tcPr>
+            <w:tcW w:w="7456" w:type="dxa"/>
+          </w:tcPr>
+          <w:p>
+            <w:pPr>
+              <w:pStyle w:val="NoSpacing"/>
+              <w:rPr>
+                <w:rFonts w:cs="Courier New"/>
+                <w:szCs w:val="24"/>
+              </w:rPr>
+            </w:pPr>
+            <w:r>
+              <w:rPr>
+                <w:rFonts w:cs="Courier New"/>
+                <w:szCs w:val="24"/>
+              </w:rPr>
+              <w:t>T</w:t>
+            </w:r>
+            <w:r>
+              <w:rPr>
+                <w:rFonts w:cs="Courier New"/>
+                <w:szCs w:val="24"/>
+              </w:rPr>
+              <w:t>he system must prevent a ‘no-booking</w:t>
+            </w:r>
+            <w:r>
+              <w:rPr>
+                <w:rFonts w:cs="Courier New"/>
+                <w:szCs w:val="24"/>
+              </w:rPr>
+              <w:t xml:space="preserve">’ status </w:t>
+            </w:r>
+            <w:r>
+              <w:rPr>
+                <w:rFonts w:cs="Courier New"/>
+                <w:szCs w:val="24"/>
+              </w:rPr>
+              <w:t>Club member from booking a facility.</w:t>
+            </w:r>
+          </w:p>
+        </w:tc>
+        <w:tc>
+          <w:tcPr>
+            <w:tcW w:w="1786" w:type="dxa"/>
+          </w:tcPr>
+          <w:p>
+            <w:pPr>
+              <w:pStyle w:val="NoSpacing"/>
+              <w:jc w:val="center"/>
+              <w:rPr>
+                <w:rFonts w:cs="Courier New"/>
+                <w:szCs w:val="24"/>
+              </w:rPr>
+            </w:pPr>
+          </w:p>
+        </w:tc>
+      </w:tr>
+      <w:tr>
+        <w:tc>
+          <w:tcPr>
+            <w:tcW w:w="7456" w:type="dxa"/>
+          </w:tcPr>
+          <w:p>
+            <w:pPr>
+              <w:pStyle w:val="NoSpacing"/>
+              <w:rPr>
+                <w:rFonts w:cs="Courier New"/>
+                <w:szCs w:val="24"/>
+              </w:rPr>
+            </w:pPr>
+            <w:r>
+              <w:rPr>
+                <w:rFonts w:cs="Courier New"/>
+                <w:szCs w:val="24"/>
+              </w:rPr>
+              <w:t xml:space="preserve">The </w:t>
+            </w:r>
+            <w:r>
+              <w:rPr>
+                <w:rFonts w:cs="Courier New"/>
+                <w:szCs w:val="24"/>
+              </w:rPr>
+              <w:t>s</w:t>
+            </w:r>
+            <w:r>
+              <w:rPr>
+                <w:rFonts w:cs="Courier New"/>
+                <w:szCs w:val="24"/>
+              </w:rPr>
+              <w:t xml:space="preserve">ystem must charge </w:t>
+            </w:r>
+            <w:r>
+              <w:rPr>
+                <w:rFonts w:cs="Courier New"/>
+                <w:szCs w:val="24"/>
+              </w:rPr>
+              <w:t>Club member</w:t>
+            </w:r>
+            <w:r>
+              <w:rPr>
+                <w:rFonts w:cs="Courier New"/>
+                <w:szCs w:val="24"/>
+              </w:rPr>
+              <w:t xml:space="preserve">s a cancelation fee if they cancel a </w:t>
+            </w:r>
+            <w:r>
+              <w:rPr>
+                <w:rFonts w:cs="Courier New"/>
+                <w:szCs w:val="24"/>
+              </w:rPr>
+              <w:t>facility booking.</w:t>
+            </w:r>
+          </w:p>
+        </w:tc>
+        <w:tc>
+          <w:tcPr>
+            <w:tcW w:w="1786" w:type="dxa"/>
+          </w:tcPr>
+          <w:p>
+            <w:pPr>
+              <w:pStyle w:val="NoSpacing"/>
+              <w:jc w:val="center"/>
+              <w:rPr>
+                <w:rFonts w:cs="Courier New"/>
+                <w:szCs w:val="24"/>
+              </w:rPr>
+            </w:pPr>
+          </w:p>
+        </w:tc>
+      </w:tr>
+      <w:tr>
+        <w:tc>
+          <w:tcPr>
+            <w:tcW w:w="7456" w:type="dxa"/>
+          </w:tcPr>
+          <w:p>
+            <w:pPr>
+              <w:pStyle w:val="NoSpacing"/>
+              <w:rPr>
+                <w:rFonts w:cs="Courier New"/>
+                <w:szCs w:val="24"/>
+              </w:rPr>
+            </w:pPr>
+            <w:r>
+              <w:rPr>
+                <w:rFonts w:cs="Courier New"/>
+                <w:szCs w:val="24"/>
+              </w:rPr>
+              <w:t xml:space="preserve">The </w:t>
+            </w:r>
+            <w:r>
+              <w:rPr>
+                <w:rFonts w:cs="Courier New"/>
+                <w:szCs w:val="24"/>
+              </w:rPr>
+              <w:t>s</w:t>
+            </w:r>
+            <w:r>
+              <w:rPr>
+                <w:rFonts w:cs="Courier New"/>
+                <w:szCs w:val="24"/>
+              </w:rPr>
+              <w:t xml:space="preserve">ystem must keep records of a </w:t>
+            </w:r>
+            <w:r>
+              <w:rPr>
+                <w:rFonts w:cs="Courier New"/>
+                <w:szCs w:val="24"/>
+              </w:rPr>
+              <w:t>Club member’</w:t>
+            </w:r>
+            <w:r>
+              <w:rPr>
+                <w:rFonts w:cs="Courier New"/>
+                <w:szCs w:val="24"/>
+              </w:rPr>
+              <w:t xml:space="preserve">s cancelled </w:t>
+            </w:r>
+            <w:r>
+              <w:rPr>
+                <w:rFonts w:cs="Courier New"/>
+                <w:szCs w:val="24"/>
+              </w:rPr>
+              <w:t>bookings</w:t>
+            </w:r>
+            <w:r>
+              <w:rPr>
+                <w:rFonts w:cs="Courier New"/>
+                <w:szCs w:val="24"/>
+              </w:rPr>
+              <w:t xml:space="preserve"> as well as currently booked </w:t>
+            </w:r>
+            <w:r>
+              <w:rPr>
+                <w:rFonts w:cs="Courier New"/>
+                <w:szCs w:val="24"/>
+              </w:rPr>
+              <w:t>facilities.</w:t>
+            </w:r>
+          </w:p>
+        </w:tc>
+        <w:tc>
+          <w:tcPr>
+            <w:tcW w:w="1786" w:type="dxa"/>
+          </w:tcPr>
+          <w:p>
+            <w:pPr>
+              <w:pStyle w:val="NoSpacing"/>
+              <w:jc w:val="center"/>
+              <w:rPr>
+                <w:rFonts w:cs="Courier New"/>
+                <w:szCs w:val="24"/>
+              </w:rPr>
+            </w:pPr>
+          </w:p>
+        </w:tc>
+      </w:tr>
+      <w:tr>
+        <w:tc>
+          <w:tcPr>
+            <w:tcW w:w="7456" w:type="dxa"/>
+          </w:tcPr>
+          <w:p>
+            <w:pPr>
+              <w:pStyle w:val="NoSpacing"/>
+              <w:rPr>
+                <w:rFonts w:cs="Courier New"/>
+                <w:szCs w:val="24"/>
+              </w:rPr>
+            </w:pPr>
+            <w:r>
+              <w:rPr>
+                <w:rFonts w:cs="Courier New"/>
+                <w:szCs w:val="24"/>
+              </w:rPr>
+              <w:t xml:space="preserve">The </w:t>
+            </w:r>
+            <w:r>
+              <w:rPr>
+                <w:rFonts w:cs="Courier New"/>
+                <w:szCs w:val="24"/>
+              </w:rPr>
+              <w:t>s</w:t>
+            </w:r>
+            <w:r>
+              <w:rPr>
+                <w:rFonts w:cs="Courier New"/>
+                <w:szCs w:val="24"/>
+              </w:rPr>
+              <w:t xml:space="preserve">ystem should provide a </w:t>
+            </w:r>
+            <w:r>
+              <w:rPr>
+                <w:rFonts w:cs="Courier New"/>
+                <w:szCs w:val="24"/>
+              </w:rPr>
+              <w:t>GUI</w:t>
+            </w:r>
+            <w:r>
+              <w:rPr>
+                <w:rFonts w:cs="Courier New"/>
+                <w:szCs w:val="24"/>
+              </w:rPr>
+              <w:t xml:space="preserve"> to all users</w:t>
+            </w:r>
+            <w:r>
+              <w:rPr>
+                <w:rFonts w:cs="Courier New"/>
+                <w:szCs w:val="24"/>
+              </w:rPr>
+              <w:t>.</w:t>
+            </w:r>
+            <w:r>
+              <w:rPr>
+                <w:rFonts w:cs="Courier New"/>
+                <w:szCs w:val="24"/>
+              </w:rPr>
+              <w:t xml:space="preserve"> </w:t>
+            </w:r>
+            <w:r>
+              <w:rPr>
+                <w:rFonts w:cs="Courier New"/>
+                <w:color w:val="FF0000"/>
+                <w:szCs w:val="24"/>
+              </w:rPr>
+              <w:t>(low priority)</w:t>
+            </w:r>
+          </w:p>
+        </w:tc>
+        <w:tc>
+          <w:tcPr>
+            <w:tcW w:w="1786" w:type="dxa"/>
+          </w:tcPr>
+          <w:p>
+            <w:pPr>
+              <w:pStyle w:val="NoSpacing"/>
+              <w:jc w:val="center"/>
+              <w:rPr>
+                <w:rFonts w:cs="Courier New"/>
+                <w:szCs w:val="24"/>
+              </w:rPr>
+            </w:pPr>
+            <w:r>
+              <w:rPr>
+                <w:rFonts w:cs="Courier New"/>
+                <w:szCs w:val="24"/>
+              </w:rPr>
+              <w:t>NOT DOING</w:t>
+            </w:r>
+          </w:p>
+        </w:tc>
+      </w:tr>
+      <w:tr>
+        <w:tc>
+          <w:tcPr>
+            <w:tcW w:w="7456" w:type="dxa"/>
+          </w:tcPr>
+          <w:p>
+            <w:pPr>
+              <w:pStyle w:val="NoSpacing"/>
+              <w:rPr>
+                <w:rFonts w:cs="Courier New"/>
+                <w:szCs w:val="24"/>
+              </w:rPr>
+            </w:pPr>
+            <w:r>
+              <w:rPr>
+                <w:rFonts w:cs="Courier New"/>
+                <w:szCs w:val="24"/>
+              </w:rPr>
+              <w:t>M</w:t>
+            </w:r>
+            <w:r>
+              <w:rPr>
+                <w:rFonts w:cs="Courier New"/>
+                <w:szCs w:val="24"/>
+              </w:rPr>
+              <w:t>ultiple users should be able to access the system concurrently</w:t>
+            </w:r>
+            <w:r>
+              <w:rPr>
+                <w:rFonts w:cs="Courier New"/>
+                <w:szCs w:val="24"/>
+              </w:rPr>
+              <w:t xml:space="preserve">. </w:t>
+            </w:r>
+            <w:r>
+              <w:rPr>
+                <w:rFonts w:cs="Courier New"/>
+                <w:color w:val="FF0000"/>
+                <w:szCs w:val="24"/>
+              </w:rPr>
+              <w:t>(low</w:t>
+            </w:r>
+            <w:r>
+              <w:rPr>
+                <w:rFonts w:cs="Courier New"/>
+                <w:color w:val="FF0000"/>
+                <w:szCs w:val="24"/>
+              </w:rPr>
+              <w:t xml:space="preserve"> priority)</w:t>
+            </w:r>
+          </w:p>
+        </w:tc>
+        <w:tc>
+          <w:tcPr>
+            <w:tcW w:w="1786" w:type="dxa"/>
+          </w:tcPr>
+          <w:p>
+            <w:pPr>
+              <w:pStyle w:val="NoSpacing"/>
+              <w:jc w:val="center"/>
+              <w:rPr>
+                <w:rFonts w:cs="Courier New"/>
+                <w:szCs w:val="24"/>
+              </w:rPr>
+            </w:pPr>
+            <w:r>
+              <w:rPr>
+                <w:rFonts w:cs="Courier New"/>
+                <w:szCs w:val="24"/>
+              </w:rPr>
+              <w:t>NOT DOING</w:t>
+            </w:r>
+          </w:p>
+        </w:tc>
+      </w:tr>
+      <w:tr>
+        <w:tc>
+          <w:tcPr>
+            <w:tcW w:w="7456" w:type="dxa"/>
+          </w:tcPr>
+          <w:p>
+            <w:pPr>
+              <w:pStyle w:val="NoSpacing"/>
+              <w:rPr>
+                <w:rFonts w:cs="Courier New"/>
+                <w:szCs w:val="24"/>
+              </w:rPr>
+            </w:pPr>
+            <w:r>
+              <w:rPr>
+                <w:rFonts w:cs="Courier New"/>
+                <w:szCs w:val="24"/>
+              </w:rPr>
+              <w:t>The System should run on W</w:t>
+            </w:r>
+            <w:r>
+              <w:rPr>
+                <w:rFonts w:cs="Courier New"/>
+                <w:szCs w:val="24"/>
+              </w:rPr>
+              <w:t>indows and</w:t>
+            </w:r>
+            <w:r>
+              <w:rPr>
+                <w:rFonts w:cs="Courier New"/>
+                <w:szCs w:val="24"/>
+              </w:rPr>
+              <w:t>/or</w:t>
+            </w:r>
+            <w:r>
+              <w:rPr>
+                <w:rFonts w:cs="Courier New"/>
+                <w:szCs w:val="24"/>
+              </w:rPr>
+              <w:t xml:space="preserve"> </w:t>
+            </w:r>
+            <w:r>
+              <w:rPr>
+                <w:rFonts w:cs="Courier New"/>
+                <w:szCs w:val="24"/>
+              </w:rPr>
+              <w:t>VMWare Ubuntu.</w:t>
+            </w:r>
+          </w:p>
+        </w:tc>
+        <w:tc>
+          <w:tcPr>
+            <w:tcW w:w="1786" w:type="dxa"/>
+          </w:tcPr>
+          <w:p>
+            <w:pPr>
+              <w:pStyle w:val="NoSpacing"/>
+              <w:jc w:val="center"/>
+              <w:rPr>
+                <w:rFonts w:cs="Courier New"/>
+                <w:szCs w:val="24"/>
+              </w:rPr>
+            </w:pPr>
+            <w:r>
+              <w:rPr>
+                <w:rFonts w:cs="Courier New"/>
+                <w:szCs w:val="24"/>
+              </w:rPr>
+              <w:t>100%</w:t>
+            </w:r>
+          </w:p>
+        </w:tc>
+      </w:tr>
+      <w:tr>
+        <w:tc>
+          <w:tcPr>
+            <w:tcW w:w="7456" w:type="dxa"/>
+          </w:tcPr>
+          <w:p>
+            <w:pPr>
+              <w:pStyle w:val="NoSpacing"/>
+              <w:rPr>
+                <w:rFonts w:cs="Courier New"/>
+                <w:szCs w:val="24"/>
+              </w:rPr>
+            </w:pPr>
+            <w:r>
+              <w:rPr>
+                <w:rFonts w:cs="Courier New"/>
+                <w:szCs w:val="24"/>
+              </w:rPr>
+              <w:t xml:space="preserve">Alerts should be issued to </w:t>
+            </w:r>
+            <w:r>
+              <w:rPr>
+                <w:rFonts w:cs="Courier New"/>
+                <w:szCs w:val="24"/>
+              </w:rPr>
+              <w:t>Club member</w:t>
+            </w:r>
+            <w:r>
+              <w:rPr>
+                <w:rFonts w:cs="Courier New"/>
+                <w:szCs w:val="24"/>
+              </w:rPr>
+              <w:t xml:space="preserve">s that are booked on a flight that has been cancelled by the </w:t>
+            </w:r>
+            <w:r>
+              <w:rPr>
+                <w:rFonts w:cs="Courier New"/>
+                <w:szCs w:val="24"/>
+              </w:rPr>
+              <w:t>club facilities manager.</w:t>
+            </w:r>
+          </w:p>
+        </w:tc>
+        <w:tc>
+          <w:tcPr>
+            <w:tcW w:w="1786" w:type="dxa"/>
+          </w:tcPr>
+          <w:p>
+            <w:pPr>
+              <w:pStyle w:val="NoSpacing"/>
+              <w:jc w:val="center"/>
+              <w:rPr>
+                <w:rFonts w:cs="Courier New"/>
+                <w:szCs w:val="24"/>
+              </w:rPr>
+            </w:pPr>
+          </w:p>
+        </w:tc>
+      </w:tr>
+      <w:tr>
+        <w:tc>
+          <w:tcPr>
+            <w:tcW w:w="7456" w:type="dxa"/>
+          </w:tcPr>
+          <w:p>
+            <w:pPr>
+              <w:pStyle w:val="NoSpacing"/>
+              <w:rPr>
+                <w:rFonts w:cs="Courier New"/>
+                <w:szCs w:val="24"/>
+              </w:rPr>
+            </w:pPr>
+            <w:r>
+              <w:rPr>
+                <w:rFonts w:cs="Courier New"/>
+                <w:szCs w:val="24"/>
+              </w:rPr>
+              <w:t>Reports should be interesting</w:t>
+            </w:r>
+            <w:r>
+              <w:rPr>
+                <w:rFonts w:cs="Courier New"/>
+                <w:szCs w:val="24"/>
+              </w:rPr>
+              <w:t xml:space="preserve"> computations and compilations of data used by the system. Provide informative information to the company managers.</w:t>
+            </w:r>
+          </w:p>
+        </w:tc>
+        <w:tc>
+          <w:tcPr>
+            <w:tcW w:w="1786" w:type="dxa"/>
+          </w:tcPr>
+          <w:p>
+            <w:pPr>
+              <w:pStyle w:val="NoSpacing"/>
+              <w:jc w:val="center"/>
+              <w:rPr>
+                <w:rFonts w:cs="Courier New"/>
+                <w:szCs w:val="24"/>
+              </w:rPr>
+            </w:pPr>
+          </w:p>
+        </w:tc>
+      </w:tr>
+      <w:tr>
+        <w:tc>
+          <w:tcPr>
+            <w:tcW w:w="7456" w:type="dxa"/>
+          </w:tcPr>
+          <w:p>
+            <w:pPr>
+              <w:pStyle w:val="NoSpacing"/>
+              <w:rPr>
+                <w:rFonts w:cs="Courier New"/>
+                <w:szCs w:val="24"/>
+              </w:rPr>
+            </w:pPr>
+            <w:r>
+              <w:rPr>
+                <w:rFonts w:cs="Courier New"/>
+                <w:szCs w:val="24"/>
+              </w:rPr>
+              <w:t>Club member</w:t>
+            </w:r>
+            <w:r>
+              <w:rPr>
+                <w:rFonts w:cs="Courier New"/>
+                <w:szCs w:val="24"/>
+              </w:rPr>
+              <w:t xml:space="preserve">s who book through a </w:t>
+            </w:r>
+            <w:r>
+              <w:rPr>
+                <w:rFonts w:cs="Courier New"/>
+                <w:szCs w:val="24"/>
+              </w:rPr>
+              <w:t>friend (another club member)</w:t>
+            </w:r>
+            <w:r>
+              <w:rPr>
+                <w:rFonts w:cs="Courier New"/>
+                <w:szCs w:val="24"/>
+              </w:rPr>
+              <w:t xml:space="preserve"> must provide </w:t>
+            </w:r>
+            <w:r>
+              <w:rPr>
+                <w:rFonts w:cs="Courier New"/>
+                <w:szCs w:val="24"/>
+              </w:rPr>
+              <w:t xml:space="preserve">the system </w:t>
+            </w:r>
+            <w:r>
+              <w:rPr>
+                <w:rFonts w:cs="Courier New"/>
+                <w:szCs w:val="24"/>
+              </w:rPr>
+              <w:t xml:space="preserve">all the same details that are required in </w:t>
+            </w:r>
+            <w:r>
+              <w:rPr>
+                <w:rFonts w:cs="Courier New"/>
+                <w:szCs w:val="24"/>
+              </w:rPr>
+              <w:t xml:space="preserve">a </w:t>
+            </w:r>
+            <w:r>
+              <w:rPr>
+                <w:rFonts w:cs="Courier New"/>
+                <w:szCs w:val="24"/>
+              </w:rPr>
+              <w:t xml:space="preserve">normal </w:t>
+            </w:r>
+            <w:r>
+              <w:rPr>
+                <w:rFonts w:cs="Courier New"/>
+                <w:szCs w:val="24"/>
+              </w:rPr>
+              <w:t>Club member</w:t>
+            </w:r>
+            <w:r>
+              <w:rPr>
+                <w:rFonts w:cs="Courier New"/>
+                <w:szCs w:val="24"/>
+              </w:rPr>
+              <w:t xml:space="preserve"> registration</w:t>
+            </w:r>
+            <w:r>
+              <w:rPr>
+                <w:rFonts w:cs="Courier New"/>
+                <w:szCs w:val="24"/>
+              </w:rPr>
+              <w:t>.</w:t>
+            </w:r>
+          </w:p>
+        </w:tc>
+        <w:tc>
+          <w:tcPr>
+            <w:tcW w:w="1786" w:type="dxa"/>
+          </w:tcPr>
+          <w:p>
+            <w:pPr>
+              <w:pStyle w:val="NoSpacing"/>
+              <w:jc w:val="center"/>
+              <w:rPr>
+                <w:rFonts w:cs="Courier New"/>
+                <w:szCs w:val="24"/>
+              </w:rPr>
+            </w:pPr>
+          </w:p>
+        </w:tc>
+      </w:tr>
+      <w:tr>
+        <w:tc>
+          <w:tcPr>
+            <w:tcW w:w="7456" w:type="dxa"/>
+          </w:tcPr>
+          <w:p>
+            <w:pPr>
+              <w:pStyle w:val="NoSpacing"/>
+              <w:rPr>
+                <w:rFonts w:cs="Courier New"/>
+                <w:szCs w:val="24"/>
+              </w:rPr>
+            </w:pPr>
+            <w:r>
+              <w:rPr>
+                <w:rFonts w:cs="Courier New"/>
+                <w:szCs w:val="24"/>
+              </w:rPr>
+              <w:t xml:space="preserve">During </w:t>
+            </w:r>
+            <w:r>
+              <w:rPr>
+                <w:rFonts w:cs="Courier New"/>
+                <w:szCs w:val="24"/>
+              </w:rPr>
+              <w:t xml:space="preserve">a </w:t>
+            </w:r>
+            <w:r>
+              <w:rPr>
+                <w:rFonts w:cs="Courier New"/>
+                <w:szCs w:val="24"/>
+              </w:rPr>
+              <w:t xml:space="preserve">booking, the </w:t>
+            </w:r>
+            <w:r>
+              <w:rPr>
+                <w:rFonts w:cs="Courier New"/>
+                <w:szCs w:val="24"/>
+              </w:rPr>
+              <w:t>Club member</w:t>
+            </w:r>
+            <w:r>
+              <w:rPr>
+                <w:rFonts w:cs="Courier New"/>
+                <w:szCs w:val="24"/>
+              </w:rPr>
+              <w:t xml:space="preserve"> should receive a list of </w:t>
+            </w:r>
+            <w:r>
+              <w:rPr>
+                <w:rFonts w:cs="Courier New"/>
+                <w:szCs w:val="24"/>
+              </w:rPr>
+              <w:t xml:space="preserve">facilities yet unbooked that includes facilities </w:t>
+            </w:r>
+            <w:r>
+              <w:rPr>
+                <w:rFonts w:cs="Courier New"/>
+                <w:szCs w:val="24"/>
+              </w:rPr>
+              <w:t>up</w:t>
+            </w:r>
+            <w:r>
+              <w:rPr>
+                <w:rFonts w:cs="Courier New"/>
+                <w:szCs w:val="24"/>
+              </w:rPr>
+              <w:t xml:space="preserve"> </w:t>
+            </w:r>
+            <w:r>
+              <w:rPr>
+                <w:rFonts w:cs="Courier New"/>
+                <w:szCs w:val="24"/>
+              </w:rPr>
+              <w:t xml:space="preserve">to a week away </w:t>
+            </w:r>
+            <w:r>
+              <w:rPr>
+                <w:rFonts w:cs="Courier New"/>
+                <w:szCs w:val="24"/>
+              </w:rPr>
+              <w:t>from the search date.</w:t>
+            </w:r>
+          </w:p>
+        </w:tc>
+        <w:tc>
+          <w:tcPr>
+            <w:tcW w:w="1786" w:type="dxa"/>
+          </w:tcPr>
+          <w:p>
+            <w:pPr>
+              <w:pStyle w:val="NoSpacing"/>
+              <w:jc w:val="center"/>
+              <w:rPr>
+                <w:rFonts w:cs="Courier New"/>
+                <w:szCs w:val="24"/>
+              </w:rPr>
+            </w:pPr>
+          </w:p>
+        </w:tc>
+      </w:tr>
+      <w:tr>
+        <w:tc>
+          <w:tcPr>
+            <w:tcW w:w="7456" w:type="dxa"/>
+          </w:tcPr>
+          <w:p>
+            <w:pPr>
+              <w:pStyle w:val="NoSpacing"/>
+              <w:rPr>
+                <w:rFonts w:cs="Courier New"/>
+                <w:szCs w:val="24"/>
+              </w:rPr>
+            </w:pPr>
+            <w:r>
+              <w:rPr>
+                <w:rFonts w:cs="Courier New"/>
+                <w:szCs w:val="24"/>
+              </w:rPr>
+              <w:t xml:space="preserve">A </w:t>
+            </w:r>
+            <w:r>
+              <w:rPr>
+                <w:rFonts w:cs="Courier New"/>
+                <w:szCs w:val="24"/>
+              </w:rPr>
+              <w:t>Club member</w:t>
+            </w:r>
+            <w:r>
+              <w:rPr>
+                <w:rFonts w:cs="Courier New"/>
+                <w:szCs w:val="24"/>
+              </w:rPr>
+              <w:t xml:space="preserve"> should have the option to revise boo</w:t>
+            </w:r>
+            <w:r>
+              <w:rPr>
+                <w:rFonts w:cs="Courier New"/>
+                <w:szCs w:val="24"/>
+              </w:rPr>
+              <w:t>king details before confirming</w:t>
+            </w:r>
+            <w:r>
+              <w:rPr>
+                <w:rFonts w:cs="Courier New"/>
+                <w:szCs w:val="24"/>
+              </w:rPr>
+              <w:t>.</w:t>
+            </w:r>
+          </w:p>
+        </w:tc>
+        <w:tc>
+          <w:tcPr>
+            <w:tcW w:w="1786" w:type="dxa"/>
+          </w:tcPr>
+          <w:p>
+            <w:pPr>
+              <w:pStyle w:val="NoSpacing"/>
+              <w:jc w:val="center"/>
+              <w:rPr>
+                <w:rFonts w:cs="Courier New"/>
+                <w:szCs w:val="24"/>
+              </w:rPr>
+            </w:pPr>
+          </w:p>
+        </w:tc>
+      </w:tr>
+      <w:tr>
+        <w:tc>
+          <w:tcPr>
+            <w:tcW w:w="7456" w:type="dxa"/>
+          </w:tcPr>
+          <w:p>
+            <w:pPr>
+              <w:pStyle w:val="NoSpacing"/>
+              <w:rPr>
+                <w:rFonts w:cs="Courier New"/>
+                <w:szCs w:val="24"/>
+              </w:rPr>
+            </w:pPr>
+            <w:r>
+              <w:rPr>
+                <w:rFonts w:cs="Courier New"/>
+                <w:szCs w:val="24"/>
+              </w:rPr>
+              <w:t>Passwords must be hidden by asterisks.</w:t>
+            </w:r>
+          </w:p>
+        </w:tc>
+        <w:tc>
+          <w:tcPr>
+            <w:tcW w:w="1786" w:type="dxa"/>
+          </w:tcPr>
+          <w:p>
+            <w:pPr>
+              <w:pStyle w:val="NoSpacing"/>
+              <w:jc w:val="center"/>
+              <w:rPr>
+                <w:rFonts w:cs="Courier New"/>
+                <w:szCs w:val="24"/>
+              </w:rPr>
+            </w:pPr>
+            <w:r>
+              <w:rPr>
+                <w:rFonts w:cs="Courier New"/>
+                <w:szCs w:val="24"/>
+              </w:rPr>
+              <w:t>NOT DOING</w:t>
+            </w:r>
+          </w:p>
+        </w:tc>
+      </w:tr>
+      <w:tr>
         <w:tc>
           <w:tcPr>
             <w:tcW w:w="7456" w:type="dxa"/>
@@ -4778,7 +4582,6 @@
           <w:b/>
           <w:bCs/>
         </w:rPr>
-        <w:lastRenderedPageBreak/>
         <w:t>Project Plan</w:t>
       </w:r>
     </w:p>
@@ -4816,7 +4619,6 @@
       <w:pPr>
         <w:pStyle w:val="ANormal"/>
         <w:spacing w:after="0"/>
-        <w:jc w:val="center"/>
         <w:rPr>
           <w:rFonts w:ascii="Arial" w:hAnsi="Arial" w:cs="Arial"/>
           <w:color w:val="0000FF"/>
@@ -4825,7 +4627,7 @@
       <w:r>
         <w:rPr>
           <w:noProof/>
-          <w:lang w:val="en-SG" w:eastAsia="en-SG"/>
+          <w:lang w:val="en-US" w:eastAsia="en-US"/>
         </w:rPr>
         <w:drawing>
           <wp:inline distT="0" distB="0" distL="0" distR="0" wp14:anchorId="1009315E" wp14:editId="6C1B4FE8">
@@ -4843,7 +4645,7 @@
                     <pic:cNvPicPr/>
                   </pic:nvPicPr>
                   <pic:blipFill>
-                    <a:blip r:embed="rId6"/>
+                    <a:blip r:embed="rId7"/>
                     <a:stretch>
                       <a:fillRect/>
                     </a:stretch>
@@ -4908,7 +4710,7 @@
         <w:autoSpaceDE w:val="0"/>
         <w:autoSpaceDN w:val="0"/>
         <w:adjustRightInd w:val="0"/>
-        <w:jc w:val="center"/>
+        <w:jc w:val="both"/>
         <w:rPr>
           <w:rFonts w:ascii="Arial" w:hAnsi="Arial" w:cs="Arial"/>
           <w:u w:val="single"/>
@@ -4918,7 +4720,7 @@
       <w:r>
         <w:rPr>
           <w:noProof/>
-          <w:lang w:val="en-SG" w:eastAsia="en-SG"/>
+          <w:lang w:eastAsia="en-US"/>
         </w:rPr>
         <w:drawing>
           <wp:inline distT="0" distB="0" distL="0" distR="0" wp14:anchorId="41033180" wp14:editId="5F08BF7A">
@@ -4936,7 +4738,7 @@
                     <pic:cNvPicPr/>
                   </pic:nvPicPr>
                   <pic:blipFill>
-                    <a:blip r:embed="rId7"/>
+                    <a:blip r:embed="rId8"/>
                     <a:stretch>
                       <a:fillRect/>
                     </a:stretch>
@@ -5001,7 +4803,7 @@
         <w:autoSpaceDE w:val="0"/>
         <w:autoSpaceDN w:val="0"/>
         <w:adjustRightInd w:val="0"/>
-        <w:jc w:val="center"/>
+        <w:jc w:val="both"/>
         <w:rPr>
           <w:rFonts w:ascii="Arial" w:hAnsi="Arial" w:cs="Arial"/>
           <w:u w:val="single"/>
@@ -5011,7 +4813,7 @@
       <w:r>
         <w:rPr>
           <w:noProof/>
-          <w:lang w:val="en-SG" w:eastAsia="en-SG"/>
+          <w:lang w:eastAsia="en-US"/>
         </w:rPr>
         <w:drawing>
           <wp:inline distT="0" distB="0" distL="0" distR="0" wp14:anchorId="0C251778" wp14:editId="11FC3C50">
@@ -5029,7 +4831,7 @@
                     <pic:cNvPicPr/>
                   </pic:nvPicPr>
                   <pic:blipFill>
-                    <a:blip r:embed="rId8"/>
+                    <a:blip r:embed="rId9"/>
                     <a:stretch>
                       <a:fillRect/>
                     </a:stretch>
@@ -5179,7 +4981,7 @@
     <w:tbl>
       <w:tblPr>
         <w:tblW w:w="10706" w:type="dxa"/>
-        <w:jc w:val="center"/>
+        <w:tblInd w:w="-14" w:type="dxa"/>
         <w:tblBorders>
           <w:top w:val="single" w:sz="4" w:space="0" w:color="auto"/>
           <w:left w:val="single" w:sz="4" w:space="0" w:color="auto"/>
@@ -5197,9 +4999,6 @@
         <w:gridCol w:w="4844"/>
       </w:tblGrid>
       <w:tr>
-        <w:trPr>
-          <w:jc w:val="center"/>
-        </w:trPr>
         <w:tc>
           <w:tcPr>
             <w:tcW w:w="10706" w:type="dxa"/>
@@ -5255,9 +5054,6 @@
         </w:tc>
       </w:tr>
       <w:tr>
-        <w:trPr>
-          <w:jc w:val="center"/>
-        </w:trPr>
         <w:tc>
           <w:tcPr>
             <w:tcW w:w="402" w:type="dxa"/>
@@ -5396,9 +5192,6 @@
         </w:tc>
       </w:tr>
       <w:tr>
-        <w:trPr>
-          <w:jc w:val="center"/>
-        </w:trPr>
         <w:tc>
           <w:tcPr>
             <w:tcW w:w="402" w:type="dxa"/>
@@ -5458,21 +5251,7 @@
               <w:rPr>
                 <w:rFonts w:ascii="Arial" w:hAnsi="Arial" w:cs="Arial"/>
               </w:rPr>
-              <w:t xml:space="preserve">Nguyen </w:t>
-            </w:r>
-            <w:proofErr w:type="spellStart"/>
-            <w:r>
-              <w:rPr>
-                <w:rFonts w:ascii="Arial" w:hAnsi="Arial" w:cs="Arial"/>
-              </w:rPr>
-              <w:t>Duc</w:t>
-            </w:r>
-            <w:proofErr w:type="spellEnd"/>
-            <w:r>
-              <w:rPr>
-                <w:rFonts w:ascii="Arial" w:hAnsi="Arial" w:cs="Arial"/>
-              </w:rPr>
-              <w:t xml:space="preserve"> Anh</w:t>
+              <w:t>Nguyen Duc Anh</w:t>
             </w:r>
           </w:p>
         </w:tc>
@@ -5532,9 +5311,6 @@
         </w:tc>
       </w:tr>
       <w:tr>
-        <w:trPr>
-          <w:jc w:val="center"/>
-        </w:trPr>
         <w:tc>
           <w:tcPr>
             <w:tcW w:w="402" w:type="dxa"/>
@@ -5584,16 +5360,18 @@
               <w:rPr>
                 <w:rFonts w:ascii="Arial" w:hAnsi="Arial" w:cs="Arial"/>
               </w:rPr>
-              <w:t xml:space="preserve">William </w:t>
-            </w:r>
-            <w:proofErr w:type="spellStart"/>
-            <w:r>
+              <w:t>William Wunady</w:t>
+            </w:r>
+          </w:p>
+          <w:p>
+            <w:pPr>
+              <w:pStyle w:val="NormalWeb"/>
+              <w:spacing w:before="0" w:beforeAutospacing="0" w:after="0" w:afterAutospacing="0"/>
+              <w:jc w:val="both"/>
               <w:rPr>
                 <w:rFonts w:ascii="Arial" w:hAnsi="Arial" w:cs="Arial"/>
               </w:rPr>
-              <w:t>Wunady</w:t>
-            </w:r>
-            <w:proofErr w:type="spellEnd"/>
+            </w:pPr>
           </w:p>
         </w:tc>
         <w:tc>
@@ -5672,9 +5450,6 @@
         </w:tc>
       </w:tr>
       <w:tr>
-        <w:trPr>
-          <w:jc w:val="center"/>
-        </w:trPr>
         <w:tc>
           <w:tcPr>
             <w:tcW w:w="402" w:type="dxa"/>
@@ -5720,19 +5495,21 @@
                 <w:rFonts w:ascii="Arial" w:hAnsi="Arial" w:cs="Arial"/>
               </w:rPr>
             </w:pPr>
-            <w:proofErr w:type="spellStart"/>
-            <w:r>
+          </w:p>
+          <w:p>
+            <w:pPr>
+              <w:pStyle w:val="NormalWeb"/>
+              <w:spacing w:before="0" w:beforeAutospacing="0" w:after="0" w:afterAutospacing="0"/>
+              <w:jc w:val="both"/>
               <w:rPr>
                 <w:rFonts w:ascii="Arial" w:hAnsi="Arial" w:cs="Arial"/>
               </w:rPr>
-              <w:t>Ardyanto</w:t>
-            </w:r>
-            <w:proofErr w:type="spellEnd"/>
+            </w:pPr>
             <w:r>
               <w:rPr>
                 <w:rFonts w:ascii="Arial" w:hAnsi="Arial" w:cs="Arial"/>
               </w:rPr>
-              <w:t xml:space="preserve"> </w:t>
+              <w:t xml:space="preserve">Ardyanto </w:t>
             </w:r>
           </w:p>
         </w:tc>
@@ -5806,29 +5583,12 @@
               <w:rPr>
                 <w:rFonts w:ascii="Arial" w:hAnsi="Arial" w:cs="Arial"/>
               </w:rPr>
-              <w:t xml:space="preserve">Use Case diagram, Activity </w:t>
-            </w:r>
-            <w:proofErr w:type="spellStart"/>
-            <w:r>
-              <w:rPr>
-                <w:rFonts w:ascii="Arial" w:hAnsi="Arial" w:cs="Arial"/>
-              </w:rPr>
-              <w:t>Diagram,Cases</w:t>
-            </w:r>
-            <w:proofErr w:type="spellEnd"/>
-            <w:r>
-              <w:rPr>
-                <w:rFonts w:ascii="Arial" w:hAnsi="Arial" w:cs="Arial"/>
-              </w:rPr>
-              <w:t xml:space="preserve"> analyzing</w:t>
+              <w:t>Use Case diagram, Activity Diagram,Cases analyzing</w:t>
             </w:r>
           </w:p>
         </w:tc>
       </w:tr>
       <w:tr>
-        <w:trPr>
-          <w:jc w:val="center"/>
-        </w:trPr>
         <w:tc>
           <w:tcPr>
             <w:tcW w:w="402" w:type="dxa"/>
@@ -5881,6 +5641,16 @@
               <w:t>Wu Chin Hwa</w:t>
             </w:r>
           </w:p>
+          <w:p>
+            <w:pPr>
+              <w:pStyle w:val="NormalWeb"/>
+              <w:spacing w:before="0" w:beforeAutospacing="0" w:after="0" w:afterAutospacing="0"/>
+              <w:jc w:val="both"/>
+              <w:rPr>
+                <w:rFonts w:ascii="Arial" w:hAnsi="Arial" w:cs="Arial"/>
+              </w:rPr>
+            </w:pPr>
+          </w:p>
         </w:tc>
         <w:tc>
           <w:tcPr>
@@ -5958,9 +5728,6 @@
         </w:tc>
       </w:tr>
       <w:tr>
-        <w:trPr>
-          <w:jc w:val="center"/>
-        </w:trPr>
         <w:tc>
           <w:tcPr>
             <w:tcW w:w="402" w:type="dxa"/>
@@ -6082,9 +5849,6 @@
         </w:tc>
       </w:tr>
       <w:tr>
-        <w:trPr>
-          <w:jc w:val="center"/>
-        </w:trPr>
         <w:tc>
           <w:tcPr>
             <w:tcW w:w="402" w:type="dxa"/>
@@ -6267,7 +6031,7 @@
 
 <file path=word/numbering.xml><?xml version="1.0" encoding="utf-8"?>
 <w:numbering xmlns:wpc="http://schemas.microsoft.com/office/word/2010/wordprocessingCanvas" xmlns:mc="http://schemas.openxmlformats.org/markup-compatibility/2006" xmlns:o="urn:schemas-microsoft-com:office:office" xmlns:r="http://schemas.openxmlformats.org/officeDocument/2006/relationships" xmlns:m="http://schemas.openxmlformats.org/officeDocument/2006/math" xmlns:v="urn:schemas-microsoft-com:vml" xmlns:wp14="http://schemas.microsoft.com/office/word/2010/wordprocessingDrawing" xmlns:wp="http://schemas.openxmlformats.org/drawingml/2006/wordprocessingDrawing" xmlns:w10="urn:schemas-microsoft-com:office:word" xmlns:w="http://schemas.openxmlformats.org/wordprocessingml/2006/main" xmlns:w14="http://schemas.microsoft.com/office/word/2010/wordml" xmlns:w15="http://schemas.microsoft.com/office/word/2012/wordml" xmlns:wpg="http://schemas.microsoft.com/office/word/2010/wordprocessingGroup" xmlns:wpi="http://schemas.microsoft.com/office/word/2010/wordprocessingInk" xmlns:wne="http://schemas.microsoft.com/office/word/2006/wordml" xmlns:wps="http://schemas.microsoft.com/office/word/2010/wordprocessingShape" mc:Ignorable="w14 w15 wp14">
-  <w:abstractNum w:abstractNumId="0" w15:restartNumberingAfterBreak="0">
+  <w:abstractNum w:abstractNumId="0">
     <w:nsid w:val="0DDE35A4"/>
     <w:multiLevelType w:val="hybridMultilevel"/>
     <w:tmpl w:val="D832A03C"/>
@@ -6427,7 +6191,7 @@
       </w:rPr>
     </w:lvl>
   </w:abstractNum>
-  <w:abstractNum w:abstractNumId="1" w15:restartNumberingAfterBreak="0">
+  <w:abstractNum w:abstractNumId="1">
     <w:nsid w:val="3F7C3F7F"/>
     <w:multiLevelType w:val="hybridMultilevel"/>
     <w:tmpl w:val="C7D27212"/>
@@ -6539,7 +6303,7 @@
       </w:rPr>
     </w:lvl>
   </w:abstractNum>
-  <w:abstractNum w:abstractNumId="2" w15:restartNumberingAfterBreak="0">
+  <w:abstractNum w:abstractNumId="2">
     <w:nsid w:val="46BA7F41"/>
     <w:multiLevelType w:val="hybridMultilevel"/>
     <w:tmpl w:val="E3246704"/>
@@ -7157,6 +6921,7 @@
       <w:lang w:val="en-AU"/>
     </w:rPr>
     <w:tblPr>
+      <w:tblInd w:w="0" w:type="dxa"/>
       <w:tblBorders>
         <w:top w:val="single" w:sz="4" w:space="0" w:color="000000" w:themeColor="text1"/>
         <w:left w:val="single" w:sz="4" w:space="0" w:color="000000" w:themeColor="text1"/>
@@ -7165,7 +6930,57 @@
         <w:insideH w:val="single" w:sz="4" w:space="0" w:color="000000" w:themeColor="text1"/>
         <w:insideV w:val="single" w:sz="4" w:space="0" w:color="000000" w:themeColor="text1"/>
       </w:tblBorders>
+      <w:tblCellMar>
+        <w:top w:w="0" w:type="dxa"/>
+        <w:left w:w="108" w:type="dxa"/>
+        <w:bottom w:w="0" w:type="dxa"/>
+        <w:right w:w="108" w:type="dxa"/>
+      </w:tblCellMar>
     </w:tblPr>
+  </w:style>
+  <w:style w:type="paragraph" w:styleId="Revision">
+    <w:name w:val="Revision"/>
+    <w:hidden/>
+    <w:uiPriority w:val="99"/>
+    <w:semiHidden/>
+    <w:rsid w:val="001841B3"/>
+    <w:pPr>
+      <w:spacing w:after="0" w:line="240" w:lineRule="auto"/>
+    </w:pPr>
+    <w:rPr>
+      <w:rFonts w:ascii="Times New Roman" w:eastAsia="SimSun" w:hAnsi="Times New Roman" w:cs="Times New Roman"/>
+      <w:sz w:val="24"/>
+      <w:szCs w:val="24"/>
+      <w:lang w:eastAsia="zh-CN"/>
+    </w:rPr>
+  </w:style>
+  <w:style w:type="paragraph" w:styleId="BalloonText">
+    <w:name w:val="Balloon Text"/>
+    <w:basedOn w:val="Normal"/>
+    <w:link w:val="BalloonTextChar"/>
+    <w:uiPriority w:val="99"/>
+    <w:semiHidden/>
+    <w:unhideWhenUsed/>
+    <w:rsid w:val="001841B3"/>
+    <w:rPr>
+      <w:rFonts w:ascii="Segoe UI" w:hAnsi="Segoe UI" w:cs="Segoe UI"/>
+      <w:sz w:val="18"/>
+      <w:szCs w:val="18"/>
+    </w:rPr>
+  </w:style>
+  <w:style w:type="character" w:customStyle="1" w:styleId="BalloonTextChar">
+    <w:name w:val="Balloon Text Char"/>
+    <w:basedOn w:val="DefaultParagraphFont"/>
+    <w:link w:val="BalloonText"/>
+    <w:uiPriority w:val="99"/>
+    <w:semiHidden/>
+    <w:rsid w:val="001841B3"/>
+    <w:rPr>
+      <w:rFonts w:ascii="Segoe UI" w:eastAsia="SimSun" w:hAnsi="Segoe UI" w:cs="Segoe UI"/>
+      <w:sz w:val="18"/>
+      <w:szCs w:val="18"/>
+      <w:lang w:eastAsia="zh-CN"/>
+    </w:rPr>
   </w:style>
 </w:styles>
 </file>
@@ -7429,4 +7244,16 @@
     </a:ext>
   </a:extLst>
 </a:theme>
+</file>
+
+<file path=customXml/item1.xml><?xml version="1.0" encoding="utf-8"?>
+<b:Sources xmlns:b="http://schemas.openxmlformats.org/officeDocument/2006/bibliography" xmlns="http://schemas.openxmlformats.org/officeDocument/2006/bibliography" SelectedStyle="\APASixthEditionOfficeOnline.xsl" StyleName="APA" Version="6"/>
+</file>
+
+<file path=customXml/itemProps1.xml><?xml version="1.0" encoding="utf-8"?>
+<ds:datastoreItem xmlns:ds="http://schemas.openxmlformats.org/officeDocument/2006/customXml" ds:itemID="{405DE373-4DA8-4459-BEC4-74D9833EFF1B}">
+  <ds:schemaRefs>
+    <ds:schemaRef ds:uri="http://schemas.openxmlformats.org/officeDocument/2006/bibliography"/>
+  </ds:schemaRefs>
+</ds:datastoreItem>
 </file>